--- a/Java OO - Introdução à orientação a Objetos.docx
+++ b/Java OO - Introdução à orientação a Objetos.docx
@@ -17617,14 +17617,6 @@
           <w:szCs w:val="20"/>
         </w:rPr>
         <w:tab/>
-      </w:r>
-      <w:r>
-        <w:rPr>
-          <w:rFonts w:ascii="Consolas" w:hAnsi="Consolas" w:cs="Consolas"/>
-          <w:color w:val="000000"/>
-          <w:sz w:val="20"/>
-          <w:szCs w:val="20"/>
-        </w:rPr>
         <w:t xml:space="preserve">Cliente </w:t>
       </w:r>
       <w:r>
@@ -17992,14 +17984,6 @@
           <w:szCs w:val="20"/>
         </w:rPr>
         <w:tab/>
-      </w:r>
-      <w:r>
-        <w:rPr>
-          <w:rFonts w:ascii="Consolas" w:hAnsi="Consolas" w:cs="Consolas"/>
-          <w:color w:val="000000"/>
-          <w:sz w:val="20"/>
-          <w:szCs w:val="20"/>
-        </w:rPr>
         <w:t xml:space="preserve">Conta </w:t>
       </w:r>
       <w:r>
@@ -18119,14 +18103,6 @@
           <w:szCs w:val="20"/>
         </w:rPr>
         <w:tab/>
-      </w:r>
-      <w:r>
-        <w:rPr>
-          <w:rFonts w:ascii="Consolas" w:hAnsi="Consolas" w:cs="Consolas"/>
-          <w:color w:val="000000"/>
-          <w:sz w:val="20"/>
-          <w:szCs w:val="20"/>
-        </w:rPr>
         <w:t>}</w:t>
       </w:r>
     </w:p>
@@ -20034,14 +20010,6 @@
           <w:szCs w:val="20"/>
         </w:rPr>
         <w:tab/>
-      </w:r>
-      <w:r>
-        <w:rPr>
-          <w:rFonts w:ascii="Consolas" w:hAnsi="Consolas" w:cs="Consolas"/>
-          <w:color w:val="000000"/>
-          <w:sz w:val="20"/>
-          <w:szCs w:val="20"/>
-        </w:rPr>
         <w:t xml:space="preserve">Conta </w:t>
       </w:r>
       <w:r>
@@ -20130,14 +20098,6 @@
           <w:szCs w:val="20"/>
         </w:rPr>
         <w:tab/>
-      </w:r>
-      <w:r>
-        <w:rPr>
-          <w:rFonts w:ascii="Consolas" w:hAnsi="Consolas" w:cs="Consolas"/>
-          <w:color w:val="000000"/>
-          <w:sz w:val="20"/>
-          <w:szCs w:val="20"/>
-        </w:rPr>
         <w:t>System.</w:t>
       </w:r>
       <w:r>
@@ -20238,14 +20198,6 @@
           <w:szCs w:val="20"/>
         </w:rPr>
         <w:tab/>
-      </w:r>
-      <w:r>
-        <w:rPr>
-          <w:rFonts w:ascii="Consolas" w:hAnsi="Consolas" w:cs="Consolas"/>
-          <w:color w:val="000000"/>
-          <w:sz w:val="20"/>
-          <w:szCs w:val="20"/>
-        </w:rPr>
         <w:t>}</w:t>
       </w:r>
     </w:p>
@@ -21578,6 +21530,9 @@
     </w:p>
     <w:p>
       <w:pPr>
+        <w:pBdr>
+          <w:bottom w:val="single" w:sz="12" w:space="1" w:color="auto"/>
+        </w:pBdr>
         <w:spacing w:after="0" w:line="240" w:lineRule="auto"/>
         <w:jc w:val="both"/>
         <w:rPr>
@@ -21613,6 +21568,6878 @@
         </w:rPr>
         <w:t xml:space="preserve"> pois o ponteiro (referencia) esta apontado para lugar nenhum</w:t>
       </w:r>
+    </w:p>
+    <w:p>
+      <w:pPr>
+        <w:pBdr>
+          <w:bottom w:val="single" w:sz="12" w:space="1" w:color="auto"/>
+        </w:pBdr>
+        <w:spacing w:after="0" w:line="240" w:lineRule="auto"/>
+        <w:jc w:val="both"/>
+        <w:rPr>
+          <w:rFonts w:cstheme="minorHAnsi"/>
+        </w:rPr>
+      </w:pPr>
+    </w:p>
+    <w:p>
+      <w:pPr>
+        <w:spacing w:after="0" w:line="240" w:lineRule="auto"/>
+        <w:jc w:val="both"/>
+        <w:rPr>
+          <w:rFonts w:cstheme="minorHAnsi"/>
+        </w:rPr>
+      </w:pPr>
+    </w:p>
+    <w:p>
+      <w:pPr>
+        <w:spacing w:after="0" w:line="240" w:lineRule="auto"/>
+        <w:jc w:val="both"/>
+        <w:rPr>
+          <w:rFonts w:cstheme="minorHAnsi"/>
+        </w:rPr>
+      </w:pPr>
+      <w:r>
+        <w:rPr>
+          <w:rFonts w:cstheme="minorHAnsi"/>
+        </w:rPr>
+        <w:t>05 – Encapsulamento e visibilidade</w:t>
+      </w:r>
+    </w:p>
+    <w:p>
+      <w:pPr>
+        <w:spacing w:after="0" w:line="240" w:lineRule="auto"/>
+        <w:jc w:val="both"/>
+        <w:rPr>
+          <w:rFonts w:cstheme="minorHAnsi"/>
+        </w:rPr>
+      </w:pPr>
+      <w:r>
+        <w:rPr>
+          <w:rFonts w:cstheme="minorHAnsi"/>
+        </w:rPr>
+        <w:tab/>
+      </w:r>
+    </w:p>
+    <w:p>
+      <w:pPr>
+        <w:spacing w:after="0" w:line="240" w:lineRule="auto"/>
+        <w:jc w:val="both"/>
+        <w:rPr>
+          <w:rFonts w:cstheme="minorHAnsi"/>
+        </w:rPr>
+      </w:pPr>
+      <w:r>
+        <w:rPr>
+          <w:rFonts w:cstheme="minorHAnsi"/>
+        </w:rPr>
+        <w:tab/>
+        <w:t>- atributos privados e encapsulamento</w:t>
+      </w:r>
+    </w:p>
+    <w:p>
+      <w:pPr>
+        <w:spacing w:after="0" w:line="240" w:lineRule="auto"/>
+        <w:jc w:val="both"/>
+        <w:rPr>
+          <w:rFonts w:cstheme="minorHAnsi"/>
+          <w:b/>
+          <w:bCs/>
+          <w:i/>
+          <w:iCs/>
+        </w:rPr>
+      </w:pPr>
+      <w:r>
+        <w:rPr>
+          <w:rFonts w:cstheme="minorHAnsi"/>
+        </w:rPr>
+        <w:tab/>
+      </w:r>
+      <w:r>
+        <w:rPr>
+          <w:rFonts w:cstheme="minorHAnsi"/>
+        </w:rPr>
+        <w:tab/>
+        <w:t xml:space="preserve">- criamos uma nova classe </w:t>
+      </w:r>
+      <w:r>
+        <w:rPr>
+          <w:rFonts w:cstheme="minorHAnsi"/>
+          <w:b/>
+          <w:bCs/>
+          <w:i/>
+          <w:iCs/>
+        </w:rPr>
+        <w:t>TestaSaldoNegativo</w:t>
+      </w:r>
+    </w:p>
+    <w:p>
+      <w:pPr>
+        <w:spacing w:after="0" w:line="240" w:lineRule="auto"/>
+        <w:jc w:val="both"/>
+        <w:rPr>
+          <w:rFonts w:cstheme="minorHAnsi"/>
+        </w:rPr>
+      </w:pPr>
+      <w:r>
+        <w:rPr>
+          <w:rFonts w:cstheme="minorHAnsi"/>
+          <w:b/>
+          <w:bCs/>
+          <w:i/>
+          <w:iCs/>
+        </w:rPr>
+        <w:tab/>
+      </w:r>
+      <w:r>
+        <w:rPr>
+          <w:rFonts w:cstheme="minorHAnsi"/>
+          <w:b/>
+          <w:bCs/>
+          <w:i/>
+          <w:iCs/>
+        </w:rPr>
+        <w:tab/>
+      </w:r>
+      <w:r>
+        <w:rPr>
+          <w:rFonts w:cstheme="minorHAnsi"/>
+        </w:rPr>
+        <w:t xml:space="preserve">- o tipo </w:t>
+      </w:r>
+      <w:r>
+        <w:rPr>
+          <w:rFonts w:cstheme="minorHAnsi"/>
+          <w:b/>
+          <w:bCs/>
+          <w:i/>
+          <w:iCs/>
+        </w:rPr>
+        <w:t>Conta</w:t>
+      </w:r>
+      <w:r>
+        <w:rPr>
+          <w:rFonts w:cstheme="minorHAnsi"/>
+        </w:rPr>
+        <w:t xml:space="preserve"> deve ser o mesmo nome de uma classe que ela faz referencia</w:t>
+      </w:r>
+    </w:p>
+    <w:p>
+      <w:pPr>
+        <w:spacing w:after="0" w:line="240" w:lineRule="auto"/>
+        <w:jc w:val="both"/>
+        <w:rPr>
+          <w:rFonts w:cstheme="minorHAnsi"/>
+        </w:rPr>
+      </w:pPr>
+      <w:r>
+        <w:rPr>
+          <w:rFonts w:cstheme="minorHAnsi"/>
+        </w:rPr>
+        <w:tab/>
+      </w:r>
+      <w:r>
+        <w:rPr>
+          <w:rFonts w:cstheme="minorHAnsi"/>
+        </w:rPr>
+        <w:tab/>
+      </w:r>
+      <w:r>
+        <w:rPr>
+          <w:rFonts w:cstheme="minorHAnsi"/>
+        </w:rPr>
+        <w:tab/>
+        <w:t>- a variável pode ter qualquer nome e por convenção escrevemos em minúsculo</w:t>
+      </w:r>
+    </w:p>
+    <w:p>
+      <w:pPr>
+        <w:spacing w:after="0" w:line="240" w:lineRule="auto"/>
+        <w:jc w:val="both"/>
+        <w:rPr>
+          <w:rFonts w:cstheme="minorHAnsi"/>
+        </w:rPr>
+      </w:pPr>
+      <w:r>
+        <w:rPr>
+          <w:rFonts w:cstheme="minorHAnsi"/>
+        </w:rPr>
+        <w:tab/>
+      </w:r>
+      <w:r>
+        <w:rPr>
+          <w:rFonts w:cstheme="minorHAnsi"/>
+        </w:rPr>
+        <w:tab/>
+      </w:r>
+      <w:r>
+        <w:rPr>
+          <w:rFonts w:cstheme="minorHAnsi"/>
+        </w:rPr>
+        <w:tab/>
+        <w:t>- é comum que a variável tenha o mesmo da classe</w:t>
+      </w:r>
+    </w:p>
+    <w:p>
+      <w:pPr>
+        <w:spacing w:after="0" w:line="240" w:lineRule="auto"/>
+        <w:jc w:val="both"/>
+        <w:rPr>
+          <w:rFonts w:cstheme="minorHAnsi"/>
+          <w:b/>
+          <w:bCs/>
+          <w:i/>
+          <w:iCs/>
+        </w:rPr>
+      </w:pPr>
+    </w:p>
+    <w:p>
+      <w:pPr>
+        <w:autoSpaceDE w:val="0"/>
+        <w:autoSpaceDN w:val="0"/>
+        <w:adjustRightInd w:val="0"/>
+        <w:spacing w:after="0" w:line="240" w:lineRule="auto"/>
+        <w:rPr>
+          <w:rFonts w:ascii="Consolas" w:hAnsi="Consolas" w:cs="Consolas"/>
+          <w:sz w:val="20"/>
+          <w:szCs w:val="20"/>
+        </w:rPr>
+      </w:pPr>
+      <w:r>
+        <w:rPr>
+          <w:rFonts w:cstheme="minorHAnsi"/>
+          <w:b/>
+          <w:bCs/>
+          <w:i/>
+          <w:iCs/>
+        </w:rPr>
+        <w:tab/>
+      </w:r>
+      <w:r>
+        <w:rPr>
+          <w:rFonts w:cstheme="minorHAnsi"/>
+          <w:b/>
+          <w:bCs/>
+          <w:i/>
+          <w:iCs/>
+        </w:rPr>
+        <w:tab/>
+      </w:r>
+      <w:r>
+        <w:rPr>
+          <w:rFonts w:cstheme="minorHAnsi"/>
+          <w:b/>
+          <w:bCs/>
+          <w:i/>
+          <w:iCs/>
+        </w:rPr>
+        <w:tab/>
+      </w:r>
+      <w:r>
+        <w:rPr>
+          <w:rFonts w:cstheme="minorHAnsi"/>
+          <w:b/>
+          <w:bCs/>
+          <w:i/>
+          <w:iCs/>
+        </w:rPr>
+        <w:tab/>
+      </w:r>
+      <w:r>
+        <w:rPr>
+          <w:rFonts w:ascii="Consolas" w:hAnsi="Consolas" w:cs="Consolas"/>
+          <w:b/>
+          <w:bCs/>
+          <w:color w:val="7F0055"/>
+          <w:sz w:val="20"/>
+          <w:szCs w:val="20"/>
+        </w:rPr>
+        <w:t>public</w:t>
+      </w:r>
+      <w:r>
+        <w:rPr>
+          <w:rFonts w:ascii="Consolas" w:hAnsi="Consolas" w:cs="Consolas"/>
+          <w:color w:val="000000"/>
+          <w:sz w:val="20"/>
+          <w:szCs w:val="20"/>
+        </w:rPr>
+        <w:t xml:space="preserve"> </w:t>
+      </w:r>
+      <w:r>
+        <w:rPr>
+          <w:rFonts w:ascii="Consolas" w:hAnsi="Consolas" w:cs="Consolas"/>
+          <w:b/>
+          <w:bCs/>
+          <w:color w:val="7F0055"/>
+          <w:sz w:val="20"/>
+          <w:szCs w:val="20"/>
+        </w:rPr>
+        <w:t>class</w:t>
+      </w:r>
+      <w:r>
+        <w:rPr>
+          <w:rFonts w:ascii="Consolas" w:hAnsi="Consolas" w:cs="Consolas"/>
+          <w:color w:val="000000"/>
+          <w:sz w:val="20"/>
+          <w:szCs w:val="20"/>
+        </w:rPr>
+        <w:t xml:space="preserve"> TestaSaldoNegativo {</w:t>
+      </w:r>
+    </w:p>
+    <w:p>
+      <w:pPr>
+        <w:autoSpaceDE w:val="0"/>
+        <w:autoSpaceDN w:val="0"/>
+        <w:adjustRightInd w:val="0"/>
+        <w:spacing w:after="0" w:line="240" w:lineRule="auto"/>
+        <w:rPr>
+          <w:rFonts w:ascii="Consolas" w:hAnsi="Consolas" w:cs="Consolas"/>
+          <w:sz w:val="20"/>
+          <w:szCs w:val="20"/>
+        </w:rPr>
+      </w:pPr>
+    </w:p>
+    <w:p>
+      <w:pPr>
+        <w:autoSpaceDE w:val="0"/>
+        <w:autoSpaceDN w:val="0"/>
+        <w:adjustRightInd w:val="0"/>
+        <w:spacing w:after="0" w:line="240" w:lineRule="auto"/>
+        <w:rPr>
+          <w:rFonts w:ascii="Consolas" w:hAnsi="Consolas" w:cs="Consolas"/>
+          <w:sz w:val="20"/>
+          <w:szCs w:val="20"/>
+        </w:rPr>
+      </w:pPr>
+      <w:r>
+        <w:rPr>
+          <w:rFonts w:ascii="Consolas" w:hAnsi="Consolas" w:cs="Consolas"/>
+          <w:color w:val="000000"/>
+          <w:sz w:val="20"/>
+          <w:szCs w:val="20"/>
+        </w:rPr>
+        <w:tab/>
+      </w:r>
+      <w:r>
+        <w:rPr>
+          <w:rFonts w:ascii="Consolas" w:hAnsi="Consolas" w:cs="Consolas"/>
+          <w:color w:val="000000"/>
+          <w:sz w:val="20"/>
+          <w:szCs w:val="20"/>
+        </w:rPr>
+        <w:tab/>
+      </w:r>
+      <w:r>
+        <w:rPr>
+          <w:rFonts w:ascii="Consolas" w:hAnsi="Consolas" w:cs="Consolas"/>
+          <w:color w:val="000000"/>
+          <w:sz w:val="20"/>
+          <w:szCs w:val="20"/>
+        </w:rPr>
+        <w:tab/>
+      </w:r>
+      <w:r>
+        <w:rPr>
+          <w:rFonts w:ascii="Consolas" w:hAnsi="Consolas" w:cs="Consolas"/>
+          <w:color w:val="000000"/>
+          <w:sz w:val="20"/>
+          <w:szCs w:val="20"/>
+        </w:rPr>
+        <w:tab/>
+      </w:r>
+      <w:r>
+        <w:rPr>
+          <w:rFonts w:ascii="Consolas" w:hAnsi="Consolas" w:cs="Consolas"/>
+          <w:color w:val="000000"/>
+          <w:sz w:val="20"/>
+          <w:szCs w:val="20"/>
+        </w:rPr>
+        <w:tab/>
+      </w:r>
+      <w:r>
+        <w:rPr>
+          <w:rFonts w:ascii="Consolas" w:hAnsi="Consolas" w:cs="Consolas"/>
+          <w:b/>
+          <w:bCs/>
+          <w:color w:val="7F0055"/>
+          <w:sz w:val="20"/>
+          <w:szCs w:val="20"/>
+        </w:rPr>
+        <w:t>public</w:t>
+      </w:r>
+      <w:r>
+        <w:rPr>
+          <w:rFonts w:ascii="Consolas" w:hAnsi="Consolas" w:cs="Consolas"/>
+          <w:color w:val="000000"/>
+          <w:sz w:val="20"/>
+          <w:szCs w:val="20"/>
+        </w:rPr>
+        <w:t xml:space="preserve"> </w:t>
+      </w:r>
+      <w:r>
+        <w:rPr>
+          <w:rFonts w:ascii="Consolas" w:hAnsi="Consolas" w:cs="Consolas"/>
+          <w:b/>
+          <w:bCs/>
+          <w:color w:val="7F0055"/>
+          <w:sz w:val="20"/>
+          <w:szCs w:val="20"/>
+        </w:rPr>
+        <w:t>static</w:t>
+      </w:r>
+      <w:r>
+        <w:rPr>
+          <w:rFonts w:ascii="Consolas" w:hAnsi="Consolas" w:cs="Consolas"/>
+          <w:color w:val="000000"/>
+          <w:sz w:val="20"/>
+          <w:szCs w:val="20"/>
+        </w:rPr>
+        <w:t xml:space="preserve"> </w:t>
+      </w:r>
+      <w:r>
+        <w:rPr>
+          <w:rFonts w:ascii="Consolas" w:hAnsi="Consolas" w:cs="Consolas"/>
+          <w:b/>
+          <w:bCs/>
+          <w:color w:val="7F0055"/>
+          <w:sz w:val="20"/>
+          <w:szCs w:val="20"/>
+        </w:rPr>
+        <w:t>void</w:t>
+      </w:r>
+      <w:r>
+        <w:rPr>
+          <w:rFonts w:ascii="Consolas" w:hAnsi="Consolas" w:cs="Consolas"/>
+          <w:color w:val="000000"/>
+          <w:sz w:val="20"/>
+          <w:szCs w:val="20"/>
+        </w:rPr>
+        <w:t xml:space="preserve"> main(String[] </w:t>
+      </w:r>
+      <w:r>
+        <w:rPr>
+          <w:rFonts w:ascii="Consolas" w:hAnsi="Consolas" w:cs="Consolas"/>
+          <w:color w:val="6A3E3E"/>
+          <w:sz w:val="20"/>
+          <w:szCs w:val="20"/>
+        </w:rPr>
+        <w:t>args</w:t>
+      </w:r>
+      <w:r>
+        <w:rPr>
+          <w:rFonts w:ascii="Consolas" w:hAnsi="Consolas" w:cs="Consolas"/>
+          <w:color w:val="000000"/>
+          <w:sz w:val="20"/>
+          <w:szCs w:val="20"/>
+        </w:rPr>
+        <w:t>) {</w:t>
+      </w:r>
+    </w:p>
+    <w:p>
+      <w:pPr>
+        <w:autoSpaceDE w:val="0"/>
+        <w:autoSpaceDN w:val="0"/>
+        <w:adjustRightInd w:val="0"/>
+        <w:spacing w:after="0" w:line="240" w:lineRule="auto"/>
+        <w:rPr>
+          <w:rFonts w:ascii="Consolas" w:hAnsi="Consolas" w:cs="Consolas"/>
+          <w:sz w:val="20"/>
+          <w:szCs w:val="20"/>
+        </w:rPr>
+      </w:pPr>
+      <w:r>
+        <w:rPr>
+          <w:rFonts w:ascii="Consolas" w:hAnsi="Consolas" w:cs="Consolas"/>
+          <w:color w:val="000000"/>
+          <w:sz w:val="20"/>
+          <w:szCs w:val="20"/>
+        </w:rPr>
+        <w:tab/>
+      </w:r>
+      <w:r>
+        <w:rPr>
+          <w:rFonts w:ascii="Consolas" w:hAnsi="Consolas" w:cs="Consolas"/>
+          <w:color w:val="000000"/>
+          <w:sz w:val="20"/>
+          <w:szCs w:val="20"/>
+        </w:rPr>
+        <w:tab/>
+      </w:r>
+      <w:r>
+        <w:rPr>
+          <w:rFonts w:ascii="Consolas" w:hAnsi="Consolas" w:cs="Consolas"/>
+          <w:color w:val="000000"/>
+          <w:sz w:val="20"/>
+          <w:szCs w:val="20"/>
+        </w:rPr>
+        <w:tab/>
+      </w:r>
+    </w:p>
+    <w:p>
+      <w:pPr>
+        <w:autoSpaceDE w:val="0"/>
+        <w:autoSpaceDN w:val="0"/>
+        <w:adjustRightInd w:val="0"/>
+        <w:spacing w:after="0" w:line="240" w:lineRule="auto"/>
+        <w:rPr>
+          <w:rFonts w:ascii="Consolas" w:hAnsi="Consolas" w:cs="Consolas"/>
+          <w:sz w:val="20"/>
+          <w:szCs w:val="20"/>
+        </w:rPr>
+      </w:pPr>
+      <w:r>
+        <w:rPr>
+          <w:rFonts w:ascii="Consolas" w:hAnsi="Consolas" w:cs="Consolas"/>
+          <w:color w:val="000000"/>
+          <w:sz w:val="20"/>
+          <w:szCs w:val="20"/>
+        </w:rPr>
+        <w:tab/>
+      </w:r>
+      <w:r>
+        <w:rPr>
+          <w:rFonts w:ascii="Consolas" w:hAnsi="Consolas" w:cs="Consolas"/>
+          <w:color w:val="000000"/>
+          <w:sz w:val="20"/>
+          <w:szCs w:val="20"/>
+        </w:rPr>
+        <w:tab/>
+      </w:r>
+      <w:r>
+        <w:rPr>
+          <w:rFonts w:ascii="Consolas" w:hAnsi="Consolas" w:cs="Consolas"/>
+          <w:color w:val="000000"/>
+          <w:sz w:val="20"/>
+          <w:szCs w:val="20"/>
+        </w:rPr>
+        <w:tab/>
+      </w:r>
+      <w:r>
+        <w:rPr>
+          <w:rFonts w:ascii="Consolas" w:hAnsi="Consolas" w:cs="Consolas"/>
+          <w:color w:val="000000"/>
+          <w:sz w:val="20"/>
+          <w:szCs w:val="20"/>
+        </w:rPr>
+        <w:tab/>
+      </w:r>
+      <w:r>
+        <w:rPr>
+          <w:rFonts w:ascii="Consolas" w:hAnsi="Consolas" w:cs="Consolas"/>
+          <w:color w:val="000000"/>
+          <w:sz w:val="20"/>
+          <w:szCs w:val="20"/>
+        </w:rPr>
+        <w:tab/>
+      </w:r>
+      <w:r>
+        <w:rPr>
+          <w:rFonts w:ascii="Consolas" w:hAnsi="Consolas" w:cs="Consolas"/>
+          <w:color w:val="000000"/>
+          <w:sz w:val="20"/>
+          <w:szCs w:val="20"/>
+        </w:rPr>
+        <w:tab/>
+      </w:r>
+      <w:r>
+        <w:rPr>
+          <w:rFonts w:ascii="Consolas" w:hAnsi="Consolas" w:cs="Consolas"/>
+          <w:color w:val="000000"/>
+          <w:sz w:val="20"/>
+          <w:szCs w:val="20"/>
+        </w:rPr>
+        <w:t xml:space="preserve">Conta </w:t>
+      </w:r>
+      <w:r>
+        <w:rPr>
+          <w:rFonts w:ascii="Consolas" w:hAnsi="Consolas" w:cs="Consolas"/>
+          <w:color w:val="6A3E3E"/>
+          <w:sz w:val="20"/>
+          <w:szCs w:val="20"/>
+        </w:rPr>
+        <w:t>contaDaPriscilla</w:t>
+      </w:r>
+      <w:r>
+        <w:rPr>
+          <w:rFonts w:ascii="Consolas" w:hAnsi="Consolas" w:cs="Consolas"/>
+          <w:color w:val="000000"/>
+          <w:sz w:val="20"/>
+          <w:szCs w:val="20"/>
+        </w:rPr>
+        <w:t xml:space="preserve"> = </w:t>
+      </w:r>
+      <w:r>
+        <w:rPr>
+          <w:rFonts w:ascii="Consolas" w:hAnsi="Consolas" w:cs="Consolas"/>
+          <w:b/>
+          <w:bCs/>
+          <w:color w:val="7F0055"/>
+          <w:sz w:val="20"/>
+          <w:szCs w:val="20"/>
+        </w:rPr>
+        <w:t>new</w:t>
+      </w:r>
+      <w:r>
+        <w:rPr>
+          <w:rFonts w:ascii="Consolas" w:hAnsi="Consolas" w:cs="Consolas"/>
+          <w:color w:val="000000"/>
+          <w:sz w:val="20"/>
+          <w:szCs w:val="20"/>
+        </w:rPr>
+        <w:t xml:space="preserve"> Conta();</w:t>
+      </w:r>
+    </w:p>
+    <w:p>
+      <w:pPr>
+        <w:autoSpaceDE w:val="0"/>
+        <w:autoSpaceDN w:val="0"/>
+        <w:adjustRightInd w:val="0"/>
+        <w:spacing w:after="0" w:line="240" w:lineRule="auto"/>
+        <w:rPr>
+          <w:rFonts w:ascii="Consolas" w:hAnsi="Consolas" w:cs="Consolas"/>
+          <w:sz w:val="20"/>
+          <w:szCs w:val="20"/>
+        </w:rPr>
+      </w:pPr>
+      <w:r>
+        <w:rPr>
+          <w:rFonts w:ascii="Consolas" w:hAnsi="Consolas" w:cs="Consolas"/>
+          <w:color w:val="000000"/>
+          <w:sz w:val="20"/>
+          <w:szCs w:val="20"/>
+        </w:rPr>
+        <w:tab/>
+      </w:r>
+      <w:r>
+        <w:rPr>
+          <w:rFonts w:ascii="Consolas" w:hAnsi="Consolas" w:cs="Consolas"/>
+          <w:color w:val="000000"/>
+          <w:sz w:val="20"/>
+          <w:szCs w:val="20"/>
+        </w:rPr>
+        <w:tab/>
+      </w:r>
+      <w:r>
+        <w:rPr>
+          <w:rFonts w:ascii="Consolas" w:hAnsi="Consolas" w:cs="Consolas"/>
+          <w:color w:val="000000"/>
+          <w:sz w:val="20"/>
+          <w:szCs w:val="20"/>
+        </w:rPr>
+        <w:tab/>
+      </w:r>
+      <w:r>
+        <w:rPr>
+          <w:rFonts w:ascii="Consolas" w:hAnsi="Consolas" w:cs="Consolas"/>
+          <w:color w:val="000000"/>
+          <w:sz w:val="20"/>
+          <w:szCs w:val="20"/>
+        </w:rPr>
+        <w:tab/>
+      </w:r>
+      <w:r>
+        <w:rPr>
+          <w:rFonts w:ascii="Consolas" w:hAnsi="Consolas" w:cs="Consolas"/>
+          <w:color w:val="000000"/>
+          <w:sz w:val="20"/>
+          <w:szCs w:val="20"/>
+        </w:rPr>
+        <w:tab/>
+      </w:r>
+      <w:r>
+        <w:rPr>
+          <w:rFonts w:ascii="Consolas" w:hAnsi="Consolas" w:cs="Consolas"/>
+          <w:color w:val="000000"/>
+          <w:sz w:val="20"/>
+          <w:szCs w:val="20"/>
+        </w:rPr>
+        <w:tab/>
+      </w:r>
+      <w:r>
+        <w:rPr>
+          <w:rFonts w:ascii="Consolas" w:hAnsi="Consolas" w:cs="Consolas"/>
+          <w:color w:val="6A3E3E"/>
+          <w:sz w:val="20"/>
+          <w:szCs w:val="20"/>
+        </w:rPr>
+        <w:t>contaDaPriscilla</w:t>
+      </w:r>
+      <w:r>
+        <w:rPr>
+          <w:rFonts w:ascii="Consolas" w:hAnsi="Consolas" w:cs="Consolas"/>
+          <w:color w:val="000000"/>
+          <w:sz w:val="20"/>
+          <w:szCs w:val="20"/>
+        </w:rPr>
+        <w:t>.deposita(100);</w:t>
+      </w:r>
+    </w:p>
+    <w:p>
+      <w:pPr>
+        <w:autoSpaceDE w:val="0"/>
+        <w:autoSpaceDN w:val="0"/>
+        <w:adjustRightInd w:val="0"/>
+        <w:spacing w:after="0" w:line="240" w:lineRule="auto"/>
+        <w:rPr>
+          <w:rFonts w:ascii="Consolas" w:hAnsi="Consolas" w:cs="Consolas"/>
+          <w:sz w:val="20"/>
+          <w:szCs w:val="20"/>
+        </w:rPr>
+      </w:pPr>
+      <w:r>
+        <w:rPr>
+          <w:rFonts w:ascii="Consolas" w:hAnsi="Consolas" w:cs="Consolas"/>
+          <w:color w:val="000000"/>
+          <w:sz w:val="20"/>
+          <w:szCs w:val="20"/>
+        </w:rPr>
+        <w:tab/>
+      </w:r>
+      <w:r>
+        <w:rPr>
+          <w:rFonts w:ascii="Consolas" w:hAnsi="Consolas" w:cs="Consolas"/>
+          <w:color w:val="000000"/>
+          <w:sz w:val="20"/>
+          <w:szCs w:val="20"/>
+        </w:rPr>
+        <w:tab/>
+      </w:r>
+      <w:r>
+        <w:rPr>
+          <w:rFonts w:ascii="Consolas" w:hAnsi="Consolas" w:cs="Consolas"/>
+          <w:color w:val="000000"/>
+          <w:sz w:val="20"/>
+          <w:szCs w:val="20"/>
+        </w:rPr>
+        <w:tab/>
+      </w:r>
+      <w:r>
+        <w:rPr>
+          <w:rFonts w:ascii="Consolas" w:hAnsi="Consolas" w:cs="Consolas"/>
+          <w:color w:val="000000"/>
+          <w:sz w:val="20"/>
+          <w:szCs w:val="20"/>
+        </w:rPr>
+        <w:tab/>
+      </w:r>
+      <w:r>
+        <w:rPr>
+          <w:rFonts w:ascii="Consolas" w:hAnsi="Consolas" w:cs="Consolas"/>
+          <w:color w:val="000000"/>
+          <w:sz w:val="20"/>
+          <w:szCs w:val="20"/>
+        </w:rPr>
+        <w:tab/>
+      </w:r>
+      <w:r>
+        <w:rPr>
+          <w:rFonts w:ascii="Consolas" w:hAnsi="Consolas" w:cs="Consolas"/>
+          <w:color w:val="000000"/>
+          <w:sz w:val="20"/>
+          <w:szCs w:val="20"/>
+        </w:rPr>
+        <w:tab/>
+      </w:r>
+      <w:r>
+        <w:rPr>
+          <w:rFonts w:ascii="Consolas" w:hAnsi="Consolas" w:cs="Consolas"/>
+          <w:color w:val="000000"/>
+          <w:sz w:val="20"/>
+          <w:szCs w:val="20"/>
+        </w:rPr>
+        <w:t>System.</w:t>
+      </w:r>
+      <w:r>
+        <w:rPr>
+          <w:rFonts w:ascii="Consolas" w:hAnsi="Consolas" w:cs="Consolas"/>
+          <w:b/>
+          <w:bCs/>
+          <w:i/>
+          <w:iCs/>
+          <w:color w:val="0000C0"/>
+          <w:sz w:val="20"/>
+          <w:szCs w:val="20"/>
+        </w:rPr>
+        <w:t>out</w:t>
+      </w:r>
+      <w:r>
+        <w:rPr>
+          <w:rFonts w:ascii="Consolas" w:hAnsi="Consolas" w:cs="Consolas"/>
+          <w:color w:val="000000"/>
+          <w:sz w:val="20"/>
+          <w:szCs w:val="20"/>
+        </w:rPr>
+        <w:t>.println(</w:t>
+      </w:r>
+      <w:r>
+        <w:rPr>
+          <w:rFonts w:ascii="Consolas" w:hAnsi="Consolas" w:cs="Consolas"/>
+          <w:color w:val="6A3E3E"/>
+          <w:sz w:val="20"/>
+          <w:szCs w:val="20"/>
+        </w:rPr>
+        <w:t>contaDaPriscilla</w:t>
+      </w:r>
+      <w:r>
+        <w:rPr>
+          <w:rFonts w:ascii="Consolas" w:hAnsi="Consolas" w:cs="Consolas"/>
+          <w:color w:val="000000"/>
+          <w:sz w:val="20"/>
+          <w:szCs w:val="20"/>
+        </w:rPr>
+        <w:t>.</w:t>
+      </w:r>
+      <w:r>
+        <w:rPr>
+          <w:rFonts w:ascii="Consolas" w:hAnsi="Consolas" w:cs="Consolas"/>
+          <w:color w:val="0000C0"/>
+          <w:sz w:val="20"/>
+          <w:szCs w:val="20"/>
+          <w:shd w:val="clear" w:color="auto" w:fill="D4D4D4"/>
+        </w:rPr>
+        <w:t>saldo</w:t>
+      </w:r>
+      <w:r>
+        <w:rPr>
+          <w:rFonts w:ascii="Consolas" w:hAnsi="Consolas" w:cs="Consolas"/>
+          <w:color w:val="000000"/>
+          <w:sz w:val="20"/>
+          <w:szCs w:val="20"/>
+        </w:rPr>
+        <w:t>);</w:t>
+      </w:r>
+    </w:p>
+    <w:p>
+      <w:pPr>
+        <w:autoSpaceDE w:val="0"/>
+        <w:autoSpaceDN w:val="0"/>
+        <w:adjustRightInd w:val="0"/>
+        <w:spacing w:after="0" w:line="240" w:lineRule="auto"/>
+        <w:rPr>
+          <w:rFonts w:ascii="Consolas" w:hAnsi="Consolas" w:cs="Consolas"/>
+          <w:sz w:val="20"/>
+          <w:szCs w:val="20"/>
+        </w:rPr>
+      </w:pPr>
+      <w:r>
+        <w:rPr>
+          <w:rFonts w:ascii="Consolas" w:hAnsi="Consolas" w:cs="Consolas"/>
+          <w:color w:val="000000"/>
+          <w:sz w:val="20"/>
+          <w:szCs w:val="20"/>
+        </w:rPr>
+        <w:tab/>
+      </w:r>
+      <w:r>
+        <w:rPr>
+          <w:rFonts w:ascii="Consolas" w:hAnsi="Consolas" w:cs="Consolas"/>
+          <w:color w:val="000000"/>
+          <w:sz w:val="20"/>
+          <w:szCs w:val="20"/>
+        </w:rPr>
+        <w:tab/>
+      </w:r>
+      <w:r>
+        <w:rPr>
+          <w:rFonts w:ascii="Consolas" w:hAnsi="Consolas" w:cs="Consolas"/>
+          <w:color w:val="000000"/>
+          <w:sz w:val="20"/>
+          <w:szCs w:val="20"/>
+        </w:rPr>
+        <w:tab/>
+      </w:r>
+      <w:r>
+        <w:rPr>
+          <w:rFonts w:ascii="Consolas" w:hAnsi="Consolas" w:cs="Consolas"/>
+          <w:color w:val="000000"/>
+          <w:sz w:val="20"/>
+          <w:szCs w:val="20"/>
+        </w:rPr>
+        <w:tab/>
+      </w:r>
+      <w:r>
+        <w:rPr>
+          <w:rFonts w:ascii="Consolas" w:hAnsi="Consolas" w:cs="Consolas"/>
+          <w:color w:val="000000"/>
+          <w:sz w:val="20"/>
+          <w:szCs w:val="20"/>
+        </w:rPr>
+        <w:tab/>
+      </w:r>
+      <w:r>
+        <w:rPr>
+          <w:rFonts w:ascii="Consolas" w:hAnsi="Consolas" w:cs="Consolas"/>
+          <w:color w:val="000000"/>
+          <w:sz w:val="20"/>
+          <w:szCs w:val="20"/>
+        </w:rPr>
+        <w:tab/>
+      </w:r>
+      <w:r>
+        <w:rPr>
+          <w:rFonts w:ascii="Consolas" w:hAnsi="Consolas" w:cs="Consolas"/>
+          <w:color w:val="6A3E3E"/>
+          <w:sz w:val="20"/>
+          <w:szCs w:val="20"/>
+        </w:rPr>
+        <w:t>contaDaPriscilla</w:t>
+      </w:r>
+      <w:r>
+        <w:rPr>
+          <w:rFonts w:ascii="Consolas" w:hAnsi="Consolas" w:cs="Consolas"/>
+          <w:color w:val="000000"/>
+          <w:sz w:val="20"/>
+          <w:szCs w:val="20"/>
+        </w:rPr>
+        <w:t>.saca(200);</w:t>
+      </w:r>
+    </w:p>
+    <w:p>
+      <w:pPr>
+        <w:autoSpaceDE w:val="0"/>
+        <w:autoSpaceDN w:val="0"/>
+        <w:adjustRightInd w:val="0"/>
+        <w:spacing w:after="0" w:line="240" w:lineRule="auto"/>
+        <w:rPr>
+          <w:rFonts w:ascii="Consolas" w:hAnsi="Consolas" w:cs="Consolas"/>
+          <w:sz w:val="20"/>
+          <w:szCs w:val="20"/>
+        </w:rPr>
+      </w:pPr>
+      <w:r>
+        <w:rPr>
+          <w:rFonts w:ascii="Consolas" w:hAnsi="Consolas" w:cs="Consolas"/>
+          <w:color w:val="000000"/>
+          <w:sz w:val="20"/>
+          <w:szCs w:val="20"/>
+        </w:rPr>
+        <w:tab/>
+      </w:r>
+      <w:r>
+        <w:rPr>
+          <w:rFonts w:ascii="Consolas" w:hAnsi="Consolas" w:cs="Consolas"/>
+          <w:color w:val="000000"/>
+          <w:sz w:val="20"/>
+          <w:szCs w:val="20"/>
+        </w:rPr>
+        <w:tab/>
+      </w:r>
+      <w:r>
+        <w:rPr>
+          <w:rFonts w:ascii="Consolas" w:hAnsi="Consolas" w:cs="Consolas"/>
+          <w:color w:val="000000"/>
+          <w:sz w:val="20"/>
+          <w:szCs w:val="20"/>
+        </w:rPr>
+        <w:tab/>
+      </w:r>
+      <w:r>
+        <w:rPr>
+          <w:rFonts w:ascii="Consolas" w:hAnsi="Consolas" w:cs="Consolas"/>
+          <w:color w:val="000000"/>
+          <w:sz w:val="20"/>
+          <w:szCs w:val="20"/>
+        </w:rPr>
+        <w:tab/>
+      </w:r>
+      <w:r>
+        <w:rPr>
+          <w:rFonts w:ascii="Consolas" w:hAnsi="Consolas" w:cs="Consolas"/>
+          <w:color w:val="000000"/>
+          <w:sz w:val="20"/>
+          <w:szCs w:val="20"/>
+        </w:rPr>
+        <w:tab/>
+      </w:r>
+      <w:r>
+        <w:rPr>
+          <w:rFonts w:ascii="Consolas" w:hAnsi="Consolas" w:cs="Consolas"/>
+          <w:color w:val="000000"/>
+          <w:sz w:val="20"/>
+          <w:szCs w:val="20"/>
+        </w:rPr>
+        <w:tab/>
+      </w:r>
+      <w:r>
+        <w:rPr>
+          <w:rFonts w:ascii="Consolas" w:hAnsi="Consolas" w:cs="Consolas"/>
+          <w:color w:val="000000"/>
+          <w:sz w:val="20"/>
+          <w:szCs w:val="20"/>
+        </w:rPr>
+        <w:t>System.</w:t>
+      </w:r>
+      <w:r>
+        <w:rPr>
+          <w:rFonts w:ascii="Consolas" w:hAnsi="Consolas" w:cs="Consolas"/>
+          <w:b/>
+          <w:bCs/>
+          <w:i/>
+          <w:iCs/>
+          <w:color w:val="0000C0"/>
+          <w:sz w:val="20"/>
+          <w:szCs w:val="20"/>
+        </w:rPr>
+        <w:t>out</w:t>
+      </w:r>
+      <w:r>
+        <w:rPr>
+          <w:rFonts w:ascii="Consolas" w:hAnsi="Consolas" w:cs="Consolas"/>
+          <w:color w:val="000000"/>
+          <w:sz w:val="20"/>
+          <w:szCs w:val="20"/>
+        </w:rPr>
+        <w:t>.println(</w:t>
+      </w:r>
+      <w:r>
+        <w:rPr>
+          <w:rFonts w:ascii="Consolas" w:hAnsi="Consolas" w:cs="Consolas"/>
+          <w:color w:val="6A3E3E"/>
+          <w:sz w:val="20"/>
+          <w:szCs w:val="20"/>
+        </w:rPr>
+        <w:t>contaDaPriscilla</w:t>
+      </w:r>
+      <w:r>
+        <w:rPr>
+          <w:rFonts w:ascii="Consolas" w:hAnsi="Consolas" w:cs="Consolas"/>
+          <w:color w:val="000000"/>
+          <w:sz w:val="20"/>
+          <w:szCs w:val="20"/>
+        </w:rPr>
+        <w:t>.</w:t>
+      </w:r>
+      <w:r>
+        <w:rPr>
+          <w:rFonts w:ascii="Consolas" w:hAnsi="Consolas" w:cs="Consolas"/>
+          <w:color w:val="0000C0"/>
+          <w:sz w:val="20"/>
+          <w:szCs w:val="20"/>
+          <w:shd w:val="clear" w:color="auto" w:fill="D4D4D4"/>
+        </w:rPr>
+        <w:t>saldo</w:t>
+      </w:r>
+      <w:r>
+        <w:rPr>
+          <w:rFonts w:ascii="Consolas" w:hAnsi="Consolas" w:cs="Consolas"/>
+          <w:color w:val="000000"/>
+          <w:sz w:val="20"/>
+          <w:szCs w:val="20"/>
+        </w:rPr>
+        <w:t>);</w:t>
+      </w:r>
+    </w:p>
+    <w:p>
+      <w:pPr>
+        <w:autoSpaceDE w:val="0"/>
+        <w:autoSpaceDN w:val="0"/>
+        <w:adjustRightInd w:val="0"/>
+        <w:spacing w:after="0" w:line="240" w:lineRule="auto"/>
+        <w:rPr>
+          <w:rFonts w:ascii="Consolas" w:hAnsi="Consolas" w:cs="Consolas"/>
+          <w:sz w:val="20"/>
+          <w:szCs w:val="20"/>
+        </w:rPr>
+      </w:pPr>
+      <w:r>
+        <w:rPr>
+          <w:rFonts w:ascii="Consolas" w:hAnsi="Consolas" w:cs="Consolas"/>
+          <w:color w:val="000000"/>
+          <w:sz w:val="20"/>
+          <w:szCs w:val="20"/>
+        </w:rPr>
+        <w:tab/>
+      </w:r>
+      <w:r>
+        <w:rPr>
+          <w:rFonts w:ascii="Consolas" w:hAnsi="Consolas" w:cs="Consolas"/>
+          <w:color w:val="000000"/>
+          <w:sz w:val="20"/>
+          <w:szCs w:val="20"/>
+        </w:rPr>
+        <w:tab/>
+      </w:r>
+      <w:r>
+        <w:rPr>
+          <w:rFonts w:ascii="Consolas" w:hAnsi="Consolas" w:cs="Consolas"/>
+          <w:color w:val="000000"/>
+          <w:sz w:val="20"/>
+          <w:szCs w:val="20"/>
+        </w:rPr>
+        <w:tab/>
+      </w:r>
+      <w:r>
+        <w:rPr>
+          <w:rFonts w:ascii="Consolas" w:hAnsi="Consolas" w:cs="Consolas"/>
+          <w:color w:val="000000"/>
+          <w:sz w:val="20"/>
+          <w:szCs w:val="20"/>
+        </w:rPr>
+        <w:tab/>
+      </w:r>
+      <w:r>
+        <w:rPr>
+          <w:rFonts w:ascii="Consolas" w:hAnsi="Consolas" w:cs="Consolas"/>
+          <w:color w:val="000000"/>
+          <w:sz w:val="20"/>
+          <w:szCs w:val="20"/>
+        </w:rPr>
+        <w:tab/>
+      </w:r>
+      <w:r>
+        <w:rPr>
+          <w:rFonts w:ascii="Consolas" w:hAnsi="Consolas" w:cs="Consolas"/>
+          <w:color w:val="000000"/>
+          <w:sz w:val="20"/>
+          <w:szCs w:val="20"/>
+        </w:rPr>
+        <w:t>}</w:t>
+      </w:r>
+    </w:p>
+    <w:p>
+      <w:pPr>
+        <w:spacing w:after="0" w:line="240" w:lineRule="auto"/>
+        <w:jc w:val="both"/>
+        <w:rPr>
+          <w:rFonts w:cstheme="minorHAnsi"/>
+          <w:b/>
+          <w:bCs/>
+          <w:i/>
+          <w:iCs/>
+        </w:rPr>
+      </w:pPr>
+      <w:r>
+        <w:rPr>
+          <w:rFonts w:ascii="Consolas" w:hAnsi="Consolas" w:cs="Consolas"/>
+          <w:color w:val="000000"/>
+          <w:sz w:val="20"/>
+          <w:szCs w:val="20"/>
+        </w:rPr>
+        <w:tab/>
+      </w:r>
+      <w:r>
+        <w:rPr>
+          <w:rFonts w:ascii="Consolas" w:hAnsi="Consolas" w:cs="Consolas"/>
+          <w:color w:val="000000"/>
+          <w:sz w:val="20"/>
+          <w:szCs w:val="20"/>
+        </w:rPr>
+        <w:tab/>
+      </w:r>
+      <w:r>
+        <w:rPr>
+          <w:rFonts w:ascii="Consolas" w:hAnsi="Consolas" w:cs="Consolas"/>
+          <w:color w:val="000000"/>
+          <w:sz w:val="20"/>
+          <w:szCs w:val="20"/>
+        </w:rPr>
+        <w:tab/>
+      </w:r>
+      <w:r>
+        <w:rPr>
+          <w:rFonts w:ascii="Consolas" w:hAnsi="Consolas" w:cs="Consolas"/>
+          <w:color w:val="000000"/>
+          <w:sz w:val="20"/>
+          <w:szCs w:val="20"/>
+        </w:rPr>
+        <w:tab/>
+      </w:r>
+      <w:r>
+        <w:rPr>
+          <w:rFonts w:ascii="Consolas" w:hAnsi="Consolas" w:cs="Consolas"/>
+          <w:color w:val="000000"/>
+          <w:sz w:val="20"/>
+          <w:szCs w:val="20"/>
+        </w:rPr>
+        <w:t>}</w:t>
+      </w:r>
+    </w:p>
+    <w:p>
+      <w:pPr>
+        <w:spacing w:after="0" w:line="240" w:lineRule="auto"/>
+        <w:jc w:val="both"/>
+        <w:rPr>
+          <w:rFonts w:cstheme="minorHAnsi"/>
+          <w:b/>
+          <w:bCs/>
+          <w:i/>
+          <w:iCs/>
+        </w:rPr>
+      </w:pPr>
+    </w:p>
+    <w:p>
+      <w:pPr>
+        <w:spacing w:after="0" w:line="240" w:lineRule="auto"/>
+        <w:jc w:val="both"/>
+        <w:rPr>
+          <w:rFonts w:cstheme="minorHAnsi"/>
+        </w:rPr>
+      </w:pPr>
+      <w:r>
+        <w:rPr>
+          <w:rFonts w:cstheme="minorHAnsi"/>
+          <w:b/>
+          <w:bCs/>
+          <w:i/>
+          <w:iCs/>
+        </w:rPr>
+        <w:tab/>
+      </w:r>
+      <w:r>
+        <w:rPr>
+          <w:rFonts w:cstheme="minorHAnsi"/>
+          <w:b/>
+          <w:bCs/>
+          <w:i/>
+          <w:iCs/>
+        </w:rPr>
+        <w:tab/>
+      </w:r>
+      <w:r>
+        <w:rPr>
+          <w:rFonts w:cstheme="minorHAnsi"/>
+          <w:b/>
+          <w:bCs/>
+          <w:i/>
+          <w:iCs/>
+        </w:rPr>
+        <w:tab/>
+      </w:r>
+      <w:r>
+        <w:rPr>
+          <w:rFonts w:cstheme="minorHAnsi"/>
+          <w:b/>
+          <w:bCs/>
+          <w:i/>
+          <w:iCs/>
+        </w:rPr>
+        <w:tab/>
+      </w:r>
+      <w:r>
+        <w:rPr>
+          <w:rFonts w:cstheme="minorHAnsi"/>
+        </w:rPr>
+        <w:t>- quando tentamos sacar 200 não sera possível pois o saldo é 100 e a operação (método) saque só é true caso saldo &gt;= valor</w:t>
+      </w:r>
+    </w:p>
+    <w:p>
+      <w:pPr>
+        <w:spacing w:after="0" w:line="240" w:lineRule="auto"/>
+        <w:jc w:val="both"/>
+        <w:rPr>
+          <w:rFonts w:cstheme="minorHAnsi"/>
+        </w:rPr>
+      </w:pPr>
+      <w:r>
+        <w:rPr>
+          <w:rFonts w:cstheme="minorHAnsi"/>
+        </w:rPr>
+        <w:tab/>
+      </w:r>
+      <w:r>
+        <w:rPr>
+          <w:rFonts w:cstheme="minorHAnsi"/>
+        </w:rPr>
+        <w:tab/>
+      </w:r>
+      <w:r>
+        <w:rPr>
+          <w:rFonts w:cstheme="minorHAnsi"/>
+        </w:rPr>
+        <w:tab/>
+      </w:r>
+      <w:r>
+        <w:rPr>
+          <w:rFonts w:cstheme="minorHAnsi"/>
+        </w:rPr>
+        <w:tab/>
+        <w:t>- podemos passar o valor booleano diretamente para o sysout</w:t>
+      </w:r>
+      <w:r>
+        <w:rPr>
+          <w:rFonts w:cstheme="minorHAnsi"/>
+        </w:rPr>
+        <w:t>, não precisamos sempre guardar o retorno de um método dentro de uma variavel</w:t>
+      </w:r>
+    </w:p>
+    <w:p>
+      <w:pPr>
+        <w:spacing w:after="0" w:line="240" w:lineRule="auto"/>
+        <w:jc w:val="both"/>
+        <w:rPr>
+          <w:rFonts w:cstheme="minorHAnsi"/>
+          <w:b/>
+          <w:bCs/>
+          <w:i/>
+          <w:iCs/>
+        </w:rPr>
+      </w:pPr>
+    </w:p>
+    <w:p>
+      <w:pPr>
+        <w:autoSpaceDE w:val="0"/>
+        <w:autoSpaceDN w:val="0"/>
+        <w:adjustRightInd w:val="0"/>
+        <w:spacing w:after="0" w:line="240" w:lineRule="auto"/>
+        <w:rPr>
+          <w:rFonts w:ascii="Consolas" w:hAnsi="Consolas" w:cs="Consolas"/>
+          <w:sz w:val="20"/>
+          <w:szCs w:val="20"/>
+        </w:rPr>
+      </w:pPr>
+      <w:r>
+        <w:rPr>
+          <w:rFonts w:cstheme="minorHAnsi"/>
+          <w:b/>
+          <w:bCs/>
+          <w:i/>
+          <w:iCs/>
+        </w:rPr>
+        <w:tab/>
+      </w:r>
+      <w:r>
+        <w:rPr>
+          <w:rFonts w:cstheme="minorHAnsi"/>
+          <w:b/>
+          <w:bCs/>
+          <w:i/>
+          <w:iCs/>
+        </w:rPr>
+        <w:tab/>
+      </w:r>
+      <w:r>
+        <w:rPr>
+          <w:rFonts w:cstheme="minorHAnsi"/>
+          <w:b/>
+          <w:bCs/>
+          <w:i/>
+          <w:iCs/>
+        </w:rPr>
+        <w:tab/>
+      </w:r>
+      <w:r>
+        <w:rPr>
+          <w:rFonts w:cstheme="minorHAnsi"/>
+          <w:b/>
+          <w:bCs/>
+          <w:i/>
+          <w:iCs/>
+        </w:rPr>
+        <w:tab/>
+      </w:r>
+      <w:r>
+        <w:rPr>
+          <w:rFonts w:ascii="Consolas" w:hAnsi="Consolas" w:cs="Consolas"/>
+          <w:b/>
+          <w:bCs/>
+          <w:color w:val="7F0055"/>
+          <w:sz w:val="20"/>
+          <w:szCs w:val="20"/>
+        </w:rPr>
+        <w:t>public</w:t>
+      </w:r>
+      <w:r>
+        <w:rPr>
+          <w:rFonts w:ascii="Consolas" w:hAnsi="Consolas" w:cs="Consolas"/>
+          <w:color w:val="000000"/>
+          <w:sz w:val="20"/>
+          <w:szCs w:val="20"/>
+        </w:rPr>
+        <w:t xml:space="preserve"> </w:t>
+      </w:r>
+      <w:r>
+        <w:rPr>
+          <w:rFonts w:ascii="Consolas" w:hAnsi="Consolas" w:cs="Consolas"/>
+          <w:b/>
+          <w:bCs/>
+          <w:color w:val="7F0055"/>
+          <w:sz w:val="20"/>
+          <w:szCs w:val="20"/>
+        </w:rPr>
+        <w:t>class</w:t>
+      </w:r>
+      <w:r>
+        <w:rPr>
+          <w:rFonts w:ascii="Consolas" w:hAnsi="Consolas" w:cs="Consolas"/>
+          <w:color w:val="000000"/>
+          <w:sz w:val="20"/>
+          <w:szCs w:val="20"/>
+        </w:rPr>
+        <w:t xml:space="preserve"> TestaSaldoNegativo {</w:t>
+      </w:r>
+    </w:p>
+    <w:p>
+      <w:pPr>
+        <w:autoSpaceDE w:val="0"/>
+        <w:autoSpaceDN w:val="0"/>
+        <w:adjustRightInd w:val="0"/>
+        <w:spacing w:after="0" w:line="240" w:lineRule="auto"/>
+        <w:rPr>
+          <w:rFonts w:ascii="Consolas" w:hAnsi="Consolas" w:cs="Consolas"/>
+          <w:sz w:val="20"/>
+          <w:szCs w:val="20"/>
+        </w:rPr>
+      </w:pPr>
+    </w:p>
+    <w:p>
+      <w:pPr>
+        <w:autoSpaceDE w:val="0"/>
+        <w:autoSpaceDN w:val="0"/>
+        <w:adjustRightInd w:val="0"/>
+        <w:spacing w:after="0" w:line="240" w:lineRule="auto"/>
+        <w:rPr>
+          <w:rFonts w:ascii="Consolas" w:hAnsi="Consolas" w:cs="Consolas"/>
+          <w:sz w:val="20"/>
+          <w:szCs w:val="20"/>
+        </w:rPr>
+      </w:pPr>
+      <w:r>
+        <w:rPr>
+          <w:rFonts w:ascii="Consolas" w:hAnsi="Consolas" w:cs="Consolas"/>
+          <w:color w:val="000000"/>
+          <w:sz w:val="20"/>
+          <w:szCs w:val="20"/>
+        </w:rPr>
+        <w:tab/>
+      </w:r>
+      <w:r>
+        <w:rPr>
+          <w:rFonts w:ascii="Consolas" w:hAnsi="Consolas" w:cs="Consolas"/>
+          <w:color w:val="000000"/>
+          <w:sz w:val="20"/>
+          <w:szCs w:val="20"/>
+        </w:rPr>
+        <w:tab/>
+      </w:r>
+      <w:r>
+        <w:rPr>
+          <w:rFonts w:ascii="Consolas" w:hAnsi="Consolas" w:cs="Consolas"/>
+          <w:color w:val="000000"/>
+          <w:sz w:val="20"/>
+          <w:szCs w:val="20"/>
+        </w:rPr>
+        <w:tab/>
+      </w:r>
+      <w:r>
+        <w:rPr>
+          <w:rFonts w:ascii="Consolas" w:hAnsi="Consolas" w:cs="Consolas"/>
+          <w:color w:val="000000"/>
+          <w:sz w:val="20"/>
+          <w:szCs w:val="20"/>
+        </w:rPr>
+        <w:tab/>
+      </w:r>
+      <w:r>
+        <w:rPr>
+          <w:rFonts w:ascii="Consolas" w:hAnsi="Consolas" w:cs="Consolas"/>
+          <w:color w:val="000000"/>
+          <w:sz w:val="20"/>
+          <w:szCs w:val="20"/>
+        </w:rPr>
+        <w:tab/>
+      </w:r>
+      <w:r>
+        <w:rPr>
+          <w:rFonts w:ascii="Consolas" w:hAnsi="Consolas" w:cs="Consolas"/>
+          <w:b/>
+          <w:bCs/>
+          <w:color w:val="7F0055"/>
+          <w:sz w:val="20"/>
+          <w:szCs w:val="20"/>
+        </w:rPr>
+        <w:t>public</w:t>
+      </w:r>
+      <w:r>
+        <w:rPr>
+          <w:rFonts w:ascii="Consolas" w:hAnsi="Consolas" w:cs="Consolas"/>
+          <w:color w:val="000000"/>
+          <w:sz w:val="20"/>
+          <w:szCs w:val="20"/>
+        </w:rPr>
+        <w:t xml:space="preserve"> </w:t>
+      </w:r>
+      <w:r>
+        <w:rPr>
+          <w:rFonts w:ascii="Consolas" w:hAnsi="Consolas" w:cs="Consolas"/>
+          <w:b/>
+          <w:bCs/>
+          <w:color w:val="7F0055"/>
+          <w:sz w:val="20"/>
+          <w:szCs w:val="20"/>
+        </w:rPr>
+        <w:t>static</w:t>
+      </w:r>
+      <w:r>
+        <w:rPr>
+          <w:rFonts w:ascii="Consolas" w:hAnsi="Consolas" w:cs="Consolas"/>
+          <w:color w:val="000000"/>
+          <w:sz w:val="20"/>
+          <w:szCs w:val="20"/>
+        </w:rPr>
+        <w:t xml:space="preserve"> </w:t>
+      </w:r>
+      <w:r>
+        <w:rPr>
+          <w:rFonts w:ascii="Consolas" w:hAnsi="Consolas" w:cs="Consolas"/>
+          <w:b/>
+          <w:bCs/>
+          <w:color w:val="7F0055"/>
+          <w:sz w:val="20"/>
+          <w:szCs w:val="20"/>
+        </w:rPr>
+        <w:t>void</w:t>
+      </w:r>
+      <w:r>
+        <w:rPr>
+          <w:rFonts w:ascii="Consolas" w:hAnsi="Consolas" w:cs="Consolas"/>
+          <w:color w:val="000000"/>
+          <w:sz w:val="20"/>
+          <w:szCs w:val="20"/>
+        </w:rPr>
+        <w:t xml:space="preserve"> main(String[] </w:t>
+      </w:r>
+      <w:r>
+        <w:rPr>
+          <w:rFonts w:ascii="Consolas" w:hAnsi="Consolas" w:cs="Consolas"/>
+          <w:color w:val="6A3E3E"/>
+          <w:sz w:val="20"/>
+          <w:szCs w:val="20"/>
+        </w:rPr>
+        <w:t>args</w:t>
+      </w:r>
+      <w:r>
+        <w:rPr>
+          <w:rFonts w:ascii="Consolas" w:hAnsi="Consolas" w:cs="Consolas"/>
+          <w:color w:val="000000"/>
+          <w:sz w:val="20"/>
+          <w:szCs w:val="20"/>
+        </w:rPr>
+        <w:t>) {</w:t>
+      </w:r>
+    </w:p>
+    <w:p>
+      <w:pPr>
+        <w:autoSpaceDE w:val="0"/>
+        <w:autoSpaceDN w:val="0"/>
+        <w:adjustRightInd w:val="0"/>
+        <w:spacing w:after="0" w:line="240" w:lineRule="auto"/>
+        <w:rPr>
+          <w:rFonts w:ascii="Consolas" w:hAnsi="Consolas" w:cs="Consolas"/>
+          <w:sz w:val="20"/>
+          <w:szCs w:val="20"/>
+        </w:rPr>
+      </w:pPr>
+      <w:r>
+        <w:rPr>
+          <w:rFonts w:ascii="Consolas" w:hAnsi="Consolas" w:cs="Consolas"/>
+          <w:color w:val="000000"/>
+          <w:sz w:val="20"/>
+          <w:szCs w:val="20"/>
+        </w:rPr>
+        <w:tab/>
+      </w:r>
+      <w:r>
+        <w:rPr>
+          <w:rFonts w:ascii="Consolas" w:hAnsi="Consolas" w:cs="Consolas"/>
+          <w:color w:val="000000"/>
+          <w:sz w:val="20"/>
+          <w:szCs w:val="20"/>
+        </w:rPr>
+        <w:tab/>
+      </w:r>
+      <w:r>
+        <w:rPr>
+          <w:rFonts w:ascii="Consolas" w:hAnsi="Consolas" w:cs="Consolas"/>
+          <w:color w:val="000000"/>
+          <w:sz w:val="20"/>
+          <w:szCs w:val="20"/>
+        </w:rPr>
+        <w:tab/>
+      </w:r>
+    </w:p>
+    <w:p>
+      <w:pPr>
+        <w:autoSpaceDE w:val="0"/>
+        <w:autoSpaceDN w:val="0"/>
+        <w:adjustRightInd w:val="0"/>
+        <w:spacing w:after="0" w:line="240" w:lineRule="auto"/>
+        <w:rPr>
+          <w:rFonts w:ascii="Consolas" w:hAnsi="Consolas" w:cs="Consolas"/>
+          <w:sz w:val="20"/>
+          <w:szCs w:val="20"/>
+        </w:rPr>
+      </w:pPr>
+      <w:r>
+        <w:rPr>
+          <w:rFonts w:ascii="Consolas" w:hAnsi="Consolas" w:cs="Consolas"/>
+          <w:color w:val="000000"/>
+          <w:sz w:val="20"/>
+          <w:szCs w:val="20"/>
+        </w:rPr>
+        <w:tab/>
+      </w:r>
+      <w:r>
+        <w:rPr>
+          <w:rFonts w:ascii="Consolas" w:hAnsi="Consolas" w:cs="Consolas"/>
+          <w:color w:val="000000"/>
+          <w:sz w:val="20"/>
+          <w:szCs w:val="20"/>
+        </w:rPr>
+        <w:tab/>
+      </w:r>
+      <w:r>
+        <w:rPr>
+          <w:rFonts w:ascii="Consolas" w:hAnsi="Consolas" w:cs="Consolas"/>
+          <w:color w:val="000000"/>
+          <w:sz w:val="20"/>
+          <w:szCs w:val="20"/>
+        </w:rPr>
+        <w:tab/>
+      </w:r>
+      <w:r>
+        <w:rPr>
+          <w:rFonts w:ascii="Consolas" w:hAnsi="Consolas" w:cs="Consolas"/>
+          <w:color w:val="000000"/>
+          <w:sz w:val="20"/>
+          <w:szCs w:val="20"/>
+        </w:rPr>
+        <w:tab/>
+      </w:r>
+      <w:r>
+        <w:rPr>
+          <w:rFonts w:ascii="Consolas" w:hAnsi="Consolas" w:cs="Consolas"/>
+          <w:color w:val="000000"/>
+          <w:sz w:val="20"/>
+          <w:szCs w:val="20"/>
+        </w:rPr>
+        <w:tab/>
+      </w:r>
+      <w:r>
+        <w:rPr>
+          <w:rFonts w:ascii="Consolas" w:hAnsi="Consolas" w:cs="Consolas"/>
+          <w:color w:val="000000"/>
+          <w:sz w:val="20"/>
+          <w:szCs w:val="20"/>
+        </w:rPr>
+        <w:tab/>
+      </w:r>
+      <w:r>
+        <w:rPr>
+          <w:rFonts w:ascii="Consolas" w:hAnsi="Consolas" w:cs="Consolas"/>
+          <w:color w:val="000000"/>
+          <w:sz w:val="20"/>
+          <w:szCs w:val="20"/>
+        </w:rPr>
+        <w:t xml:space="preserve">Conta </w:t>
+      </w:r>
+      <w:r>
+        <w:rPr>
+          <w:rFonts w:ascii="Consolas" w:hAnsi="Consolas" w:cs="Consolas"/>
+          <w:color w:val="6A3E3E"/>
+          <w:sz w:val="20"/>
+          <w:szCs w:val="20"/>
+        </w:rPr>
+        <w:t>contaDaPriscilla</w:t>
+      </w:r>
+      <w:r>
+        <w:rPr>
+          <w:rFonts w:ascii="Consolas" w:hAnsi="Consolas" w:cs="Consolas"/>
+          <w:color w:val="000000"/>
+          <w:sz w:val="20"/>
+          <w:szCs w:val="20"/>
+        </w:rPr>
+        <w:t xml:space="preserve"> = </w:t>
+      </w:r>
+      <w:r>
+        <w:rPr>
+          <w:rFonts w:ascii="Consolas" w:hAnsi="Consolas" w:cs="Consolas"/>
+          <w:b/>
+          <w:bCs/>
+          <w:color w:val="7F0055"/>
+          <w:sz w:val="20"/>
+          <w:szCs w:val="20"/>
+        </w:rPr>
+        <w:t>new</w:t>
+      </w:r>
+      <w:r>
+        <w:rPr>
+          <w:rFonts w:ascii="Consolas" w:hAnsi="Consolas" w:cs="Consolas"/>
+          <w:color w:val="000000"/>
+          <w:sz w:val="20"/>
+          <w:szCs w:val="20"/>
+        </w:rPr>
+        <w:t xml:space="preserve"> Conta();</w:t>
+      </w:r>
+    </w:p>
+    <w:p>
+      <w:pPr>
+        <w:autoSpaceDE w:val="0"/>
+        <w:autoSpaceDN w:val="0"/>
+        <w:adjustRightInd w:val="0"/>
+        <w:spacing w:after="0" w:line="240" w:lineRule="auto"/>
+        <w:rPr>
+          <w:rFonts w:ascii="Consolas" w:hAnsi="Consolas" w:cs="Consolas"/>
+          <w:sz w:val="20"/>
+          <w:szCs w:val="20"/>
+        </w:rPr>
+      </w:pPr>
+      <w:r>
+        <w:rPr>
+          <w:rFonts w:ascii="Consolas" w:hAnsi="Consolas" w:cs="Consolas"/>
+          <w:color w:val="000000"/>
+          <w:sz w:val="20"/>
+          <w:szCs w:val="20"/>
+        </w:rPr>
+        <w:tab/>
+      </w:r>
+      <w:r>
+        <w:rPr>
+          <w:rFonts w:ascii="Consolas" w:hAnsi="Consolas" w:cs="Consolas"/>
+          <w:color w:val="000000"/>
+          <w:sz w:val="20"/>
+          <w:szCs w:val="20"/>
+        </w:rPr>
+        <w:tab/>
+      </w:r>
+      <w:r>
+        <w:rPr>
+          <w:rFonts w:ascii="Consolas" w:hAnsi="Consolas" w:cs="Consolas"/>
+          <w:color w:val="000000"/>
+          <w:sz w:val="20"/>
+          <w:szCs w:val="20"/>
+        </w:rPr>
+        <w:tab/>
+      </w:r>
+      <w:r>
+        <w:rPr>
+          <w:rFonts w:ascii="Consolas" w:hAnsi="Consolas" w:cs="Consolas"/>
+          <w:color w:val="000000"/>
+          <w:sz w:val="20"/>
+          <w:szCs w:val="20"/>
+        </w:rPr>
+        <w:tab/>
+      </w:r>
+      <w:r>
+        <w:rPr>
+          <w:rFonts w:ascii="Consolas" w:hAnsi="Consolas" w:cs="Consolas"/>
+          <w:color w:val="000000"/>
+          <w:sz w:val="20"/>
+          <w:szCs w:val="20"/>
+        </w:rPr>
+        <w:tab/>
+      </w:r>
+      <w:r>
+        <w:rPr>
+          <w:rFonts w:ascii="Consolas" w:hAnsi="Consolas" w:cs="Consolas"/>
+          <w:color w:val="000000"/>
+          <w:sz w:val="20"/>
+          <w:szCs w:val="20"/>
+        </w:rPr>
+        <w:tab/>
+      </w:r>
+      <w:r>
+        <w:rPr>
+          <w:rFonts w:ascii="Consolas" w:hAnsi="Consolas" w:cs="Consolas"/>
+          <w:color w:val="6A3E3E"/>
+          <w:sz w:val="20"/>
+          <w:szCs w:val="20"/>
+        </w:rPr>
+        <w:t>contaDaPriscilla</w:t>
+      </w:r>
+      <w:r>
+        <w:rPr>
+          <w:rFonts w:ascii="Consolas" w:hAnsi="Consolas" w:cs="Consolas"/>
+          <w:color w:val="000000"/>
+          <w:sz w:val="20"/>
+          <w:szCs w:val="20"/>
+        </w:rPr>
+        <w:t>.deposita(100);</w:t>
+      </w:r>
+    </w:p>
+    <w:p>
+      <w:pPr>
+        <w:autoSpaceDE w:val="0"/>
+        <w:autoSpaceDN w:val="0"/>
+        <w:adjustRightInd w:val="0"/>
+        <w:spacing w:after="0" w:line="240" w:lineRule="auto"/>
+        <w:rPr>
+          <w:rFonts w:ascii="Consolas" w:hAnsi="Consolas" w:cs="Consolas"/>
+          <w:sz w:val="20"/>
+          <w:szCs w:val="20"/>
+        </w:rPr>
+      </w:pPr>
+      <w:r>
+        <w:rPr>
+          <w:rFonts w:ascii="Consolas" w:hAnsi="Consolas" w:cs="Consolas"/>
+          <w:color w:val="000000"/>
+          <w:sz w:val="20"/>
+          <w:szCs w:val="20"/>
+        </w:rPr>
+        <w:tab/>
+      </w:r>
+      <w:r>
+        <w:rPr>
+          <w:rFonts w:ascii="Consolas" w:hAnsi="Consolas" w:cs="Consolas"/>
+          <w:color w:val="000000"/>
+          <w:sz w:val="20"/>
+          <w:szCs w:val="20"/>
+        </w:rPr>
+        <w:tab/>
+      </w:r>
+      <w:r>
+        <w:rPr>
+          <w:rFonts w:ascii="Consolas" w:hAnsi="Consolas" w:cs="Consolas"/>
+          <w:color w:val="000000"/>
+          <w:sz w:val="20"/>
+          <w:szCs w:val="20"/>
+        </w:rPr>
+        <w:tab/>
+      </w:r>
+      <w:r>
+        <w:rPr>
+          <w:rFonts w:ascii="Consolas" w:hAnsi="Consolas" w:cs="Consolas"/>
+          <w:color w:val="000000"/>
+          <w:sz w:val="20"/>
+          <w:szCs w:val="20"/>
+        </w:rPr>
+        <w:tab/>
+      </w:r>
+      <w:r>
+        <w:rPr>
+          <w:rFonts w:ascii="Consolas" w:hAnsi="Consolas" w:cs="Consolas"/>
+          <w:color w:val="000000"/>
+          <w:sz w:val="20"/>
+          <w:szCs w:val="20"/>
+        </w:rPr>
+        <w:tab/>
+      </w:r>
+      <w:r>
+        <w:rPr>
+          <w:rFonts w:ascii="Consolas" w:hAnsi="Consolas" w:cs="Consolas"/>
+          <w:color w:val="000000"/>
+          <w:sz w:val="20"/>
+          <w:szCs w:val="20"/>
+        </w:rPr>
+        <w:tab/>
+      </w:r>
+      <w:r>
+        <w:rPr>
+          <w:rFonts w:ascii="Consolas" w:hAnsi="Consolas" w:cs="Consolas"/>
+          <w:color w:val="000000"/>
+          <w:sz w:val="20"/>
+          <w:szCs w:val="20"/>
+        </w:rPr>
+        <w:t>System.</w:t>
+      </w:r>
+      <w:r>
+        <w:rPr>
+          <w:rFonts w:ascii="Consolas" w:hAnsi="Consolas" w:cs="Consolas"/>
+          <w:b/>
+          <w:bCs/>
+          <w:i/>
+          <w:iCs/>
+          <w:color w:val="0000C0"/>
+          <w:sz w:val="20"/>
+          <w:szCs w:val="20"/>
+        </w:rPr>
+        <w:t>out</w:t>
+      </w:r>
+      <w:r>
+        <w:rPr>
+          <w:rFonts w:ascii="Consolas" w:hAnsi="Consolas" w:cs="Consolas"/>
+          <w:color w:val="000000"/>
+          <w:sz w:val="20"/>
+          <w:szCs w:val="20"/>
+        </w:rPr>
+        <w:t>.println(</w:t>
+      </w:r>
+      <w:r>
+        <w:rPr>
+          <w:rFonts w:ascii="Consolas" w:hAnsi="Consolas" w:cs="Consolas"/>
+          <w:color w:val="6A3E3E"/>
+          <w:sz w:val="20"/>
+          <w:szCs w:val="20"/>
+        </w:rPr>
+        <w:t>contaDaPriscilla</w:t>
+      </w:r>
+      <w:r>
+        <w:rPr>
+          <w:rFonts w:ascii="Consolas" w:hAnsi="Consolas" w:cs="Consolas"/>
+          <w:color w:val="000000"/>
+          <w:sz w:val="20"/>
+          <w:szCs w:val="20"/>
+        </w:rPr>
+        <w:t>.</w:t>
+      </w:r>
+      <w:r>
+        <w:rPr>
+          <w:rFonts w:ascii="Consolas" w:hAnsi="Consolas" w:cs="Consolas"/>
+          <w:color w:val="0000C0"/>
+          <w:sz w:val="20"/>
+          <w:szCs w:val="20"/>
+        </w:rPr>
+        <w:t>saldo</w:t>
+      </w:r>
+      <w:r>
+        <w:rPr>
+          <w:rFonts w:ascii="Consolas" w:hAnsi="Consolas" w:cs="Consolas"/>
+          <w:color w:val="000000"/>
+          <w:sz w:val="20"/>
+          <w:szCs w:val="20"/>
+        </w:rPr>
+        <w:t>);</w:t>
+      </w:r>
+    </w:p>
+    <w:p>
+      <w:pPr>
+        <w:autoSpaceDE w:val="0"/>
+        <w:autoSpaceDN w:val="0"/>
+        <w:adjustRightInd w:val="0"/>
+        <w:spacing w:after="0" w:line="240" w:lineRule="auto"/>
+        <w:rPr>
+          <w:rFonts w:ascii="Consolas" w:hAnsi="Consolas" w:cs="Consolas"/>
+          <w:sz w:val="20"/>
+          <w:szCs w:val="20"/>
+        </w:rPr>
+      </w:pPr>
+      <w:r>
+        <w:rPr>
+          <w:rFonts w:ascii="Consolas" w:hAnsi="Consolas" w:cs="Consolas"/>
+          <w:color w:val="000000"/>
+          <w:sz w:val="20"/>
+          <w:szCs w:val="20"/>
+        </w:rPr>
+        <w:tab/>
+      </w:r>
+      <w:r>
+        <w:rPr>
+          <w:rFonts w:ascii="Consolas" w:hAnsi="Consolas" w:cs="Consolas"/>
+          <w:color w:val="000000"/>
+          <w:sz w:val="20"/>
+          <w:szCs w:val="20"/>
+        </w:rPr>
+        <w:tab/>
+      </w:r>
+      <w:r>
+        <w:rPr>
+          <w:rFonts w:ascii="Consolas" w:hAnsi="Consolas" w:cs="Consolas"/>
+          <w:color w:val="000000"/>
+          <w:sz w:val="20"/>
+          <w:szCs w:val="20"/>
+        </w:rPr>
+        <w:tab/>
+      </w:r>
+      <w:r>
+        <w:rPr>
+          <w:rFonts w:ascii="Consolas" w:hAnsi="Consolas" w:cs="Consolas"/>
+          <w:color w:val="000000"/>
+          <w:sz w:val="20"/>
+          <w:szCs w:val="20"/>
+        </w:rPr>
+        <w:tab/>
+      </w:r>
+      <w:r>
+        <w:rPr>
+          <w:rFonts w:ascii="Consolas" w:hAnsi="Consolas" w:cs="Consolas"/>
+          <w:color w:val="000000"/>
+          <w:sz w:val="20"/>
+          <w:szCs w:val="20"/>
+        </w:rPr>
+        <w:tab/>
+      </w:r>
+      <w:r>
+        <w:rPr>
+          <w:rFonts w:ascii="Consolas" w:hAnsi="Consolas" w:cs="Consolas"/>
+          <w:color w:val="000000"/>
+          <w:sz w:val="20"/>
+          <w:szCs w:val="20"/>
+        </w:rPr>
+        <w:tab/>
+      </w:r>
+      <w:r>
+        <w:rPr>
+          <w:rFonts w:ascii="Consolas" w:hAnsi="Consolas" w:cs="Consolas"/>
+          <w:color w:val="000000"/>
+          <w:sz w:val="20"/>
+          <w:szCs w:val="20"/>
+        </w:rPr>
+        <w:t>System.</w:t>
+      </w:r>
+      <w:r>
+        <w:rPr>
+          <w:rFonts w:ascii="Consolas" w:hAnsi="Consolas" w:cs="Consolas"/>
+          <w:b/>
+          <w:bCs/>
+          <w:i/>
+          <w:iCs/>
+          <w:color w:val="0000C0"/>
+          <w:sz w:val="20"/>
+          <w:szCs w:val="20"/>
+        </w:rPr>
+        <w:t>out</w:t>
+      </w:r>
+      <w:r>
+        <w:rPr>
+          <w:rFonts w:ascii="Consolas" w:hAnsi="Consolas" w:cs="Consolas"/>
+          <w:color w:val="000000"/>
+          <w:sz w:val="20"/>
+          <w:szCs w:val="20"/>
+        </w:rPr>
+        <w:t>.println(</w:t>
+      </w:r>
+      <w:r>
+        <w:rPr>
+          <w:rFonts w:ascii="Consolas" w:hAnsi="Consolas" w:cs="Consolas"/>
+          <w:color w:val="6A3E3E"/>
+          <w:sz w:val="20"/>
+          <w:szCs w:val="20"/>
+        </w:rPr>
+        <w:t>contaDaPriscilla</w:t>
+      </w:r>
+      <w:r>
+        <w:rPr>
+          <w:rFonts w:ascii="Consolas" w:hAnsi="Consolas" w:cs="Consolas"/>
+          <w:color w:val="000000"/>
+          <w:sz w:val="20"/>
+          <w:szCs w:val="20"/>
+        </w:rPr>
+        <w:t>.saca(200));</w:t>
+      </w:r>
+    </w:p>
+    <w:p>
+      <w:pPr>
+        <w:autoSpaceDE w:val="0"/>
+        <w:autoSpaceDN w:val="0"/>
+        <w:adjustRightInd w:val="0"/>
+        <w:spacing w:after="0" w:line="240" w:lineRule="auto"/>
+        <w:rPr>
+          <w:rFonts w:ascii="Consolas" w:hAnsi="Consolas" w:cs="Consolas"/>
+          <w:sz w:val="20"/>
+          <w:szCs w:val="20"/>
+        </w:rPr>
+      </w:pPr>
+      <w:r>
+        <w:rPr>
+          <w:rFonts w:ascii="Consolas" w:hAnsi="Consolas" w:cs="Consolas"/>
+          <w:color w:val="000000"/>
+          <w:sz w:val="20"/>
+          <w:szCs w:val="20"/>
+        </w:rPr>
+        <w:tab/>
+      </w:r>
+      <w:r>
+        <w:rPr>
+          <w:rFonts w:ascii="Consolas" w:hAnsi="Consolas" w:cs="Consolas"/>
+          <w:color w:val="000000"/>
+          <w:sz w:val="20"/>
+          <w:szCs w:val="20"/>
+        </w:rPr>
+        <w:tab/>
+      </w:r>
+      <w:r>
+        <w:rPr>
+          <w:rFonts w:ascii="Consolas" w:hAnsi="Consolas" w:cs="Consolas"/>
+          <w:color w:val="000000"/>
+          <w:sz w:val="20"/>
+          <w:szCs w:val="20"/>
+        </w:rPr>
+        <w:tab/>
+      </w:r>
+      <w:r>
+        <w:rPr>
+          <w:rFonts w:ascii="Consolas" w:hAnsi="Consolas" w:cs="Consolas"/>
+          <w:color w:val="000000"/>
+          <w:sz w:val="20"/>
+          <w:szCs w:val="20"/>
+        </w:rPr>
+        <w:tab/>
+      </w:r>
+      <w:r>
+        <w:rPr>
+          <w:rFonts w:ascii="Consolas" w:hAnsi="Consolas" w:cs="Consolas"/>
+          <w:color w:val="000000"/>
+          <w:sz w:val="20"/>
+          <w:szCs w:val="20"/>
+        </w:rPr>
+        <w:tab/>
+      </w:r>
+      <w:r>
+        <w:rPr>
+          <w:rFonts w:ascii="Consolas" w:hAnsi="Consolas" w:cs="Consolas"/>
+          <w:color w:val="000000"/>
+          <w:sz w:val="20"/>
+          <w:szCs w:val="20"/>
+        </w:rPr>
+        <w:tab/>
+      </w:r>
+      <w:r>
+        <w:rPr>
+          <w:rFonts w:ascii="Consolas" w:hAnsi="Consolas" w:cs="Consolas"/>
+          <w:color w:val="000000"/>
+          <w:sz w:val="20"/>
+          <w:szCs w:val="20"/>
+        </w:rPr>
+        <w:t>System.</w:t>
+      </w:r>
+      <w:r>
+        <w:rPr>
+          <w:rFonts w:ascii="Consolas" w:hAnsi="Consolas" w:cs="Consolas"/>
+          <w:b/>
+          <w:bCs/>
+          <w:i/>
+          <w:iCs/>
+          <w:color w:val="0000C0"/>
+          <w:sz w:val="20"/>
+          <w:szCs w:val="20"/>
+        </w:rPr>
+        <w:t>out</w:t>
+      </w:r>
+      <w:r>
+        <w:rPr>
+          <w:rFonts w:ascii="Consolas" w:hAnsi="Consolas" w:cs="Consolas"/>
+          <w:color w:val="000000"/>
+          <w:sz w:val="20"/>
+          <w:szCs w:val="20"/>
+        </w:rPr>
+        <w:t>.println(</w:t>
+      </w:r>
+      <w:r>
+        <w:rPr>
+          <w:rFonts w:ascii="Consolas" w:hAnsi="Consolas" w:cs="Consolas"/>
+          <w:color w:val="6A3E3E"/>
+          <w:sz w:val="20"/>
+          <w:szCs w:val="20"/>
+        </w:rPr>
+        <w:t>contaDaPriscilla</w:t>
+      </w:r>
+      <w:r>
+        <w:rPr>
+          <w:rFonts w:ascii="Consolas" w:hAnsi="Consolas" w:cs="Consolas"/>
+          <w:color w:val="000000"/>
+          <w:sz w:val="20"/>
+          <w:szCs w:val="20"/>
+        </w:rPr>
+        <w:t>.</w:t>
+      </w:r>
+      <w:r>
+        <w:rPr>
+          <w:rFonts w:ascii="Consolas" w:hAnsi="Consolas" w:cs="Consolas"/>
+          <w:color w:val="0000C0"/>
+          <w:sz w:val="20"/>
+          <w:szCs w:val="20"/>
+        </w:rPr>
+        <w:t>saldo</w:t>
+      </w:r>
+      <w:r>
+        <w:rPr>
+          <w:rFonts w:ascii="Consolas" w:hAnsi="Consolas" w:cs="Consolas"/>
+          <w:color w:val="000000"/>
+          <w:sz w:val="20"/>
+          <w:szCs w:val="20"/>
+        </w:rPr>
+        <w:t>);</w:t>
+      </w:r>
+    </w:p>
+    <w:p>
+      <w:pPr>
+        <w:autoSpaceDE w:val="0"/>
+        <w:autoSpaceDN w:val="0"/>
+        <w:adjustRightInd w:val="0"/>
+        <w:spacing w:after="0" w:line="240" w:lineRule="auto"/>
+        <w:rPr>
+          <w:rFonts w:ascii="Consolas" w:hAnsi="Consolas" w:cs="Consolas"/>
+          <w:sz w:val="20"/>
+          <w:szCs w:val="20"/>
+        </w:rPr>
+      </w:pPr>
+      <w:r>
+        <w:rPr>
+          <w:rFonts w:ascii="Consolas" w:hAnsi="Consolas" w:cs="Consolas"/>
+          <w:color w:val="000000"/>
+          <w:sz w:val="20"/>
+          <w:szCs w:val="20"/>
+        </w:rPr>
+        <w:tab/>
+      </w:r>
+      <w:r>
+        <w:rPr>
+          <w:rFonts w:ascii="Consolas" w:hAnsi="Consolas" w:cs="Consolas"/>
+          <w:color w:val="000000"/>
+          <w:sz w:val="20"/>
+          <w:szCs w:val="20"/>
+        </w:rPr>
+        <w:tab/>
+      </w:r>
+      <w:r>
+        <w:rPr>
+          <w:rFonts w:ascii="Consolas" w:hAnsi="Consolas" w:cs="Consolas"/>
+          <w:color w:val="000000"/>
+          <w:sz w:val="20"/>
+          <w:szCs w:val="20"/>
+        </w:rPr>
+        <w:tab/>
+      </w:r>
+      <w:r>
+        <w:rPr>
+          <w:rFonts w:ascii="Consolas" w:hAnsi="Consolas" w:cs="Consolas"/>
+          <w:color w:val="000000"/>
+          <w:sz w:val="20"/>
+          <w:szCs w:val="20"/>
+        </w:rPr>
+        <w:tab/>
+      </w:r>
+      <w:r>
+        <w:rPr>
+          <w:rFonts w:ascii="Consolas" w:hAnsi="Consolas" w:cs="Consolas"/>
+          <w:color w:val="000000"/>
+          <w:sz w:val="20"/>
+          <w:szCs w:val="20"/>
+        </w:rPr>
+        <w:tab/>
+      </w:r>
+      <w:r>
+        <w:rPr>
+          <w:rFonts w:ascii="Consolas" w:hAnsi="Consolas" w:cs="Consolas"/>
+          <w:color w:val="000000"/>
+          <w:sz w:val="20"/>
+          <w:szCs w:val="20"/>
+        </w:rPr>
+        <w:t>}</w:t>
+      </w:r>
+    </w:p>
+    <w:p>
+      <w:pPr>
+        <w:autoSpaceDE w:val="0"/>
+        <w:autoSpaceDN w:val="0"/>
+        <w:adjustRightInd w:val="0"/>
+        <w:spacing w:after="0" w:line="240" w:lineRule="auto"/>
+        <w:rPr>
+          <w:rFonts w:ascii="Consolas" w:hAnsi="Consolas" w:cs="Consolas"/>
+          <w:sz w:val="20"/>
+          <w:szCs w:val="20"/>
+        </w:rPr>
+      </w:pPr>
+      <w:r>
+        <w:rPr>
+          <w:rFonts w:ascii="Consolas" w:hAnsi="Consolas" w:cs="Consolas"/>
+          <w:color w:val="000000"/>
+          <w:sz w:val="20"/>
+          <w:szCs w:val="20"/>
+        </w:rPr>
+        <w:tab/>
+      </w:r>
+      <w:r>
+        <w:rPr>
+          <w:rFonts w:ascii="Consolas" w:hAnsi="Consolas" w:cs="Consolas"/>
+          <w:color w:val="000000"/>
+          <w:sz w:val="20"/>
+          <w:szCs w:val="20"/>
+        </w:rPr>
+        <w:tab/>
+      </w:r>
+      <w:r>
+        <w:rPr>
+          <w:rFonts w:ascii="Consolas" w:hAnsi="Consolas" w:cs="Consolas"/>
+          <w:color w:val="000000"/>
+          <w:sz w:val="20"/>
+          <w:szCs w:val="20"/>
+        </w:rPr>
+        <w:tab/>
+      </w:r>
+      <w:r>
+        <w:rPr>
+          <w:rFonts w:ascii="Consolas" w:hAnsi="Consolas" w:cs="Consolas"/>
+          <w:color w:val="000000"/>
+          <w:sz w:val="20"/>
+          <w:szCs w:val="20"/>
+        </w:rPr>
+        <w:tab/>
+      </w:r>
+      <w:r>
+        <w:rPr>
+          <w:rFonts w:ascii="Consolas" w:hAnsi="Consolas" w:cs="Consolas"/>
+          <w:color w:val="000000"/>
+          <w:sz w:val="20"/>
+          <w:szCs w:val="20"/>
+        </w:rPr>
+        <w:t>}</w:t>
+      </w:r>
+    </w:p>
+    <w:p>
+      <w:pPr>
+        <w:spacing w:after="0" w:line="240" w:lineRule="auto"/>
+        <w:jc w:val="both"/>
+        <w:rPr>
+          <w:rFonts w:cstheme="minorHAnsi"/>
+          <w:b/>
+          <w:bCs/>
+          <w:i/>
+          <w:iCs/>
+        </w:rPr>
+      </w:pPr>
+      <w:r>
+        <w:rPr>
+          <w:rFonts w:ascii="Consolas" w:hAnsi="Consolas" w:cs="Consolas"/>
+          <w:color w:val="000000"/>
+          <w:sz w:val="20"/>
+          <w:szCs w:val="20"/>
+        </w:rPr>
+        <w:tab/>
+      </w:r>
+      <w:r>
+        <w:rPr>
+          <w:rFonts w:ascii="Consolas" w:hAnsi="Consolas" w:cs="Consolas"/>
+          <w:color w:val="000000"/>
+          <w:sz w:val="20"/>
+          <w:szCs w:val="20"/>
+        </w:rPr>
+        <w:tab/>
+      </w:r>
+    </w:p>
+    <w:p>
+      <w:pPr>
+        <w:spacing w:after="0" w:line="240" w:lineRule="auto"/>
+        <w:jc w:val="both"/>
+        <w:rPr>
+          <w:rFonts w:cstheme="minorHAnsi"/>
+          <w:b/>
+          <w:bCs/>
+          <w:i/>
+          <w:iCs/>
+        </w:rPr>
+      </w:pPr>
+    </w:p>
+    <w:p>
+      <w:pPr>
+        <w:spacing w:after="0" w:line="240" w:lineRule="auto"/>
+        <w:jc w:val="both"/>
+        <w:rPr>
+          <w:rFonts w:cstheme="minorHAnsi"/>
+        </w:rPr>
+      </w:pPr>
+      <w:r>
+        <w:rPr>
+          <w:rFonts w:cstheme="minorHAnsi"/>
+          <w:b/>
+          <w:bCs/>
+          <w:i/>
+          <w:iCs/>
+        </w:rPr>
+        <w:tab/>
+      </w:r>
+      <w:r>
+        <w:rPr>
+          <w:rFonts w:cstheme="minorHAnsi"/>
+          <w:b/>
+          <w:bCs/>
+          <w:i/>
+          <w:iCs/>
+        </w:rPr>
+        <w:tab/>
+      </w:r>
+      <w:r>
+        <w:rPr>
+          <w:rFonts w:cstheme="minorHAnsi"/>
+          <w:b/>
+          <w:bCs/>
+          <w:i/>
+          <w:iCs/>
+        </w:rPr>
+        <w:tab/>
+      </w:r>
+      <w:r>
+        <w:rPr>
+          <w:rFonts w:cstheme="minorHAnsi"/>
+          <w:b/>
+          <w:bCs/>
+          <w:i/>
+          <w:iCs/>
+        </w:rPr>
+        <w:tab/>
+      </w:r>
+      <w:r>
+        <w:rPr>
+          <w:rFonts w:cstheme="minorHAnsi"/>
+        </w:rPr>
+        <w:t>- no codigo acima teremos a saída false impressa no console indicando a nossa regra de negocio que nenhuma conta pode ter valores negativos</w:t>
+      </w:r>
+    </w:p>
+    <w:p>
+      <w:pPr>
+        <w:spacing w:after="0" w:line="240" w:lineRule="auto"/>
+        <w:jc w:val="both"/>
+        <w:rPr>
+          <w:rFonts w:cstheme="minorHAnsi"/>
+        </w:rPr>
+      </w:pPr>
+      <w:r>
+        <w:rPr>
+          <w:rFonts w:cstheme="minorHAnsi"/>
+        </w:rPr>
+        <w:tab/>
+      </w:r>
+      <w:r>
+        <w:rPr>
+          <w:rFonts w:cstheme="minorHAnsi"/>
+        </w:rPr>
+        <w:tab/>
+      </w:r>
+      <w:r>
+        <w:rPr>
+          <w:rFonts w:cstheme="minorHAnsi"/>
+        </w:rPr>
+        <w:tab/>
+      </w:r>
+      <w:r>
+        <w:rPr>
+          <w:rFonts w:cstheme="minorHAnsi"/>
+        </w:rPr>
+        <w:tab/>
+        <w:t xml:space="preserve">- porem se acessarmos diretamente o atributo </w:t>
+      </w:r>
+      <w:r>
+        <w:rPr>
+          <w:rFonts w:cstheme="minorHAnsi"/>
+          <w:b/>
+          <w:bCs/>
+          <w:i/>
+          <w:iCs/>
+        </w:rPr>
+        <w:t>saldo</w:t>
+      </w:r>
+      <w:r>
+        <w:rPr>
+          <w:rFonts w:cstheme="minorHAnsi"/>
+        </w:rPr>
+        <w:t xml:space="preserve"> e definirmos o valor 200 conseguiremos ter um valor negativo</w:t>
+      </w:r>
+    </w:p>
+    <w:p>
+      <w:pPr>
+        <w:spacing w:after="0" w:line="240" w:lineRule="auto"/>
+        <w:jc w:val="both"/>
+        <w:rPr>
+          <w:rFonts w:cstheme="minorHAnsi"/>
+        </w:rPr>
+      </w:pPr>
+    </w:p>
+    <w:p>
+      <w:pPr>
+        <w:autoSpaceDE w:val="0"/>
+        <w:autoSpaceDN w:val="0"/>
+        <w:adjustRightInd w:val="0"/>
+        <w:spacing w:after="0" w:line="240" w:lineRule="auto"/>
+        <w:rPr>
+          <w:rFonts w:ascii="Consolas" w:hAnsi="Consolas" w:cs="Consolas"/>
+          <w:sz w:val="20"/>
+          <w:szCs w:val="20"/>
+        </w:rPr>
+      </w:pPr>
+      <w:r>
+        <w:rPr>
+          <w:rFonts w:cstheme="minorHAnsi"/>
+        </w:rPr>
+        <w:tab/>
+      </w:r>
+      <w:r>
+        <w:rPr>
+          <w:rFonts w:cstheme="minorHAnsi"/>
+        </w:rPr>
+        <w:tab/>
+      </w:r>
+      <w:r>
+        <w:rPr>
+          <w:rFonts w:cstheme="minorHAnsi"/>
+        </w:rPr>
+        <w:tab/>
+      </w:r>
+      <w:r>
+        <w:rPr>
+          <w:rFonts w:cstheme="minorHAnsi"/>
+        </w:rPr>
+        <w:tab/>
+      </w:r>
+      <w:r>
+        <w:rPr>
+          <w:rFonts w:ascii="Consolas" w:hAnsi="Consolas" w:cs="Consolas"/>
+          <w:color w:val="6A3E3E"/>
+          <w:sz w:val="20"/>
+          <w:szCs w:val="20"/>
+        </w:rPr>
+        <w:t>contaDaPriscilla</w:t>
+      </w:r>
+      <w:r>
+        <w:rPr>
+          <w:rFonts w:ascii="Consolas" w:hAnsi="Consolas" w:cs="Consolas"/>
+          <w:color w:val="000000"/>
+          <w:sz w:val="20"/>
+          <w:szCs w:val="20"/>
+        </w:rPr>
+        <w:t>.</w:t>
+      </w:r>
+      <w:r>
+        <w:rPr>
+          <w:rFonts w:ascii="Consolas" w:hAnsi="Consolas" w:cs="Consolas"/>
+          <w:color w:val="0000C0"/>
+          <w:sz w:val="20"/>
+          <w:szCs w:val="20"/>
+        </w:rPr>
+        <w:t>saldo</w:t>
+      </w:r>
+      <w:r>
+        <w:rPr>
+          <w:rFonts w:ascii="Consolas" w:hAnsi="Consolas" w:cs="Consolas"/>
+          <w:color w:val="000000"/>
+          <w:sz w:val="20"/>
+          <w:szCs w:val="20"/>
+        </w:rPr>
+        <w:t xml:space="preserve"> = </w:t>
+      </w:r>
+      <w:r>
+        <w:rPr>
+          <w:rFonts w:ascii="Consolas" w:hAnsi="Consolas" w:cs="Consolas"/>
+          <w:color w:val="6A3E3E"/>
+          <w:sz w:val="20"/>
+          <w:szCs w:val="20"/>
+        </w:rPr>
+        <w:t>contaDaPriscilla</w:t>
+      </w:r>
+      <w:r>
+        <w:rPr>
+          <w:rFonts w:ascii="Consolas" w:hAnsi="Consolas" w:cs="Consolas"/>
+          <w:color w:val="000000"/>
+          <w:sz w:val="20"/>
+          <w:szCs w:val="20"/>
+        </w:rPr>
+        <w:t>.</w:t>
+      </w:r>
+      <w:r>
+        <w:rPr>
+          <w:rFonts w:ascii="Consolas" w:hAnsi="Consolas" w:cs="Consolas"/>
+          <w:color w:val="0000C0"/>
+          <w:sz w:val="20"/>
+          <w:szCs w:val="20"/>
+        </w:rPr>
+        <w:t>saldo</w:t>
+      </w:r>
+      <w:r>
+        <w:rPr>
+          <w:rFonts w:ascii="Consolas" w:hAnsi="Consolas" w:cs="Consolas"/>
+          <w:color w:val="000000"/>
+          <w:sz w:val="20"/>
+          <w:szCs w:val="20"/>
+        </w:rPr>
+        <w:t xml:space="preserve"> - 200;</w:t>
+      </w:r>
+    </w:p>
+    <w:p>
+      <w:pPr>
+        <w:autoSpaceDE w:val="0"/>
+        <w:autoSpaceDN w:val="0"/>
+        <w:adjustRightInd w:val="0"/>
+        <w:spacing w:after="0" w:line="240" w:lineRule="auto"/>
+        <w:rPr>
+          <w:rFonts w:ascii="Consolas" w:hAnsi="Consolas" w:cs="Consolas"/>
+          <w:sz w:val="20"/>
+          <w:szCs w:val="20"/>
+        </w:rPr>
+      </w:pPr>
+      <w:r>
+        <w:rPr>
+          <w:rFonts w:ascii="Consolas" w:hAnsi="Consolas" w:cs="Consolas"/>
+          <w:color w:val="000000"/>
+          <w:sz w:val="20"/>
+          <w:szCs w:val="20"/>
+        </w:rPr>
+        <w:tab/>
+      </w:r>
+      <w:r>
+        <w:rPr>
+          <w:rFonts w:ascii="Consolas" w:hAnsi="Consolas" w:cs="Consolas"/>
+          <w:color w:val="000000"/>
+          <w:sz w:val="20"/>
+          <w:szCs w:val="20"/>
+        </w:rPr>
+        <w:tab/>
+      </w:r>
+      <w:r>
+        <w:rPr>
+          <w:rFonts w:ascii="Consolas" w:hAnsi="Consolas" w:cs="Consolas"/>
+          <w:color w:val="000000"/>
+          <w:sz w:val="20"/>
+          <w:szCs w:val="20"/>
+        </w:rPr>
+        <w:tab/>
+      </w:r>
+      <w:r>
+        <w:rPr>
+          <w:rFonts w:ascii="Consolas" w:hAnsi="Consolas" w:cs="Consolas"/>
+          <w:color w:val="000000"/>
+          <w:sz w:val="20"/>
+          <w:szCs w:val="20"/>
+        </w:rPr>
+        <w:tab/>
+      </w:r>
+      <w:r>
+        <w:rPr>
+          <w:rFonts w:ascii="Consolas" w:hAnsi="Consolas" w:cs="Consolas"/>
+          <w:color w:val="000000"/>
+          <w:sz w:val="20"/>
+          <w:szCs w:val="20"/>
+        </w:rPr>
+        <w:t>System.</w:t>
+      </w:r>
+      <w:r>
+        <w:rPr>
+          <w:rFonts w:ascii="Consolas" w:hAnsi="Consolas" w:cs="Consolas"/>
+          <w:b/>
+          <w:bCs/>
+          <w:i/>
+          <w:iCs/>
+          <w:color w:val="0000C0"/>
+          <w:sz w:val="20"/>
+          <w:szCs w:val="20"/>
+        </w:rPr>
+        <w:t>out</w:t>
+      </w:r>
+      <w:r>
+        <w:rPr>
+          <w:rFonts w:ascii="Consolas" w:hAnsi="Consolas" w:cs="Consolas"/>
+          <w:color w:val="000000"/>
+          <w:sz w:val="20"/>
+          <w:szCs w:val="20"/>
+        </w:rPr>
+        <w:t>.println(</w:t>
+      </w:r>
+      <w:r>
+        <w:rPr>
+          <w:rFonts w:ascii="Consolas" w:hAnsi="Consolas" w:cs="Consolas"/>
+          <w:color w:val="6A3E3E"/>
+          <w:sz w:val="20"/>
+          <w:szCs w:val="20"/>
+        </w:rPr>
+        <w:t>contaDaPriscilla</w:t>
+      </w:r>
+      <w:r>
+        <w:rPr>
+          <w:rFonts w:ascii="Consolas" w:hAnsi="Consolas" w:cs="Consolas"/>
+          <w:color w:val="000000"/>
+          <w:sz w:val="20"/>
+          <w:szCs w:val="20"/>
+        </w:rPr>
+        <w:t>.</w:t>
+      </w:r>
+      <w:r>
+        <w:rPr>
+          <w:rFonts w:ascii="Consolas" w:hAnsi="Consolas" w:cs="Consolas"/>
+          <w:color w:val="0000C0"/>
+          <w:sz w:val="20"/>
+          <w:szCs w:val="20"/>
+        </w:rPr>
+        <w:t>saldo</w:t>
+      </w:r>
+      <w:r>
+        <w:rPr>
+          <w:rFonts w:ascii="Consolas" w:hAnsi="Consolas" w:cs="Consolas"/>
+          <w:color w:val="000000"/>
+          <w:sz w:val="20"/>
+          <w:szCs w:val="20"/>
+        </w:rPr>
+        <w:t>);</w:t>
+      </w:r>
+    </w:p>
+    <w:p>
+      <w:pPr>
+        <w:spacing w:after="0" w:line="240" w:lineRule="auto"/>
+        <w:jc w:val="both"/>
+        <w:rPr>
+          <w:rFonts w:cstheme="minorHAnsi"/>
+        </w:rPr>
+      </w:pPr>
+      <w:r>
+        <w:rPr>
+          <w:rFonts w:ascii="Consolas" w:hAnsi="Consolas" w:cs="Consolas"/>
+          <w:color w:val="000000"/>
+          <w:sz w:val="20"/>
+          <w:szCs w:val="20"/>
+        </w:rPr>
+        <w:tab/>
+      </w:r>
+      <w:r>
+        <w:rPr>
+          <w:rFonts w:ascii="Consolas" w:hAnsi="Consolas" w:cs="Consolas"/>
+          <w:color w:val="000000"/>
+          <w:sz w:val="20"/>
+          <w:szCs w:val="20"/>
+        </w:rPr>
+        <w:tab/>
+      </w:r>
+      <w:r>
+        <w:rPr>
+          <w:rFonts w:ascii="Consolas" w:hAnsi="Consolas" w:cs="Consolas"/>
+          <w:color w:val="000000"/>
+          <w:sz w:val="20"/>
+          <w:szCs w:val="20"/>
+        </w:rPr>
+        <w:tab/>
+      </w:r>
+    </w:p>
+    <w:p>
+      <w:pPr>
+        <w:spacing w:after="0" w:line="240" w:lineRule="auto"/>
+        <w:jc w:val="both"/>
+        <w:rPr>
+          <w:rFonts w:cstheme="minorHAnsi"/>
+        </w:rPr>
+      </w:pPr>
+      <w:r>
+        <w:rPr>
+          <w:rFonts w:cstheme="minorHAnsi"/>
+          <w:b/>
+          <w:bCs/>
+          <w:i/>
+          <w:iCs/>
+        </w:rPr>
+        <w:tab/>
+      </w:r>
+      <w:r>
+        <w:rPr>
+          <w:rFonts w:cstheme="minorHAnsi"/>
+          <w:b/>
+          <w:bCs/>
+          <w:i/>
+          <w:iCs/>
+        </w:rPr>
+        <w:tab/>
+      </w:r>
+      <w:r>
+        <w:rPr>
+          <w:rFonts w:cstheme="minorHAnsi"/>
+        </w:rPr>
+        <w:t>- o ideal é que utilizemos sempre os métodos e nunca diretamente nos atributos</w:t>
+      </w:r>
+    </w:p>
+    <w:p>
+      <w:pPr>
+        <w:spacing w:after="0" w:line="240" w:lineRule="auto"/>
+        <w:jc w:val="both"/>
+        <w:rPr>
+          <w:rFonts w:cstheme="minorHAnsi"/>
+        </w:rPr>
+      </w:pPr>
+      <w:r>
+        <w:rPr>
+          <w:rFonts w:cstheme="minorHAnsi"/>
+        </w:rPr>
+        <w:tab/>
+      </w:r>
+      <w:r>
+        <w:rPr>
+          <w:rFonts w:cstheme="minorHAnsi"/>
+        </w:rPr>
+        <w:tab/>
+        <w:t>- a ideia é utilizar uma interface adequada para melhor funcionalidade do sistema, e encapsulamos o funcionamento do mesmo</w:t>
+      </w:r>
+    </w:p>
+    <w:p>
+      <w:pPr>
+        <w:spacing w:after="0" w:line="240" w:lineRule="auto"/>
+        <w:jc w:val="both"/>
+        <w:rPr>
+          <w:rFonts w:cstheme="minorHAnsi"/>
+        </w:rPr>
+      </w:pPr>
+      <w:r>
+        <w:rPr>
+          <w:rFonts w:cstheme="minorHAnsi"/>
+        </w:rPr>
+        <w:tab/>
+      </w:r>
+      <w:r>
+        <w:rPr>
+          <w:rFonts w:cstheme="minorHAnsi"/>
+        </w:rPr>
+        <w:tab/>
+      </w:r>
+      <w:r>
+        <w:rPr>
+          <w:rFonts w:cstheme="minorHAnsi"/>
+        </w:rPr>
+        <w:tab/>
+        <w:t xml:space="preserve">- queremos no exemplo que a manipulação direta de atributos não seja </w:t>
+      </w:r>
+      <w:r>
+        <w:rPr>
+          <w:rFonts w:cstheme="minorHAnsi"/>
+        </w:rPr>
+        <w:t>possível</w:t>
+      </w:r>
+    </w:p>
+    <w:p>
+      <w:pPr>
+        <w:spacing w:after="0" w:line="240" w:lineRule="auto"/>
+        <w:jc w:val="both"/>
+        <w:rPr>
+          <w:rFonts w:cstheme="minorHAnsi"/>
+        </w:rPr>
+      </w:pPr>
+      <w:r>
+        <w:rPr>
+          <w:rFonts w:cstheme="minorHAnsi"/>
+        </w:rPr>
+        <w:tab/>
+      </w:r>
+      <w:r>
+        <w:rPr>
+          <w:rFonts w:cstheme="minorHAnsi"/>
+        </w:rPr>
+        <w:tab/>
+      </w:r>
+      <w:r>
+        <w:rPr>
+          <w:rFonts w:cstheme="minorHAnsi"/>
+        </w:rPr>
+        <w:tab/>
+        <w:t>- no Java podemos ocultar um atributo deixa-lo privado</w:t>
+      </w:r>
+    </w:p>
+    <w:p>
+      <w:pPr>
+        <w:spacing w:after="0" w:line="240" w:lineRule="auto"/>
+        <w:jc w:val="both"/>
+        <w:rPr>
+          <w:rFonts w:cstheme="minorHAnsi"/>
+          <w:b/>
+          <w:bCs/>
+          <w:i/>
+          <w:iCs/>
+        </w:rPr>
+      </w:pPr>
+      <w:r>
+        <w:rPr>
+          <w:rFonts w:cstheme="minorHAnsi"/>
+        </w:rPr>
+        <w:tab/>
+      </w:r>
+      <w:r>
+        <w:rPr>
+          <w:rFonts w:cstheme="minorHAnsi"/>
+        </w:rPr>
+        <w:tab/>
+      </w:r>
+      <w:r>
+        <w:rPr>
+          <w:rFonts w:cstheme="minorHAnsi"/>
+        </w:rPr>
+        <w:tab/>
+      </w:r>
+      <w:r>
+        <w:rPr>
+          <w:rFonts w:cstheme="minorHAnsi"/>
+        </w:rPr>
+        <w:tab/>
+        <w:t xml:space="preserve">- na classe </w:t>
+      </w:r>
+      <w:r>
+        <w:rPr>
+          <w:rFonts w:cstheme="minorHAnsi"/>
+          <w:b/>
+          <w:bCs/>
+          <w:i/>
+          <w:iCs/>
+        </w:rPr>
+        <w:t xml:space="preserve">Conta </w:t>
+      </w:r>
+      <w:r>
+        <w:rPr>
+          <w:rFonts w:cstheme="minorHAnsi"/>
+        </w:rPr>
+        <w:t xml:space="preserve">escrevemos ao lado do atributo que queremos encapsular a palavra-chave </w:t>
+      </w:r>
+      <w:r>
+        <w:rPr>
+          <w:rFonts w:cstheme="minorHAnsi"/>
+          <w:b/>
+          <w:bCs/>
+          <w:i/>
+          <w:iCs/>
+        </w:rPr>
+        <w:t>private</w:t>
+      </w:r>
+    </w:p>
+    <w:p>
+      <w:pPr>
+        <w:spacing w:after="0" w:line="240" w:lineRule="auto"/>
+        <w:jc w:val="both"/>
+        <w:rPr>
+          <w:rFonts w:cstheme="minorHAnsi"/>
+          <w:b/>
+          <w:bCs/>
+          <w:i/>
+          <w:iCs/>
+        </w:rPr>
+      </w:pPr>
+    </w:p>
+    <w:p>
+      <w:pPr>
+        <w:autoSpaceDE w:val="0"/>
+        <w:autoSpaceDN w:val="0"/>
+        <w:adjustRightInd w:val="0"/>
+        <w:spacing w:after="0" w:line="240" w:lineRule="auto"/>
+        <w:rPr>
+          <w:rFonts w:ascii="Consolas" w:hAnsi="Consolas" w:cs="Consolas"/>
+          <w:sz w:val="20"/>
+          <w:szCs w:val="20"/>
+        </w:rPr>
+      </w:pPr>
+      <w:r>
+        <w:rPr>
+          <w:rFonts w:cstheme="minorHAnsi"/>
+          <w:b/>
+          <w:bCs/>
+          <w:i/>
+          <w:iCs/>
+        </w:rPr>
+        <w:tab/>
+      </w:r>
+      <w:r>
+        <w:rPr>
+          <w:rFonts w:cstheme="minorHAnsi"/>
+          <w:b/>
+          <w:bCs/>
+          <w:i/>
+          <w:iCs/>
+        </w:rPr>
+        <w:tab/>
+      </w:r>
+      <w:r>
+        <w:rPr>
+          <w:rFonts w:cstheme="minorHAnsi"/>
+          <w:b/>
+          <w:bCs/>
+          <w:i/>
+          <w:iCs/>
+        </w:rPr>
+        <w:tab/>
+      </w:r>
+      <w:r>
+        <w:rPr>
+          <w:rFonts w:cstheme="minorHAnsi"/>
+          <w:b/>
+          <w:bCs/>
+          <w:i/>
+          <w:iCs/>
+        </w:rPr>
+        <w:tab/>
+      </w:r>
+      <w:r>
+        <w:rPr>
+          <w:rFonts w:ascii="Consolas" w:hAnsi="Consolas" w:cs="Consolas"/>
+          <w:b/>
+          <w:bCs/>
+          <w:color w:val="7F0055"/>
+          <w:sz w:val="20"/>
+          <w:szCs w:val="20"/>
+        </w:rPr>
+        <w:t>private</w:t>
+      </w:r>
+      <w:r>
+        <w:rPr>
+          <w:rFonts w:ascii="Consolas" w:hAnsi="Consolas" w:cs="Consolas"/>
+          <w:color w:val="000000"/>
+          <w:sz w:val="20"/>
+          <w:szCs w:val="20"/>
+        </w:rPr>
+        <w:t xml:space="preserve"> </w:t>
+      </w:r>
+      <w:r>
+        <w:rPr>
+          <w:rFonts w:ascii="Consolas" w:hAnsi="Consolas" w:cs="Consolas"/>
+          <w:b/>
+          <w:bCs/>
+          <w:color w:val="7F0055"/>
+          <w:sz w:val="20"/>
+          <w:szCs w:val="20"/>
+        </w:rPr>
+        <w:t>double</w:t>
+      </w:r>
+      <w:r>
+        <w:rPr>
+          <w:rFonts w:ascii="Consolas" w:hAnsi="Consolas" w:cs="Consolas"/>
+          <w:color w:val="000000"/>
+          <w:sz w:val="20"/>
+          <w:szCs w:val="20"/>
+        </w:rPr>
+        <w:t xml:space="preserve"> </w:t>
+      </w:r>
+      <w:r>
+        <w:rPr>
+          <w:rFonts w:ascii="Consolas" w:hAnsi="Consolas" w:cs="Consolas"/>
+          <w:color w:val="0000C0"/>
+          <w:sz w:val="20"/>
+          <w:szCs w:val="20"/>
+        </w:rPr>
+        <w:t>saldo</w:t>
+      </w:r>
+      <w:r>
+        <w:rPr>
+          <w:rFonts w:ascii="Consolas" w:hAnsi="Consolas" w:cs="Consolas"/>
+          <w:color w:val="000000"/>
+          <w:sz w:val="20"/>
+          <w:szCs w:val="20"/>
+        </w:rPr>
+        <w:t>;</w:t>
+      </w:r>
+    </w:p>
+    <w:p>
+      <w:pPr>
+        <w:autoSpaceDE w:val="0"/>
+        <w:autoSpaceDN w:val="0"/>
+        <w:adjustRightInd w:val="0"/>
+        <w:spacing w:after="0" w:line="240" w:lineRule="auto"/>
+        <w:rPr>
+          <w:rFonts w:ascii="Consolas" w:hAnsi="Consolas" w:cs="Consolas"/>
+          <w:sz w:val="20"/>
+          <w:szCs w:val="20"/>
+        </w:rPr>
+      </w:pPr>
+      <w:r>
+        <w:rPr>
+          <w:rFonts w:ascii="Consolas" w:hAnsi="Consolas" w:cs="Consolas"/>
+          <w:color w:val="000000"/>
+          <w:sz w:val="20"/>
+          <w:szCs w:val="20"/>
+        </w:rPr>
+        <w:tab/>
+      </w:r>
+      <w:r>
+        <w:rPr>
+          <w:rFonts w:ascii="Consolas" w:hAnsi="Consolas" w:cs="Consolas"/>
+          <w:color w:val="000000"/>
+          <w:sz w:val="20"/>
+          <w:szCs w:val="20"/>
+        </w:rPr>
+        <w:tab/>
+      </w:r>
+      <w:r>
+        <w:rPr>
+          <w:rFonts w:ascii="Consolas" w:hAnsi="Consolas" w:cs="Consolas"/>
+          <w:color w:val="000000"/>
+          <w:sz w:val="20"/>
+          <w:szCs w:val="20"/>
+        </w:rPr>
+        <w:tab/>
+      </w:r>
+      <w:r>
+        <w:rPr>
+          <w:rFonts w:ascii="Consolas" w:hAnsi="Consolas" w:cs="Consolas"/>
+          <w:color w:val="000000"/>
+          <w:sz w:val="20"/>
+          <w:szCs w:val="20"/>
+        </w:rPr>
+        <w:tab/>
+      </w:r>
+      <w:r>
+        <w:rPr>
+          <w:rFonts w:ascii="Consolas" w:hAnsi="Consolas" w:cs="Consolas"/>
+          <w:b/>
+          <w:bCs/>
+          <w:color w:val="7F0055"/>
+          <w:sz w:val="20"/>
+          <w:szCs w:val="20"/>
+        </w:rPr>
+        <w:t>int</w:t>
+      </w:r>
+      <w:r>
+        <w:rPr>
+          <w:rFonts w:ascii="Consolas" w:hAnsi="Consolas" w:cs="Consolas"/>
+          <w:color w:val="000000"/>
+          <w:sz w:val="20"/>
+          <w:szCs w:val="20"/>
+        </w:rPr>
+        <w:t xml:space="preserve"> </w:t>
+      </w:r>
+      <w:r>
+        <w:rPr>
+          <w:rFonts w:ascii="Consolas" w:hAnsi="Consolas" w:cs="Consolas"/>
+          <w:color w:val="0000C0"/>
+          <w:sz w:val="20"/>
+          <w:szCs w:val="20"/>
+        </w:rPr>
+        <w:t>agencia</w:t>
+      </w:r>
+      <w:r>
+        <w:rPr>
+          <w:rFonts w:ascii="Consolas" w:hAnsi="Consolas" w:cs="Consolas"/>
+          <w:color w:val="000000"/>
+          <w:sz w:val="20"/>
+          <w:szCs w:val="20"/>
+        </w:rPr>
+        <w:t>;</w:t>
+      </w:r>
+    </w:p>
+    <w:p>
+      <w:pPr>
+        <w:autoSpaceDE w:val="0"/>
+        <w:autoSpaceDN w:val="0"/>
+        <w:adjustRightInd w:val="0"/>
+        <w:spacing w:after="0" w:line="240" w:lineRule="auto"/>
+        <w:rPr>
+          <w:rFonts w:ascii="Consolas" w:hAnsi="Consolas" w:cs="Consolas"/>
+          <w:sz w:val="20"/>
+          <w:szCs w:val="20"/>
+        </w:rPr>
+      </w:pPr>
+      <w:r>
+        <w:rPr>
+          <w:rFonts w:ascii="Consolas" w:hAnsi="Consolas" w:cs="Consolas"/>
+          <w:color w:val="000000"/>
+          <w:sz w:val="20"/>
+          <w:szCs w:val="20"/>
+        </w:rPr>
+        <w:tab/>
+      </w:r>
+      <w:r>
+        <w:rPr>
+          <w:rFonts w:ascii="Consolas" w:hAnsi="Consolas" w:cs="Consolas"/>
+          <w:color w:val="000000"/>
+          <w:sz w:val="20"/>
+          <w:szCs w:val="20"/>
+        </w:rPr>
+        <w:tab/>
+      </w:r>
+      <w:r>
+        <w:rPr>
+          <w:rFonts w:ascii="Consolas" w:hAnsi="Consolas" w:cs="Consolas"/>
+          <w:color w:val="000000"/>
+          <w:sz w:val="20"/>
+          <w:szCs w:val="20"/>
+        </w:rPr>
+        <w:tab/>
+      </w:r>
+      <w:r>
+        <w:rPr>
+          <w:rFonts w:ascii="Consolas" w:hAnsi="Consolas" w:cs="Consolas"/>
+          <w:color w:val="000000"/>
+          <w:sz w:val="20"/>
+          <w:szCs w:val="20"/>
+        </w:rPr>
+        <w:tab/>
+      </w:r>
+      <w:r>
+        <w:rPr>
+          <w:rFonts w:ascii="Consolas" w:hAnsi="Consolas" w:cs="Consolas"/>
+          <w:b/>
+          <w:bCs/>
+          <w:color w:val="7F0055"/>
+          <w:sz w:val="20"/>
+          <w:szCs w:val="20"/>
+        </w:rPr>
+        <w:t>int</w:t>
+      </w:r>
+      <w:r>
+        <w:rPr>
+          <w:rFonts w:ascii="Consolas" w:hAnsi="Consolas" w:cs="Consolas"/>
+          <w:color w:val="000000"/>
+          <w:sz w:val="20"/>
+          <w:szCs w:val="20"/>
+        </w:rPr>
+        <w:t xml:space="preserve"> </w:t>
+      </w:r>
+      <w:r>
+        <w:rPr>
+          <w:rFonts w:ascii="Consolas" w:hAnsi="Consolas" w:cs="Consolas"/>
+          <w:color w:val="0000C0"/>
+          <w:sz w:val="20"/>
+          <w:szCs w:val="20"/>
+        </w:rPr>
+        <w:t>numero</w:t>
+      </w:r>
+      <w:r>
+        <w:rPr>
+          <w:rFonts w:ascii="Consolas" w:hAnsi="Consolas" w:cs="Consolas"/>
+          <w:color w:val="000000"/>
+          <w:sz w:val="20"/>
+          <w:szCs w:val="20"/>
+        </w:rPr>
+        <w:t>;</w:t>
+      </w:r>
+    </w:p>
+    <w:p>
+      <w:pPr>
+        <w:spacing w:after="0" w:line="240" w:lineRule="auto"/>
+        <w:jc w:val="both"/>
+        <w:rPr>
+          <w:rFonts w:cstheme="minorHAnsi"/>
+          <w:b/>
+          <w:bCs/>
+          <w:i/>
+          <w:iCs/>
+        </w:rPr>
+      </w:pPr>
+      <w:r>
+        <w:rPr>
+          <w:rFonts w:ascii="Consolas" w:hAnsi="Consolas" w:cs="Consolas"/>
+          <w:color w:val="000000"/>
+          <w:sz w:val="20"/>
+          <w:szCs w:val="20"/>
+        </w:rPr>
+        <w:tab/>
+      </w:r>
+      <w:r>
+        <w:rPr>
+          <w:rFonts w:ascii="Consolas" w:hAnsi="Consolas" w:cs="Consolas"/>
+          <w:color w:val="000000"/>
+          <w:sz w:val="20"/>
+          <w:szCs w:val="20"/>
+        </w:rPr>
+        <w:tab/>
+      </w:r>
+      <w:r>
+        <w:rPr>
+          <w:rFonts w:ascii="Consolas" w:hAnsi="Consolas" w:cs="Consolas"/>
+          <w:color w:val="000000"/>
+          <w:sz w:val="20"/>
+          <w:szCs w:val="20"/>
+        </w:rPr>
+        <w:tab/>
+      </w:r>
+      <w:r>
+        <w:rPr>
+          <w:rFonts w:ascii="Consolas" w:hAnsi="Consolas" w:cs="Consolas"/>
+          <w:color w:val="000000"/>
+          <w:sz w:val="20"/>
+          <w:szCs w:val="20"/>
+        </w:rPr>
+        <w:tab/>
+      </w:r>
+      <w:r>
+        <w:rPr>
+          <w:rFonts w:ascii="Consolas" w:hAnsi="Consolas" w:cs="Consolas"/>
+          <w:color w:val="000000"/>
+          <w:sz w:val="20"/>
+          <w:szCs w:val="20"/>
+        </w:rPr>
+        <w:t xml:space="preserve">Cliente </w:t>
+      </w:r>
+      <w:r>
+        <w:rPr>
+          <w:rFonts w:ascii="Consolas" w:hAnsi="Consolas" w:cs="Consolas"/>
+          <w:color w:val="0000C0"/>
+          <w:sz w:val="20"/>
+          <w:szCs w:val="20"/>
+        </w:rPr>
+        <w:t>titular</w:t>
+      </w:r>
+      <w:r>
+        <w:rPr>
+          <w:rFonts w:ascii="Consolas" w:hAnsi="Consolas" w:cs="Consolas"/>
+          <w:color w:val="000000"/>
+          <w:sz w:val="20"/>
+          <w:szCs w:val="20"/>
+        </w:rPr>
+        <w:t>;</w:t>
+      </w:r>
+    </w:p>
+    <w:p>
+      <w:pPr>
+        <w:spacing w:after="0" w:line="240" w:lineRule="auto"/>
+        <w:jc w:val="both"/>
+        <w:rPr>
+          <w:rFonts w:cstheme="minorHAnsi"/>
+          <w:b/>
+          <w:bCs/>
+          <w:i/>
+          <w:iCs/>
+        </w:rPr>
+      </w:pPr>
+    </w:p>
+    <w:p>
+      <w:pPr>
+        <w:spacing w:after="0" w:line="240" w:lineRule="auto"/>
+        <w:jc w:val="both"/>
+        <w:rPr>
+          <w:rFonts w:cstheme="minorHAnsi"/>
+        </w:rPr>
+      </w:pPr>
+      <w:r>
+        <w:rPr>
+          <w:rFonts w:cstheme="minorHAnsi"/>
+          <w:b/>
+          <w:bCs/>
+          <w:i/>
+          <w:iCs/>
+        </w:rPr>
+        <w:tab/>
+      </w:r>
+      <w:r>
+        <w:rPr>
+          <w:rFonts w:cstheme="minorHAnsi"/>
+          <w:b/>
+          <w:bCs/>
+          <w:i/>
+          <w:iCs/>
+        </w:rPr>
+        <w:tab/>
+      </w:r>
+      <w:r>
+        <w:rPr>
+          <w:rFonts w:cstheme="minorHAnsi"/>
+          <w:b/>
+          <w:bCs/>
+          <w:i/>
+          <w:iCs/>
+        </w:rPr>
+        <w:tab/>
+      </w:r>
+      <w:r>
+        <w:rPr>
+          <w:rFonts w:cstheme="minorHAnsi"/>
+          <w:b/>
+          <w:bCs/>
+          <w:i/>
+          <w:iCs/>
+        </w:rPr>
+        <w:tab/>
+      </w:r>
+      <w:r>
+        <w:rPr>
+          <w:rFonts w:cstheme="minorHAnsi"/>
+        </w:rPr>
+        <w:t>- a partir do momento que um atributo se torna privado isso quer dizer que ele não pode ser lido ou modificado (a não ser dentro da própria classe), e esse é o conceito principal de encapsulamento</w:t>
+      </w:r>
+    </w:p>
+    <w:p>
+      <w:pPr>
+        <w:spacing w:after="0" w:line="240" w:lineRule="auto"/>
+        <w:jc w:val="both"/>
+        <w:rPr>
+          <w:rFonts w:cstheme="minorHAnsi"/>
+        </w:rPr>
+      </w:pPr>
+      <w:r>
+        <w:rPr>
+          <w:rFonts w:cstheme="minorHAnsi"/>
+        </w:rPr>
+        <w:tab/>
+      </w:r>
+      <w:r>
+        <w:rPr>
+          <w:rFonts w:cstheme="minorHAnsi"/>
+        </w:rPr>
+        <w:tab/>
+      </w:r>
+      <w:r>
+        <w:rPr>
+          <w:rFonts w:cstheme="minorHAnsi"/>
+        </w:rPr>
+        <w:tab/>
+      </w:r>
+      <w:r>
+        <w:rPr>
+          <w:rFonts w:cstheme="minorHAnsi"/>
+        </w:rPr>
+        <w:tab/>
+        <w:t xml:space="preserve">- agora não conseguimos mais imprimir o valor na classe TestaSaldoNegativo e em qualquer outra que esteja utilizando o método privado </w:t>
+      </w:r>
+      <w:r>
+        <w:rPr>
+          <w:rFonts w:cstheme="minorHAnsi"/>
+          <w:b/>
+          <w:bCs/>
+          <w:i/>
+          <w:iCs/>
+        </w:rPr>
+        <w:t>saldo</w:t>
+      </w:r>
+    </w:p>
+    <w:p>
+      <w:pPr>
+        <w:spacing w:after="0" w:line="240" w:lineRule="auto"/>
+        <w:jc w:val="both"/>
+        <w:rPr>
+          <w:rFonts w:cstheme="minorHAnsi"/>
+        </w:rPr>
+      </w:pPr>
+      <w:r>
+        <w:rPr>
+          <w:rFonts w:cstheme="minorHAnsi"/>
+        </w:rPr>
+        <w:tab/>
+      </w:r>
+      <w:r>
+        <w:rPr>
+          <w:rFonts w:cstheme="minorHAnsi"/>
+        </w:rPr>
+        <w:tab/>
+      </w:r>
+      <w:r>
+        <w:rPr>
+          <w:rFonts w:cstheme="minorHAnsi"/>
+        </w:rPr>
+        <w:tab/>
+      </w:r>
+      <w:r>
+        <w:rPr>
+          <w:rFonts w:cstheme="minorHAnsi"/>
+        </w:rPr>
+        <w:tab/>
+        <w:t>- é preciso utilizar um novo método para acessar o saldo</w:t>
+      </w:r>
+    </w:p>
+    <w:p>
+      <w:pPr>
+        <w:spacing w:after="0" w:line="240" w:lineRule="auto"/>
+        <w:jc w:val="both"/>
+        <w:rPr>
+          <w:rFonts w:cstheme="minorHAnsi"/>
+        </w:rPr>
+      </w:pPr>
+    </w:p>
+    <w:p>
+      <w:pPr>
+        <w:spacing w:after="0" w:line="240" w:lineRule="auto"/>
+        <w:jc w:val="both"/>
+        <w:rPr>
+          <w:b/>
+          <w:bCs/>
+          <w:i/>
+          <w:iCs/>
+        </w:rPr>
+      </w:pPr>
+      <w:r>
+        <w:rPr>
+          <w:rFonts w:cstheme="minorHAnsi"/>
+        </w:rPr>
+        <w:tab/>
+      </w:r>
+      <w:r>
+        <w:rPr>
+          <w:rFonts w:cstheme="minorHAnsi"/>
+        </w:rPr>
+        <w:tab/>
+      </w:r>
+      <w:r>
+        <w:rPr>
+          <w:rFonts w:cstheme="minorHAnsi"/>
+        </w:rPr>
+        <w:tab/>
+      </w:r>
+      <w:r>
+        <w:rPr>
+          <w:rFonts w:cstheme="minorHAnsi"/>
+        </w:rPr>
+        <w:tab/>
+      </w:r>
+      <w:r>
+        <w:rPr>
+          <w:rFonts w:cstheme="minorHAnsi"/>
+        </w:rPr>
+        <w:tab/>
+        <w:t xml:space="preserve">- na classe </w:t>
+      </w:r>
+      <w:r>
+        <w:rPr>
+          <w:rFonts w:cstheme="minorHAnsi"/>
+          <w:b/>
+          <w:bCs/>
+          <w:i/>
+          <w:iCs/>
+        </w:rPr>
+        <w:t>Conta</w:t>
+      </w:r>
+      <w:r>
+        <w:rPr>
+          <w:b/>
+          <w:bCs/>
+          <w:i/>
+          <w:iCs/>
+        </w:rPr>
+        <w:t xml:space="preserve"> </w:t>
+      </w:r>
+      <w:r>
+        <w:t xml:space="preserve">criaremos um novo método que pega e devolve o saldo chamaremos de </w:t>
+      </w:r>
+      <w:r>
+        <w:rPr>
+          <w:b/>
+          <w:bCs/>
+          <w:i/>
+          <w:iCs/>
+        </w:rPr>
+        <w:t>retornaSaldo</w:t>
+      </w:r>
+    </w:p>
+    <w:p>
+      <w:pPr>
+        <w:spacing w:after="0" w:line="240" w:lineRule="auto"/>
+        <w:jc w:val="both"/>
+      </w:pPr>
+      <w:r>
+        <w:rPr>
+          <w:b/>
+          <w:bCs/>
+          <w:i/>
+          <w:iCs/>
+        </w:rPr>
+        <w:tab/>
+      </w:r>
+      <w:r>
+        <w:rPr>
+          <w:b/>
+          <w:bCs/>
+          <w:i/>
+          <w:iCs/>
+        </w:rPr>
+        <w:tab/>
+      </w:r>
+      <w:r>
+        <w:rPr>
+          <w:b/>
+          <w:bCs/>
+          <w:i/>
+          <w:iCs/>
+        </w:rPr>
+        <w:tab/>
+      </w:r>
+      <w:r>
+        <w:rPr>
+          <w:b/>
+          <w:bCs/>
+          <w:i/>
+          <w:iCs/>
+        </w:rPr>
+        <w:tab/>
+      </w:r>
+      <w:r>
+        <w:rPr>
+          <w:b/>
+          <w:bCs/>
+          <w:i/>
+          <w:iCs/>
+        </w:rPr>
+        <w:tab/>
+      </w:r>
+      <w:r>
+        <w:rPr>
+          <w:b/>
+          <w:bCs/>
+          <w:i/>
+          <w:iCs/>
+        </w:rPr>
+        <w:tab/>
+      </w:r>
+      <w:r>
+        <w:t>- esse novo método não recebe parâmetros mas mesmo assim os parênteses são obrigatórios</w:t>
+      </w:r>
+    </w:p>
+    <w:p>
+      <w:pPr>
+        <w:spacing w:after="0" w:line="240" w:lineRule="auto"/>
+        <w:jc w:val="both"/>
+      </w:pPr>
+      <w:r>
+        <w:tab/>
+      </w:r>
+      <w:r>
+        <w:tab/>
+      </w:r>
+      <w:r>
+        <w:tab/>
+      </w:r>
+      <w:r>
+        <w:tab/>
+      </w:r>
+      <w:r>
+        <w:tab/>
+      </w:r>
+      <w:r>
+        <w:tab/>
+        <w:t>- ao lado esquerdo do método colocaremos o seu retorno (double) e public</w:t>
+      </w:r>
+    </w:p>
+    <w:p>
+      <w:pPr>
+        <w:spacing w:after="0" w:line="240" w:lineRule="auto"/>
+        <w:jc w:val="both"/>
+      </w:pPr>
+      <w:r>
+        <w:tab/>
+      </w:r>
+      <w:r>
+        <w:tab/>
+      </w:r>
+      <w:r>
+        <w:tab/>
+      </w:r>
+      <w:r>
+        <w:tab/>
+      </w:r>
+      <w:r>
+        <w:tab/>
+      </w:r>
+      <w:r>
+        <w:tab/>
+      </w:r>
+      <w:r>
+        <w:tab/>
+        <w:t xml:space="preserve">- dentro do método diremos que ele retorna o saldo através da palavra </w:t>
+      </w:r>
+      <w:r>
+        <w:rPr>
+          <w:b/>
+          <w:bCs/>
+          <w:i/>
+          <w:iCs/>
+        </w:rPr>
+        <w:t>return</w:t>
+      </w:r>
+    </w:p>
+    <w:p>
+      <w:pPr>
+        <w:spacing w:after="0" w:line="240" w:lineRule="auto"/>
+        <w:jc w:val="both"/>
+      </w:pPr>
+      <w:r>
+        <w:tab/>
+      </w:r>
+      <w:r>
+        <w:tab/>
+      </w:r>
+      <w:r>
+        <w:tab/>
+      </w:r>
+      <w:r>
+        <w:tab/>
+      </w:r>
+    </w:p>
+    <w:p>
+      <w:pPr>
+        <w:autoSpaceDE w:val="0"/>
+        <w:autoSpaceDN w:val="0"/>
+        <w:adjustRightInd w:val="0"/>
+        <w:spacing w:after="0" w:line="240" w:lineRule="auto"/>
+        <w:rPr>
+          <w:rFonts w:ascii="Consolas" w:hAnsi="Consolas" w:cs="Consolas"/>
+          <w:sz w:val="20"/>
+          <w:szCs w:val="20"/>
+        </w:rPr>
+      </w:pPr>
+      <w:r>
+        <w:tab/>
+      </w:r>
+      <w:r>
+        <w:tab/>
+      </w:r>
+      <w:r>
+        <w:tab/>
+      </w:r>
+      <w:r>
+        <w:tab/>
+      </w:r>
+      <w:r>
+        <w:rPr>
+          <w:rFonts w:ascii="Consolas" w:hAnsi="Consolas" w:cs="Consolas"/>
+          <w:b/>
+          <w:bCs/>
+          <w:color w:val="7F0055"/>
+          <w:sz w:val="20"/>
+          <w:szCs w:val="20"/>
+        </w:rPr>
+        <w:t>public</w:t>
+      </w:r>
+      <w:r>
+        <w:rPr>
+          <w:rFonts w:ascii="Consolas" w:hAnsi="Consolas" w:cs="Consolas"/>
+          <w:color w:val="000000"/>
+          <w:sz w:val="20"/>
+          <w:szCs w:val="20"/>
+        </w:rPr>
+        <w:t xml:space="preserve"> </w:t>
+      </w:r>
+      <w:r>
+        <w:rPr>
+          <w:rFonts w:ascii="Consolas" w:hAnsi="Consolas" w:cs="Consolas"/>
+          <w:b/>
+          <w:bCs/>
+          <w:color w:val="7F0055"/>
+          <w:sz w:val="20"/>
+          <w:szCs w:val="20"/>
+          <w:shd w:val="clear" w:color="auto" w:fill="D4D4D4"/>
+        </w:rPr>
+        <w:t>double</w:t>
+      </w:r>
+      <w:r>
+        <w:rPr>
+          <w:rFonts w:ascii="Consolas" w:hAnsi="Consolas" w:cs="Consolas"/>
+          <w:color w:val="000000"/>
+          <w:sz w:val="20"/>
+          <w:szCs w:val="20"/>
+        </w:rPr>
+        <w:t xml:space="preserve"> consultaSaldo() {</w:t>
+      </w:r>
+    </w:p>
+    <w:p>
+      <w:pPr>
+        <w:autoSpaceDE w:val="0"/>
+        <w:autoSpaceDN w:val="0"/>
+        <w:adjustRightInd w:val="0"/>
+        <w:spacing w:after="0" w:line="240" w:lineRule="auto"/>
+        <w:rPr>
+          <w:rFonts w:ascii="Consolas" w:hAnsi="Consolas" w:cs="Consolas"/>
+          <w:sz w:val="20"/>
+          <w:szCs w:val="20"/>
+        </w:rPr>
+      </w:pPr>
+      <w:r>
+        <w:rPr>
+          <w:rFonts w:ascii="Consolas" w:hAnsi="Consolas" w:cs="Consolas"/>
+          <w:color w:val="000000"/>
+          <w:sz w:val="20"/>
+          <w:szCs w:val="20"/>
+        </w:rPr>
+        <w:tab/>
+      </w:r>
+      <w:r>
+        <w:rPr>
+          <w:rFonts w:ascii="Consolas" w:hAnsi="Consolas" w:cs="Consolas"/>
+          <w:color w:val="000000"/>
+          <w:sz w:val="20"/>
+          <w:szCs w:val="20"/>
+        </w:rPr>
+        <w:tab/>
+      </w:r>
+      <w:r>
+        <w:rPr>
+          <w:rFonts w:ascii="Consolas" w:hAnsi="Consolas" w:cs="Consolas"/>
+          <w:color w:val="000000"/>
+          <w:sz w:val="20"/>
+          <w:szCs w:val="20"/>
+        </w:rPr>
+        <w:tab/>
+      </w:r>
+      <w:r>
+        <w:rPr>
+          <w:rFonts w:ascii="Consolas" w:hAnsi="Consolas" w:cs="Consolas"/>
+          <w:color w:val="000000"/>
+          <w:sz w:val="20"/>
+          <w:szCs w:val="20"/>
+        </w:rPr>
+        <w:tab/>
+      </w:r>
+      <w:r>
+        <w:rPr>
+          <w:rFonts w:ascii="Consolas" w:hAnsi="Consolas" w:cs="Consolas"/>
+          <w:color w:val="000000"/>
+          <w:sz w:val="20"/>
+          <w:szCs w:val="20"/>
+        </w:rPr>
+        <w:tab/>
+      </w:r>
+      <w:r>
+        <w:rPr>
+          <w:rFonts w:ascii="Consolas" w:hAnsi="Consolas" w:cs="Consolas"/>
+          <w:b/>
+          <w:bCs/>
+          <w:color w:val="7F0055"/>
+          <w:sz w:val="20"/>
+          <w:szCs w:val="20"/>
+          <w:shd w:val="clear" w:color="auto" w:fill="D4D4D4"/>
+        </w:rPr>
+        <w:t>return</w:t>
+      </w:r>
+      <w:r>
+        <w:rPr>
+          <w:rFonts w:ascii="Consolas" w:hAnsi="Consolas" w:cs="Consolas"/>
+          <w:color w:val="000000"/>
+          <w:sz w:val="20"/>
+          <w:szCs w:val="20"/>
+          <w:shd w:val="clear" w:color="auto" w:fill="D4D4D4"/>
+        </w:rPr>
+        <w:t xml:space="preserve"> </w:t>
+      </w:r>
+      <w:r>
+        <w:rPr>
+          <w:rFonts w:ascii="Consolas" w:hAnsi="Consolas" w:cs="Consolas"/>
+          <w:b/>
+          <w:bCs/>
+          <w:color w:val="7F0055"/>
+          <w:sz w:val="20"/>
+          <w:szCs w:val="20"/>
+          <w:shd w:val="clear" w:color="auto" w:fill="D4D4D4"/>
+        </w:rPr>
+        <w:t>this</w:t>
+      </w:r>
+      <w:r>
+        <w:rPr>
+          <w:rFonts w:ascii="Consolas" w:hAnsi="Consolas" w:cs="Consolas"/>
+          <w:color w:val="000000"/>
+          <w:sz w:val="20"/>
+          <w:szCs w:val="20"/>
+          <w:shd w:val="clear" w:color="auto" w:fill="D4D4D4"/>
+        </w:rPr>
+        <w:t>.</w:t>
+      </w:r>
+      <w:r>
+        <w:rPr>
+          <w:rFonts w:ascii="Consolas" w:hAnsi="Consolas" w:cs="Consolas"/>
+          <w:color w:val="0000C0"/>
+          <w:sz w:val="20"/>
+          <w:szCs w:val="20"/>
+          <w:shd w:val="clear" w:color="auto" w:fill="D4D4D4"/>
+        </w:rPr>
+        <w:t>saldo</w:t>
+      </w:r>
+      <w:r>
+        <w:rPr>
+          <w:rFonts w:ascii="Consolas" w:hAnsi="Consolas" w:cs="Consolas"/>
+          <w:color w:val="000000"/>
+          <w:sz w:val="20"/>
+          <w:szCs w:val="20"/>
+          <w:shd w:val="clear" w:color="auto" w:fill="D4D4D4"/>
+        </w:rPr>
+        <w:t>;</w:t>
+      </w:r>
+    </w:p>
+    <w:p>
+      <w:pPr>
+        <w:spacing w:after="0" w:line="240" w:lineRule="auto"/>
+        <w:jc w:val="both"/>
+      </w:pPr>
+      <w:r>
+        <w:rPr>
+          <w:rFonts w:ascii="Consolas" w:hAnsi="Consolas" w:cs="Consolas"/>
+          <w:color w:val="000000"/>
+          <w:sz w:val="20"/>
+          <w:szCs w:val="20"/>
+        </w:rPr>
+        <w:tab/>
+      </w:r>
+      <w:r>
+        <w:rPr>
+          <w:rFonts w:ascii="Consolas" w:hAnsi="Consolas" w:cs="Consolas"/>
+          <w:color w:val="000000"/>
+          <w:sz w:val="20"/>
+          <w:szCs w:val="20"/>
+        </w:rPr>
+        <w:tab/>
+      </w:r>
+      <w:r>
+        <w:rPr>
+          <w:rFonts w:ascii="Consolas" w:hAnsi="Consolas" w:cs="Consolas"/>
+          <w:color w:val="000000"/>
+          <w:sz w:val="20"/>
+          <w:szCs w:val="20"/>
+        </w:rPr>
+        <w:tab/>
+      </w:r>
+      <w:r>
+        <w:rPr>
+          <w:rFonts w:ascii="Consolas" w:hAnsi="Consolas" w:cs="Consolas"/>
+          <w:color w:val="000000"/>
+          <w:sz w:val="20"/>
+          <w:szCs w:val="20"/>
+        </w:rPr>
+        <w:tab/>
+      </w:r>
+      <w:r>
+        <w:rPr>
+          <w:rFonts w:ascii="Consolas" w:hAnsi="Consolas" w:cs="Consolas"/>
+          <w:color w:val="000000"/>
+          <w:sz w:val="20"/>
+          <w:szCs w:val="20"/>
+        </w:rPr>
+        <w:t>}</w:t>
+      </w:r>
+    </w:p>
+    <w:p>
+      <w:pPr>
+        <w:pBdr>
+          <w:bottom w:val="single" w:sz="12" w:space="1" w:color="auto"/>
+        </w:pBdr>
+        <w:spacing w:after="0" w:line="240" w:lineRule="auto"/>
+        <w:jc w:val="both"/>
+        <w:rPr>
+          <w:rFonts w:cstheme="minorHAnsi"/>
+          <w:b/>
+          <w:bCs/>
+          <w:i/>
+          <w:iCs/>
+        </w:rPr>
+      </w:pPr>
+    </w:p>
+    <w:p>
+      <w:pPr>
+        <w:spacing w:after="0" w:line="240" w:lineRule="auto"/>
+        <w:jc w:val="both"/>
+        <w:rPr>
+          <w:rFonts w:cstheme="minorHAnsi"/>
+          <w:b/>
+          <w:bCs/>
+          <w:i/>
+          <w:iCs/>
+        </w:rPr>
+      </w:pPr>
+    </w:p>
+    <w:p>
+      <w:pPr>
+        <w:spacing w:after="0" w:line="240" w:lineRule="auto"/>
+        <w:jc w:val="both"/>
+        <w:rPr>
+          <w:rFonts w:cstheme="minorHAnsi"/>
+        </w:rPr>
+      </w:pPr>
+      <w:r>
+        <w:rPr>
+          <w:rFonts w:cstheme="minorHAnsi"/>
+          <w:b/>
+          <w:bCs/>
+          <w:i/>
+          <w:iCs/>
+        </w:rPr>
+        <w:tab/>
+      </w:r>
+      <w:r>
+        <w:rPr>
+          <w:rFonts w:cstheme="minorHAnsi"/>
+        </w:rPr>
+        <w:t>- getters e setters</w:t>
+      </w:r>
+    </w:p>
+    <w:p>
+      <w:pPr>
+        <w:spacing w:after="0" w:line="240" w:lineRule="auto"/>
+        <w:jc w:val="both"/>
+        <w:rPr>
+          <w:rFonts w:cstheme="minorHAnsi"/>
+        </w:rPr>
+      </w:pPr>
+    </w:p>
+    <w:p>
+      <w:pPr>
+        <w:spacing w:after="0" w:line="240" w:lineRule="auto"/>
+        <w:jc w:val="both"/>
+        <w:rPr>
+          <w:rFonts w:cstheme="minorHAnsi"/>
+          <w:b/>
+          <w:bCs/>
+          <w:i/>
+          <w:iCs/>
+        </w:rPr>
+      </w:pPr>
+      <w:r>
+        <w:rPr>
+          <w:rFonts w:cstheme="minorHAnsi"/>
+        </w:rPr>
+        <w:tab/>
+      </w:r>
+      <w:r>
+        <w:rPr>
+          <w:rFonts w:cstheme="minorHAnsi"/>
+        </w:rPr>
+        <w:tab/>
+        <w:t xml:space="preserve">- o nome </w:t>
+      </w:r>
+      <w:r>
+        <w:rPr>
+          <w:rFonts w:cstheme="minorHAnsi"/>
+          <w:b/>
+          <w:bCs/>
+          <w:i/>
+          <w:iCs/>
+        </w:rPr>
+        <w:t>consultaSaldo</w:t>
+      </w:r>
+      <w:r>
+        <w:rPr>
+          <w:rFonts w:cstheme="minorHAnsi"/>
+          <w:b/>
+          <w:bCs/>
+          <w:i/>
+          <w:iCs/>
+        </w:rPr>
+        <w:t>()</w:t>
+      </w:r>
+      <w:r>
+        <w:rPr>
+          <w:rFonts w:cstheme="minorHAnsi"/>
+          <w:b/>
+          <w:bCs/>
+          <w:i/>
+          <w:iCs/>
+        </w:rPr>
+        <w:t xml:space="preserve"> </w:t>
+      </w:r>
+      <w:r>
+        <w:rPr>
+          <w:rFonts w:cstheme="minorHAnsi"/>
+        </w:rPr>
+        <w:t xml:space="preserve">poderia ter qualquer outro nome por questão de convenção alteramos para </w:t>
+      </w:r>
+      <w:r>
+        <w:rPr>
+          <w:rFonts w:cstheme="minorHAnsi"/>
+          <w:b/>
+          <w:bCs/>
+          <w:i/>
+          <w:iCs/>
+        </w:rPr>
+        <w:t>getSaldo()</w:t>
+      </w:r>
+    </w:p>
+    <w:p>
+      <w:pPr>
+        <w:spacing w:after="0" w:line="240" w:lineRule="auto"/>
+        <w:jc w:val="both"/>
+        <w:rPr>
+          <w:rFonts w:cstheme="minorHAnsi"/>
+        </w:rPr>
+      </w:pPr>
+      <w:r>
+        <w:rPr>
+          <w:rFonts w:cstheme="minorHAnsi"/>
+          <w:b/>
+          <w:bCs/>
+          <w:i/>
+          <w:iCs/>
+        </w:rPr>
+        <w:tab/>
+      </w:r>
+      <w:r>
+        <w:rPr>
+          <w:rFonts w:cstheme="minorHAnsi"/>
+          <w:b/>
+          <w:bCs/>
+          <w:i/>
+          <w:iCs/>
+        </w:rPr>
+        <w:tab/>
+      </w:r>
+      <w:r>
+        <w:rPr>
+          <w:rFonts w:cstheme="minorHAnsi"/>
+          <w:b/>
+          <w:bCs/>
+          <w:i/>
+          <w:iCs/>
+        </w:rPr>
+        <w:tab/>
+      </w:r>
+      <w:r>
+        <w:rPr>
+          <w:rFonts w:cstheme="minorHAnsi"/>
+        </w:rPr>
+        <w:t xml:space="preserve">- com essa alteração os arquivos que utilizam o </w:t>
+      </w:r>
+      <w:r>
+        <w:rPr>
+          <w:rFonts w:cstheme="minorHAnsi"/>
+          <w:b/>
+          <w:bCs/>
+          <w:i/>
+          <w:iCs/>
+        </w:rPr>
+        <w:t>consultaSaldo()</w:t>
+      </w:r>
+      <w:r>
+        <w:rPr>
+          <w:rFonts w:cstheme="minorHAnsi"/>
+        </w:rPr>
+        <w:t xml:space="preserve"> não compilarão</w:t>
+      </w:r>
+    </w:p>
+    <w:p>
+      <w:pPr>
+        <w:spacing w:after="0" w:line="240" w:lineRule="auto"/>
+        <w:jc w:val="both"/>
+        <w:rPr>
+          <w:rFonts w:cstheme="minorHAnsi"/>
+          <w:b/>
+          <w:bCs/>
+        </w:rPr>
+      </w:pPr>
+      <w:r>
+        <w:rPr>
+          <w:rFonts w:cstheme="minorHAnsi"/>
+        </w:rPr>
+        <w:tab/>
+      </w:r>
+      <w:r>
+        <w:rPr>
+          <w:rFonts w:cstheme="minorHAnsi"/>
+        </w:rPr>
+        <w:tab/>
+      </w:r>
+      <w:r>
+        <w:rPr>
+          <w:rFonts w:cstheme="minorHAnsi"/>
+        </w:rPr>
+        <w:tab/>
+      </w:r>
+      <w:r>
+        <w:rPr>
+          <w:rFonts w:cstheme="minorHAnsi"/>
+        </w:rPr>
+        <w:tab/>
+        <w:t xml:space="preserve">- para resolver isso na classe </w:t>
+      </w:r>
+      <w:r>
+        <w:rPr>
+          <w:rFonts w:cstheme="minorHAnsi"/>
+          <w:b/>
+          <w:bCs/>
+          <w:i/>
+          <w:iCs/>
+        </w:rPr>
+        <w:t>Conta</w:t>
+      </w:r>
+      <w:r>
+        <w:rPr>
+          <w:rFonts w:cstheme="minorHAnsi"/>
+        </w:rPr>
+        <w:t xml:space="preserve"> selecionamos o método e escolheremos </w:t>
+      </w:r>
+      <w:r>
+        <w:rPr>
+          <w:rFonts w:cstheme="minorHAnsi"/>
+          <w:b/>
+          <w:bCs/>
+        </w:rPr>
+        <w:t xml:space="preserve">REFACTOR </w:t>
+      </w:r>
+      <w:r>
+        <w:rPr>
+          <w:rFonts w:cstheme="minorHAnsi"/>
+          <w:b/>
+          <w:bCs/>
+        </w:rPr>
+        <w:sym w:font="Wingdings" w:char="F0E0"/>
+      </w:r>
+      <w:r>
+        <w:rPr>
+          <w:rFonts w:cstheme="minorHAnsi"/>
+          <w:b/>
+          <w:bCs/>
+        </w:rPr>
+        <w:t xml:space="preserve"> RENAME</w:t>
+      </w:r>
+    </w:p>
+    <w:p>
+      <w:pPr>
+        <w:spacing w:after="0" w:line="240" w:lineRule="auto"/>
+        <w:jc w:val="both"/>
+        <w:rPr>
+          <w:rFonts w:cstheme="minorHAnsi"/>
+        </w:rPr>
+      </w:pPr>
+      <w:r>
+        <w:rPr>
+          <w:rFonts w:cstheme="minorHAnsi"/>
+          <w:b/>
+          <w:bCs/>
+        </w:rPr>
+        <w:tab/>
+      </w:r>
+      <w:r>
+        <w:rPr>
+          <w:rFonts w:cstheme="minorHAnsi"/>
+          <w:b/>
+          <w:bCs/>
+        </w:rPr>
+        <w:tab/>
+      </w:r>
+      <w:r>
+        <w:rPr>
+          <w:rFonts w:cstheme="minorHAnsi"/>
+          <w:b/>
+          <w:bCs/>
+        </w:rPr>
+        <w:tab/>
+      </w:r>
+      <w:r>
+        <w:rPr>
+          <w:rFonts w:cstheme="minorHAnsi"/>
+          <w:b/>
+          <w:bCs/>
+        </w:rPr>
+        <w:tab/>
+      </w:r>
+      <w:r>
+        <w:rPr>
+          <w:rFonts w:cstheme="minorHAnsi"/>
+          <w:b/>
+          <w:bCs/>
+        </w:rPr>
+        <w:tab/>
+      </w:r>
+      <w:r>
+        <w:rPr>
+          <w:rFonts w:cstheme="minorHAnsi"/>
+        </w:rPr>
+        <w:t>- feito isso o nome do método será alterado em todos os arquivos</w:t>
+      </w:r>
+    </w:p>
+    <w:p>
+      <w:pPr>
+        <w:spacing w:after="0" w:line="240" w:lineRule="auto"/>
+        <w:jc w:val="both"/>
+        <w:rPr>
+          <w:rFonts w:cstheme="minorHAnsi"/>
+        </w:rPr>
+      </w:pPr>
+    </w:p>
+    <w:p>
+      <w:pPr>
+        <w:spacing w:after="0" w:line="240" w:lineRule="auto"/>
+        <w:jc w:val="both"/>
+        <w:rPr>
+          <w:rFonts w:cstheme="minorHAnsi"/>
+        </w:rPr>
+      </w:pPr>
+      <w:r>
+        <w:rPr>
+          <w:rFonts w:cstheme="minorHAnsi"/>
+        </w:rPr>
+        <w:tab/>
+      </w:r>
+      <w:r>
+        <w:rPr>
+          <w:rFonts w:cstheme="minorHAnsi"/>
+        </w:rPr>
+        <w:tab/>
+        <w:t xml:space="preserve">- o nome desse tipo de método que simplesmente exibe uma informação é </w:t>
+      </w:r>
+      <w:r>
+        <w:rPr>
+          <w:rFonts w:cstheme="minorHAnsi"/>
+          <w:b/>
+          <w:bCs/>
+        </w:rPr>
+        <w:t>GETTER</w:t>
+      </w:r>
+    </w:p>
+    <w:p>
+      <w:pPr>
+        <w:spacing w:after="0" w:line="240" w:lineRule="auto"/>
+        <w:jc w:val="both"/>
+        <w:rPr>
+          <w:rFonts w:cstheme="minorHAnsi"/>
+        </w:rPr>
+      </w:pPr>
+      <w:r>
+        <w:rPr>
+          <w:rFonts w:cstheme="minorHAnsi"/>
+        </w:rPr>
+        <w:tab/>
+      </w:r>
+      <w:r>
+        <w:rPr>
+          <w:rFonts w:cstheme="minorHAnsi"/>
+        </w:rPr>
+        <w:tab/>
+      </w:r>
+      <w:r>
+        <w:rPr>
+          <w:rFonts w:cstheme="minorHAnsi"/>
+        </w:rPr>
+        <w:tab/>
+        <w:t>- não se trata de um elemento de sintaxe do Java</w:t>
+      </w:r>
+    </w:p>
+    <w:p>
+      <w:pPr>
+        <w:spacing w:after="0" w:line="240" w:lineRule="auto"/>
+        <w:jc w:val="both"/>
+        <w:rPr>
+          <w:rFonts w:cstheme="minorHAnsi"/>
+        </w:rPr>
+      </w:pPr>
+      <w:r>
+        <w:rPr>
+          <w:rFonts w:cstheme="minorHAnsi"/>
+        </w:rPr>
+        <w:tab/>
+      </w:r>
+      <w:r>
+        <w:rPr>
+          <w:rFonts w:cstheme="minorHAnsi"/>
+        </w:rPr>
+        <w:tab/>
+      </w:r>
+      <w:r>
+        <w:rPr>
+          <w:rFonts w:cstheme="minorHAnsi"/>
+        </w:rPr>
+        <w:tab/>
+        <w:t>- get não é uma palavra reservada do Java</w:t>
+      </w:r>
+    </w:p>
+    <w:p>
+      <w:pPr>
+        <w:spacing w:after="0" w:line="240" w:lineRule="auto"/>
+        <w:jc w:val="both"/>
+        <w:rPr>
+          <w:rFonts w:cstheme="minorHAnsi"/>
+        </w:rPr>
+      </w:pPr>
+      <w:r>
+        <w:rPr>
+          <w:rFonts w:cstheme="minorHAnsi"/>
+        </w:rPr>
+        <w:tab/>
+      </w:r>
+      <w:r>
+        <w:rPr>
+          <w:rFonts w:cstheme="minorHAnsi"/>
+        </w:rPr>
+        <w:tab/>
+      </w:r>
+      <w:r>
+        <w:rPr>
+          <w:rFonts w:cstheme="minorHAnsi"/>
+        </w:rPr>
+        <w:tab/>
+        <w:t>- temos um método getter para saldo, pois esse atributo é privado e precisamos acessar a informação contida em saldo de outras classes</w:t>
+      </w:r>
+    </w:p>
+    <w:p>
+      <w:pPr>
+        <w:spacing w:after="0" w:line="240" w:lineRule="auto"/>
+        <w:jc w:val="both"/>
+        <w:rPr>
+          <w:rFonts w:cstheme="minorHAnsi"/>
+        </w:rPr>
+      </w:pPr>
+      <w:r>
+        <w:rPr>
+          <w:rFonts w:cstheme="minorHAnsi"/>
+        </w:rPr>
+        <w:tab/>
+      </w:r>
+      <w:r>
+        <w:rPr>
+          <w:rFonts w:cstheme="minorHAnsi"/>
+        </w:rPr>
+        <w:tab/>
+      </w:r>
+      <w:r>
+        <w:rPr>
+          <w:rFonts w:cstheme="minorHAnsi"/>
+        </w:rPr>
+        <w:tab/>
+        <w:t xml:space="preserve">- no nosso caso não precisamos utilizar um </w:t>
+      </w:r>
+      <w:r>
+        <w:rPr>
+          <w:rFonts w:cstheme="minorHAnsi"/>
+          <w:b/>
+          <w:bCs/>
+        </w:rPr>
+        <w:t xml:space="preserve">SET (SETTER) </w:t>
+      </w:r>
+      <w:r>
+        <w:rPr>
+          <w:rFonts w:cstheme="minorHAnsi"/>
+        </w:rPr>
+        <w:t>saldo para modificar o mesmo elas serão realizadas pelo (saca, deposita e transfere)</w:t>
+      </w:r>
+    </w:p>
+    <w:p>
+      <w:pPr>
+        <w:spacing w:after="0" w:line="240" w:lineRule="auto"/>
+        <w:jc w:val="both"/>
+        <w:rPr>
+          <w:rFonts w:cstheme="minorHAnsi"/>
+        </w:rPr>
+      </w:pPr>
+    </w:p>
+    <w:p>
+      <w:pPr>
+        <w:spacing w:after="0" w:line="240" w:lineRule="auto"/>
+        <w:jc w:val="both"/>
+        <w:rPr>
+          <w:rFonts w:cstheme="minorHAnsi"/>
+        </w:rPr>
+      </w:pPr>
+      <w:r>
+        <w:rPr>
+          <w:rFonts w:cstheme="minorHAnsi"/>
+        </w:rPr>
+        <w:tab/>
+      </w:r>
+      <w:r>
+        <w:rPr>
+          <w:rFonts w:cstheme="minorHAnsi"/>
+        </w:rPr>
+        <w:tab/>
+        <w:t xml:space="preserve">- já no caso de </w:t>
+      </w:r>
+      <w:r>
+        <w:rPr>
+          <w:rFonts w:cstheme="minorHAnsi"/>
+          <w:b/>
+          <w:bCs/>
+          <w:i/>
+          <w:iCs/>
+        </w:rPr>
+        <w:t>agencia, conta</w:t>
+      </w:r>
+      <w:r>
+        <w:rPr>
+          <w:rFonts w:cstheme="minorHAnsi"/>
+        </w:rPr>
+        <w:t xml:space="preserve"> e </w:t>
+      </w:r>
+      <w:r>
+        <w:rPr>
+          <w:rFonts w:cstheme="minorHAnsi"/>
+          <w:b/>
+          <w:bCs/>
+          <w:i/>
+          <w:iCs/>
+        </w:rPr>
+        <w:t xml:space="preserve">titular </w:t>
+      </w:r>
+      <w:r>
+        <w:rPr>
+          <w:rFonts w:cstheme="minorHAnsi"/>
+        </w:rPr>
+        <w:t>é diferente</w:t>
+      </w:r>
+    </w:p>
+    <w:p>
+      <w:pPr>
+        <w:spacing w:after="0" w:line="240" w:lineRule="auto"/>
+        <w:jc w:val="both"/>
+        <w:rPr>
+          <w:rFonts w:cstheme="minorHAnsi"/>
+        </w:rPr>
+      </w:pPr>
+      <w:r>
+        <w:rPr>
+          <w:rFonts w:cstheme="minorHAnsi"/>
+        </w:rPr>
+        <w:tab/>
+      </w:r>
+      <w:r>
+        <w:rPr>
+          <w:rFonts w:cstheme="minorHAnsi"/>
+        </w:rPr>
+        <w:tab/>
+      </w:r>
+      <w:r>
+        <w:rPr>
+          <w:rFonts w:cstheme="minorHAnsi"/>
+        </w:rPr>
+        <w:tab/>
+        <w:t>- por enquanto não temos método para alterar esses atributos</w:t>
+      </w:r>
+    </w:p>
+    <w:p>
+      <w:pPr>
+        <w:spacing w:after="0" w:line="240" w:lineRule="auto"/>
+        <w:jc w:val="both"/>
+        <w:rPr>
+          <w:rFonts w:cstheme="minorHAnsi"/>
+        </w:rPr>
+      </w:pPr>
+    </w:p>
+    <w:p>
+      <w:pPr>
+        <w:spacing w:after="0" w:line="240" w:lineRule="auto"/>
+        <w:jc w:val="both"/>
+        <w:rPr>
+          <w:rFonts w:cstheme="minorHAnsi"/>
+        </w:rPr>
+      </w:pPr>
+      <w:r>
+        <w:rPr>
+          <w:rFonts w:cstheme="minorHAnsi"/>
+        </w:rPr>
+        <w:tab/>
+      </w:r>
+      <w:r>
+        <w:rPr>
+          <w:rFonts w:cstheme="minorHAnsi"/>
+        </w:rPr>
+        <w:tab/>
+        <w:t>- o ideal é que todos os atributos sejam privados (raros casos teremos método públicos)</w:t>
+      </w:r>
+    </w:p>
+    <w:p>
+      <w:pPr>
+        <w:spacing w:after="0" w:line="240" w:lineRule="auto"/>
+        <w:jc w:val="both"/>
+        <w:rPr>
+          <w:rFonts w:cstheme="minorHAnsi"/>
+        </w:rPr>
+      </w:pPr>
+    </w:p>
+    <w:p>
+      <w:pPr>
+        <w:spacing w:after="0" w:line="240" w:lineRule="auto"/>
+        <w:jc w:val="both"/>
+        <w:rPr>
+          <w:rFonts w:cstheme="minorHAnsi"/>
+        </w:rPr>
+      </w:pPr>
+      <w:r>
+        <w:rPr>
+          <w:rFonts w:cstheme="minorHAnsi"/>
+        </w:rPr>
+        <w:tab/>
+      </w:r>
+      <w:r>
+        <w:rPr>
+          <w:rFonts w:cstheme="minorHAnsi"/>
+        </w:rPr>
+        <w:tab/>
+        <w:t xml:space="preserve">- criamos um projeto novo </w:t>
+      </w:r>
+      <w:r>
+        <w:rPr>
+          <w:rFonts w:cstheme="minorHAnsi"/>
+          <w:b/>
+          <w:bCs/>
+          <w:i/>
+          <w:iCs/>
+        </w:rPr>
+        <w:t>bytebank-encapsulado</w:t>
+      </w:r>
+    </w:p>
+    <w:p>
+      <w:pPr>
+        <w:spacing w:after="0" w:line="240" w:lineRule="auto"/>
+        <w:jc w:val="both"/>
+        <w:rPr>
+          <w:rFonts w:cstheme="minorHAnsi"/>
+        </w:rPr>
+      </w:pPr>
+      <w:r>
+        <w:rPr>
+          <w:rFonts w:cstheme="minorHAnsi"/>
+        </w:rPr>
+        <w:tab/>
+      </w:r>
+      <w:r>
+        <w:rPr>
+          <w:rFonts w:cstheme="minorHAnsi"/>
+        </w:rPr>
+        <w:tab/>
+      </w:r>
+      <w:r>
+        <w:rPr>
+          <w:rFonts w:cstheme="minorHAnsi"/>
+        </w:rPr>
+        <w:tab/>
+        <w:t>- encapsulado é utilizado para elementos ocultos</w:t>
+      </w:r>
+    </w:p>
+    <w:p>
+      <w:pPr>
+        <w:spacing w:after="0" w:line="240" w:lineRule="auto"/>
+        <w:jc w:val="both"/>
+        <w:rPr>
+          <w:rFonts w:cstheme="minorHAnsi"/>
+        </w:rPr>
+      </w:pPr>
+    </w:p>
+    <w:p>
+      <w:pPr>
+        <w:spacing w:after="0" w:line="240" w:lineRule="auto"/>
+        <w:jc w:val="both"/>
+        <w:rPr>
+          <w:rFonts w:cstheme="minorHAnsi"/>
+          <w:b/>
+          <w:bCs/>
+          <w:i/>
+          <w:iCs/>
+        </w:rPr>
+      </w:pPr>
+      <w:r>
+        <w:rPr>
+          <w:rFonts w:cstheme="minorHAnsi"/>
+        </w:rPr>
+        <w:tab/>
+      </w:r>
+      <w:r>
+        <w:rPr>
+          <w:rFonts w:cstheme="minorHAnsi"/>
+        </w:rPr>
+        <w:tab/>
+      </w:r>
+      <w:r>
+        <w:rPr>
+          <w:rFonts w:cstheme="minorHAnsi"/>
+        </w:rPr>
+        <w:tab/>
+        <w:t xml:space="preserve">- transformaremos nesse novo projeto todos os atributos da classe </w:t>
+      </w:r>
+      <w:r>
+        <w:rPr>
+          <w:rFonts w:cstheme="minorHAnsi"/>
+          <w:b/>
+          <w:bCs/>
+          <w:i/>
+          <w:iCs/>
+        </w:rPr>
+        <w:t>Conta</w:t>
+      </w:r>
+      <w:r>
+        <w:rPr>
+          <w:rFonts w:cstheme="minorHAnsi"/>
+        </w:rPr>
+        <w:t xml:space="preserve"> em </w:t>
+      </w:r>
+      <w:r>
+        <w:rPr>
+          <w:rFonts w:cstheme="minorHAnsi"/>
+          <w:b/>
+          <w:bCs/>
+          <w:i/>
+          <w:iCs/>
+        </w:rPr>
+        <w:t>private</w:t>
+      </w:r>
+    </w:p>
+    <w:p>
+      <w:pPr>
+        <w:spacing w:after="0" w:line="240" w:lineRule="auto"/>
+        <w:jc w:val="both"/>
+        <w:rPr>
+          <w:rFonts w:cstheme="minorHAnsi"/>
+          <w:b/>
+          <w:bCs/>
+          <w:i/>
+          <w:iCs/>
+        </w:rPr>
+      </w:pPr>
+    </w:p>
+    <w:p>
+      <w:pPr>
+        <w:spacing w:after="0" w:line="240" w:lineRule="auto"/>
+        <w:jc w:val="both"/>
+        <w:rPr>
+          <w:rFonts w:cstheme="minorHAnsi"/>
+        </w:rPr>
+      </w:pPr>
+      <w:r>
+        <w:rPr>
+          <w:rFonts w:cstheme="minorHAnsi"/>
+          <w:b/>
+          <w:bCs/>
+          <w:i/>
+          <w:iCs/>
+        </w:rPr>
+        <w:tab/>
+      </w:r>
+      <w:r>
+        <w:rPr>
+          <w:rFonts w:cstheme="minorHAnsi"/>
+          <w:b/>
+          <w:bCs/>
+          <w:i/>
+          <w:iCs/>
+        </w:rPr>
+        <w:tab/>
+      </w:r>
+      <w:r>
+        <w:rPr>
+          <w:rFonts w:cstheme="minorHAnsi"/>
+        </w:rPr>
+        <w:t>- um atributo privado facilita a modificação e atualização do codigo com uma Classe sendo responsável por seus próprios atributos, a manutenção do sistema se torna localizada e mais simples</w:t>
+      </w:r>
+    </w:p>
+    <w:p>
+      <w:pPr>
+        <w:spacing w:after="0" w:line="240" w:lineRule="auto"/>
+        <w:jc w:val="both"/>
+        <w:rPr>
+          <w:rFonts w:cstheme="minorHAnsi"/>
+        </w:rPr>
+      </w:pPr>
+      <w:r>
+        <w:rPr>
+          <w:rFonts w:cstheme="minorHAnsi"/>
+        </w:rPr>
+        <w:tab/>
+      </w:r>
+      <w:r>
+        <w:rPr>
+          <w:rFonts w:cstheme="minorHAnsi"/>
+        </w:rPr>
+        <w:tab/>
+        <w:t xml:space="preserve">- para que os atributos sejam acessados fora da classe utilizaremos os </w:t>
+      </w:r>
+      <w:r>
+        <w:rPr>
+          <w:rFonts w:cstheme="minorHAnsi"/>
+          <w:b/>
+          <w:bCs/>
+        </w:rPr>
+        <w:t>GETTERS</w:t>
+      </w:r>
+    </w:p>
+    <w:p>
+      <w:pPr>
+        <w:spacing w:after="0" w:line="240" w:lineRule="auto"/>
+        <w:jc w:val="both"/>
+        <w:rPr>
+          <w:rFonts w:cstheme="minorHAnsi"/>
+          <w:b/>
+          <w:bCs/>
+          <w:i/>
+          <w:iCs/>
+        </w:rPr>
+      </w:pPr>
+      <w:r>
+        <w:rPr>
+          <w:rFonts w:cstheme="minorHAnsi"/>
+        </w:rPr>
+        <w:tab/>
+      </w:r>
+      <w:r>
+        <w:rPr>
+          <w:rFonts w:cstheme="minorHAnsi"/>
+        </w:rPr>
+        <w:tab/>
+      </w:r>
+      <w:r>
+        <w:rPr>
+          <w:rFonts w:cstheme="minorHAnsi"/>
+        </w:rPr>
+        <w:tab/>
+        <w:t xml:space="preserve">- criaremos na classe </w:t>
+      </w:r>
+      <w:r>
+        <w:rPr>
+          <w:rFonts w:cstheme="minorHAnsi"/>
+          <w:b/>
+          <w:bCs/>
+          <w:i/>
+          <w:iCs/>
+        </w:rPr>
+        <w:t>Conta</w:t>
+      </w:r>
+      <w:r>
+        <w:rPr>
+          <w:rFonts w:cstheme="minorHAnsi"/>
+        </w:rPr>
+        <w:t xml:space="preserve"> um método publico chamado </w:t>
+      </w:r>
+      <w:r>
+        <w:rPr>
+          <w:rFonts w:cstheme="minorHAnsi"/>
+          <w:b/>
+          <w:bCs/>
+          <w:i/>
+          <w:iCs/>
+        </w:rPr>
+        <w:t>getNumero()</w:t>
+      </w:r>
+    </w:p>
+    <w:p>
+      <w:pPr>
+        <w:spacing w:after="0" w:line="240" w:lineRule="auto"/>
+        <w:jc w:val="both"/>
+        <w:rPr>
+          <w:rFonts w:cstheme="minorHAnsi"/>
+        </w:rPr>
+      </w:pPr>
+      <w:r>
+        <w:rPr>
+          <w:rFonts w:cstheme="minorHAnsi"/>
+          <w:b/>
+          <w:bCs/>
+          <w:i/>
+          <w:iCs/>
+        </w:rPr>
+        <w:tab/>
+      </w:r>
+      <w:r>
+        <w:rPr>
+          <w:rFonts w:cstheme="minorHAnsi"/>
+          <w:b/>
+          <w:bCs/>
+          <w:i/>
+          <w:iCs/>
+        </w:rPr>
+        <w:tab/>
+      </w:r>
+      <w:r>
+        <w:rPr>
+          <w:rFonts w:cstheme="minorHAnsi"/>
+          <w:b/>
+          <w:bCs/>
+          <w:i/>
+          <w:iCs/>
+        </w:rPr>
+        <w:tab/>
+      </w:r>
+      <w:r>
+        <w:rPr>
+          <w:rFonts w:cstheme="minorHAnsi"/>
+          <w:b/>
+          <w:bCs/>
+          <w:i/>
+          <w:iCs/>
+        </w:rPr>
+        <w:tab/>
+      </w:r>
+      <w:r>
+        <w:rPr>
+          <w:rFonts w:cstheme="minorHAnsi"/>
+        </w:rPr>
+        <w:t>- que devolve um int e retorna numero</w:t>
+      </w:r>
+    </w:p>
+    <w:p>
+      <w:pPr>
+        <w:spacing w:after="0" w:line="240" w:lineRule="auto"/>
+        <w:jc w:val="both"/>
+        <w:rPr>
+          <w:rFonts w:cstheme="minorHAnsi"/>
+        </w:rPr>
+      </w:pPr>
+    </w:p>
+    <w:p>
+      <w:pPr>
+        <w:autoSpaceDE w:val="0"/>
+        <w:autoSpaceDN w:val="0"/>
+        <w:adjustRightInd w:val="0"/>
+        <w:spacing w:after="0" w:line="240" w:lineRule="auto"/>
+        <w:rPr>
+          <w:rFonts w:ascii="Consolas" w:hAnsi="Consolas" w:cs="Consolas"/>
+          <w:sz w:val="20"/>
+          <w:szCs w:val="20"/>
+        </w:rPr>
+      </w:pPr>
+      <w:r>
+        <w:rPr>
+          <w:rFonts w:cstheme="minorHAnsi"/>
+        </w:rPr>
+        <w:tab/>
+      </w:r>
+      <w:r>
+        <w:rPr>
+          <w:rFonts w:cstheme="minorHAnsi"/>
+        </w:rPr>
+        <w:tab/>
+      </w:r>
+      <w:r>
+        <w:rPr>
+          <w:rFonts w:cstheme="minorHAnsi"/>
+        </w:rPr>
+        <w:tab/>
+      </w:r>
+      <w:r>
+        <w:rPr>
+          <w:rFonts w:cstheme="minorHAnsi"/>
+        </w:rPr>
+        <w:tab/>
+      </w:r>
+      <w:r>
+        <w:rPr>
+          <w:rFonts w:ascii="Consolas" w:hAnsi="Consolas" w:cs="Consolas"/>
+          <w:b/>
+          <w:bCs/>
+          <w:color w:val="7F0055"/>
+          <w:sz w:val="20"/>
+          <w:szCs w:val="20"/>
+        </w:rPr>
+        <w:t>public</w:t>
+      </w:r>
+      <w:r>
+        <w:rPr>
+          <w:rFonts w:ascii="Consolas" w:hAnsi="Consolas" w:cs="Consolas"/>
+          <w:color w:val="000000"/>
+          <w:sz w:val="20"/>
+          <w:szCs w:val="20"/>
+        </w:rPr>
+        <w:t xml:space="preserve"> </w:t>
+      </w:r>
+      <w:r>
+        <w:rPr>
+          <w:rFonts w:ascii="Consolas" w:hAnsi="Consolas" w:cs="Consolas"/>
+          <w:b/>
+          <w:bCs/>
+          <w:color w:val="7F0055"/>
+          <w:sz w:val="20"/>
+          <w:szCs w:val="20"/>
+          <w:shd w:val="clear" w:color="auto" w:fill="D4D4D4"/>
+        </w:rPr>
+        <w:t>int</w:t>
+      </w:r>
+      <w:r>
+        <w:rPr>
+          <w:rFonts w:ascii="Consolas" w:hAnsi="Consolas" w:cs="Consolas"/>
+          <w:color w:val="000000"/>
+          <w:sz w:val="20"/>
+          <w:szCs w:val="20"/>
+        </w:rPr>
+        <w:t xml:space="preserve"> getNumero() {</w:t>
+      </w:r>
+    </w:p>
+    <w:p>
+      <w:pPr>
+        <w:autoSpaceDE w:val="0"/>
+        <w:autoSpaceDN w:val="0"/>
+        <w:adjustRightInd w:val="0"/>
+        <w:spacing w:after="0" w:line="240" w:lineRule="auto"/>
+        <w:rPr>
+          <w:rFonts w:ascii="Consolas" w:hAnsi="Consolas" w:cs="Consolas"/>
+          <w:sz w:val="20"/>
+          <w:szCs w:val="20"/>
+        </w:rPr>
+      </w:pPr>
+      <w:r>
+        <w:rPr>
+          <w:rFonts w:ascii="Consolas" w:hAnsi="Consolas" w:cs="Consolas"/>
+          <w:color w:val="000000"/>
+          <w:sz w:val="20"/>
+          <w:szCs w:val="20"/>
+        </w:rPr>
+        <w:tab/>
+      </w:r>
+      <w:r>
+        <w:rPr>
+          <w:rFonts w:ascii="Consolas" w:hAnsi="Consolas" w:cs="Consolas"/>
+          <w:color w:val="000000"/>
+          <w:sz w:val="20"/>
+          <w:szCs w:val="20"/>
+        </w:rPr>
+        <w:tab/>
+      </w:r>
+      <w:r>
+        <w:rPr>
+          <w:rFonts w:ascii="Consolas" w:hAnsi="Consolas" w:cs="Consolas"/>
+          <w:color w:val="000000"/>
+          <w:sz w:val="20"/>
+          <w:szCs w:val="20"/>
+        </w:rPr>
+        <w:tab/>
+      </w:r>
+      <w:r>
+        <w:rPr>
+          <w:rFonts w:ascii="Consolas" w:hAnsi="Consolas" w:cs="Consolas"/>
+          <w:color w:val="000000"/>
+          <w:sz w:val="20"/>
+          <w:szCs w:val="20"/>
+        </w:rPr>
+        <w:tab/>
+      </w:r>
+      <w:r>
+        <w:rPr>
+          <w:rFonts w:ascii="Consolas" w:hAnsi="Consolas" w:cs="Consolas"/>
+          <w:color w:val="000000"/>
+          <w:sz w:val="20"/>
+          <w:szCs w:val="20"/>
+        </w:rPr>
+        <w:tab/>
+      </w:r>
+      <w:r>
+        <w:rPr>
+          <w:rFonts w:ascii="Consolas" w:hAnsi="Consolas" w:cs="Consolas"/>
+          <w:b/>
+          <w:bCs/>
+          <w:color w:val="7F0055"/>
+          <w:sz w:val="20"/>
+          <w:szCs w:val="20"/>
+          <w:shd w:val="clear" w:color="auto" w:fill="D4D4D4"/>
+        </w:rPr>
+        <w:t>return</w:t>
+      </w:r>
+      <w:r>
+        <w:rPr>
+          <w:rFonts w:ascii="Consolas" w:hAnsi="Consolas" w:cs="Consolas"/>
+          <w:color w:val="000000"/>
+          <w:sz w:val="20"/>
+          <w:szCs w:val="20"/>
+          <w:shd w:val="clear" w:color="auto" w:fill="D4D4D4"/>
+        </w:rPr>
+        <w:t xml:space="preserve"> </w:t>
+      </w:r>
+      <w:r>
+        <w:rPr>
+          <w:rFonts w:ascii="Consolas" w:hAnsi="Consolas" w:cs="Consolas"/>
+          <w:b/>
+          <w:bCs/>
+          <w:color w:val="7F0055"/>
+          <w:sz w:val="20"/>
+          <w:szCs w:val="20"/>
+          <w:shd w:val="clear" w:color="auto" w:fill="D4D4D4"/>
+        </w:rPr>
+        <w:t>this</w:t>
+      </w:r>
+      <w:r>
+        <w:rPr>
+          <w:rFonts w:ascii="Consolas" w:hAnsi="Consolas" w:cs="Consolas"/>
+          <w:color w:val="000000"/>
+          <w:sz w:val="20"/>
+          <w:szCs w:val="20"/>
+          <w:shd w:val="clear" w:color="auto" w:fill="D4D4D4"/>
+        </w:rPr>
+        <w:t>.</w:t>
+      </w:r>
+      <w:r>
+        <w:rPr>
+          <w:rFonts w:ascii="Consolas" w:hAnsi="Consolas" w:cs="Consolas"/>
+          <w:color w:val="0000C0"/>
+          <w:sz w:val="20"/>
+          <w:szCs w:val="20"/>
+          <w:shd w:val="clear" w:color="auto" w:fill="D4D4D4"/>
+        </w:rPr>
+        <w:t>numero</w:t>
+      </w:r>
+      <w:r>
+        <w:rPr>
+          <w:rFonts w:ascii="Consolas" w:hAnsi="Consolas" w:cs="Consolas"/>
+          <w:color w:val="000000"/>
+          <w:sz w:val="20"/>
+          <w:szCs w:val="20"/>
+          <w:shd w:val="clear" w:color="auto" w:fill="D4D4D4"/>
+        </w:rPr>
+        <w:t>;</w:t>
+      </w:r>
+    </w:p>
+    <w:p>
+      <w:pPr>
+        <w:spacing w:after="0" w:line="240" w:lineRule="auto"/>
+        <w:jc w:val="both"/>
+        <w:rPr>
+          <w:rFonts w:cstheme="minorHAnsi"/>
+        </w:rPr>
+      </w:pPr>
+      <w:r>
+        <w:rPr>
+          <w:rFonts w:ascii="Consolas" w:hAnsi="Consolas" w:cs="Consolas"/>
+          <w:color w:val="000000"/>
+          <w:sz w:val="20"/>
+          <w:szCs w:val="20"/>
+        </w:rPr>
+        <w:tab/>
+      </w:r>
+      <w:r>
+        <w:rPr>
+          <w:rFonts w:ascii="Consolas" w:hAnsi="Consolas" w:cs="Consolas"/>
+          <w:color w:val="000000"/>
+          <w:sz w:val="20"/>
+          <w:szCs w:val="20"/>
+        </w:rPr>
+        <w:tab/>
+      </w:r>
+      <w:r>
+        <w:rPr>
+          <w:rFonts w:ascii="Consolas" w:hAnsi="Consolas" w:cs="Consolas"/>
+          <w:color w:val="000000"/>
+          <w:sz w:val="20"/>
+          <w:szCs w:val="20"/>
+        </w:rPr>
+        <w:tab/>
+      </w:r>
+      <w:r>
+        <w:rPr>
+          <w:rFonts w:ascii="Consolas" w:hAnsi="Consolas" w:cs="Consolas"/>
+          <w:color w:val="000000"/>
+          <w:sz w:val="20"/>
+          <w:szCs w:val="20"/>
+        </w:rPr>
+        <w:tab/>
+      </w:r>
+      <w:r>
+        <w:rPr>
+          <w:rFonts w:ascii="Consolas" w:hAnsi="Consolas" w:cs="Consolas"/>
+          <w:color w:val="000000"/>
+          <w:sz w:val="20"/>
+          <w:szCs w:val="20"/>
+        </w:rPr>
+        <w:t>}</w:t>
+      </w:r>
+    </w:p>
+    <w:p>
+      <w:pPr>
+        <w:spacing w:after="0" w:line="240" w:lineRule="auto"/>
+        <w:jc w:val="both"/>
+        <w:rPr>
+          <w:rFonts w:cstheme="minorHAnsi"/>
+          <w:b/>
+          <w:bCs/>
+          <w:i/>
+          <w:iCs/>
+        </w:rPr>
+      </w:pPr>
+    </w:p>
+    <w:p>
+      <w:pPr>
+        <w:spacing w:after="0" w:line="240" w:lineRule="auto"/>
+        <w:jc w:val="both"/>
+        <w:rPr>
+          <w:rFonts w:cstheme="minorHAnsi"/>
+        </w:rPr>
+      </w:pPr>
+      <w:r>
+        <w:rPr>
+          <w:rFonts w:cstheme="minorHAnsi"/>
+          <w:b/>
+          <w:bCs/>
+          <w:i/>
+          <w:iCs/>
+        </w:rPr>
+        <w:tab/>
+      </w:r>
+      <w:r>
+        <w:rPr>
+          <w:rFonts w:cstheme="minorHAnsi"/>
+          <w:b/>
+          <w:bCs/>
+          <w:i/>
+          <w:iCs/>
+        </w:rPr>
+        <w:tab/>
+      </w:r>
+      <w:r>
+        <w:rPr>
+          <w:rFonts w:cstheme="minorHAnsi"/>
+          <w:b/>
+          <w:bCs/>
+          <w:i/>
+          <w:iCs/>
+        </w:rPr>
+        <w:tab/>
+      </w:r>
+      <w:r>
+        <w:rPr>
+          <w:rFonts w:cstheme="minorHAnsi"/>
+        </w:rPr>
+        <w:t>- teremos também um método que altere também esse numero (set)</w:t>
+      </w:r>
+    </w:p>
+    <w:p>
+      <w:pPr>
+        <w:spacing w:after="0" w:line="240" w:lineRule="auto"/>
+        <w:jc w:val="both"/>
+        <w:rPr>
+          <w:rFonts w:cstheme="minorHAnsi"/>
+        </w:rPr>
+      </w:pPr>
+      <w:r>
+        <w:rPr>
+          <w:rFonts w:cstheme="minorHAnsi"/>
+        </w:rPr>
+        <w:tab/>
+      </w:r>
+      <w:r>
+        <w:rPr>
+          <w:rFonts w:cstheme="minorHAnsi"/>
+        </w:rPr>
+        <w:tab/>
+      </w:r>
+      <w:r>
+        <w:rPr>
+          <w:rFonts w:cstheme="minorHAnsi"/>
+        </w:rPr>
+        <w:tab/>
+      </w:r>
+      <w:r>
+        <w:rPr>
+          <w:rFonts w:cstheme="minorHAnsi"/>
+        </w:rPr>
+        <w:tab/>
+        <w:t>- diferente do get que não precisamos de um parâmetro entre os parênteses, o set necessita de um parâmetro para ser passado para o método afinal queremos modificar algo (nesse caso numero da conta)</w:t>
+      </w:r>
+    </w:p>
+    <w:p>
+      <w:pPr>
+        <w:spacing w:after="0" w:line="240" w:lineRule="auto"/>
+        <w:jc w:val="both"/>
+        <w:rPr>
+          <w:rFonts w:cstheme="minorHAnsi"/>
+        </w:rPr>
+      </w:pPr>
+    </w:p>
+    <w:p>
+      <w:pPr>
+        <w:autoSpaceDE w:val="0"/>
+        <w:autoSpaceDN w:val="0"/>
+        <w:adjustRightInd w:val="0"/>
+        <w:spacing w:after="0" w:line="240" w:lineRule="auto"/>
+        <w:rPr>
+          <w:rFonts w:ascii="Consolas" w:hAnsi="Consolas" w:cs="Consolas"/>
+          <w:sz w:val="20"/>
+          <w:szCs w:val="20"/>
+        </w:rPr>
+      </w:pPr>
+      <w:r>
+        <w:rPr>
+          <w:rFonts w:cstheme="minorHAnsi"/>
+        </w:rPr>
+        <w:tab/>
+      </w:r>
+      <w:r>
+        <w:rPr>
+          <w:rFonts w:cstheme="minorHAnsi"/>
+        </w:rPr>
+        <w:tab/>
+      </w:r>
+      <w:r>
+        <w:rPr>
+          <w:rFonts w:cstheme="minorHAnsi"/>
+        </w:rPr>
+        <w:tab/>
+      </w:r>
+      <w:r>
+        <w:rPr>
+          <w:rFonts w:ascii="Consolas" w:hAnsi="Consolas" w:cs="Consolas"/>
+          <w:b/>
+          <w:bCs/>
+          <w:color w:val="7F0055"/>
+          <w:sz w:val="20"/>
+          <w:szCs w:val="20"/>
+        </w:rPr>
+        <w:t>public</w:t>
+      </w:r>
+      <w:r>
+        <w:rPr>
+          <w:rFonts w:ascii="Consolas" w:hAnsi="Consolas" w:cs="Consolas"/>
+          <w:color w:val="000000"/>
+          <w:sz w:val="20"/>
+          <w:szCs w:val="20"/>
+        </w:rPr>
+        <w:t xml:space="preserve"> </w:t>
+      </w:r>
+      <w:r>
+        <w:rPr>
+          <w:rFonts w:ascii="Consolas" w:hAnsi="Consolas" w:cs="Consolas"/>
+          <w:b/>
+          <w:bCs/>
+          <w:color w:val="7F0055"/>
+          <w:sz w:val="20"/>
+          <w:szCs w:val="20"/>
+        </w:rPr>
+        <w:t>void</w:t>
+      </w:r>
+      <w:r>
+        <w:rPr>
+          <w:rFonts w:ascii="Consolas" w:hAnsi="Consolas" w:cs="Consolas"/>
+          <w:color w:val="000000"/>
+          <w:sz w:val="20"/>
+          <w:szCs w:val="20"/>
+        </w:rPr>
+        <w:t xml:space="preserve"> setNumero(</w:t>
+      </w:r>
+      <w:r>
+        <w:rPr>
+          <w:rFonts w:ascii="Consolas" w:hAnsi="Consolas" w:cs="Consolas"/>
+          <w:b/>
+          <w:bCs/>
+          <w:color w:val="7F0055"/>
+          <w:sz w:val="20"/>
+          <w:szCs w:val="20"/>
+        </w:rPr>
+        <w:t>int</w:t>
+      </w:r>
+      <w:r>
+        <w:rPr>
+          <w:rFonts w:ascii="Consolas" w:hAnsi="Consolas" w:cs="Consolas"/>
+          <w:color w:val="000000"/>
+          <w:sz w:val="20"/>
+          <w:szCs w:val="20"/>
+        </w:rPr>
+        <w:t xml:space="preserve"> </w:t>
+      </w:r>
+      <w:r>
+        <w:rPr>
+          <w:rFonts w:ascii="Consolas" w:hAnsi="Consolas" w:cs="Consolas"/>
+          <w:color w:val="6A3E3E"/>
+          <w:sz w:val="20"/>
+          <w:szCs w:val="20"/>
+        </w:rPr>
+        <w:t>numero</w:t>
+      </w:r>
+      <w:r>
+        <w:rPr>
+          <w:rFonts w:ascii="Consolas" w:hAnsi="Consolas" w:cs="Consolas"/>
+          <w:color w:val="000000"/>
+          <w:sz w:val="20"/>
+          <w:szCs w:val="20"/>
+        </w:rPr>
+        <w:t>) {</w:t>
+      </w:r>
+    </w:p>
+    <w:p>
+      <w:pPr>
+        <w:autoSpaceDE w:val="0"/>
+        <w:autoSpaceDN w:val="0"/>
+        <w:adjustRightInd w:val="0"/>
+        <w:spacing w:after="0" w:line="240" w:lineRule="auto"/>
+        <w:rPr>
+          <w:rFonts w:ascii="Consolas" w:hAnsi="Consolas" w:cs="Consolas"/>
+          <w:sz w:val="20"/>
+          <w:szCs w:val="20"/>
+        </w:rPr>
+      </w:pPr>
+      <w:r>
+        <w:rPr>
+          <w:rFonts w:ascii="Consolas" w:hAnsi="Consolas" w:cs="Consolas"/>
+          <w:color w:val="000000"/>
+          <w:sz w:val="20"/>
+          <w:szCs w:val="20"/>
+        </w:rPr>
+        <w:tab/>
+      </w:r>
+      <w:r>
+        <w:rPr>
+          <w:rFonts w:ascii="Consolas" w:hAnsi="Consolas" w:cs="Consolas"/>
+          <w:color w:val="000000"/>
+          <w:sz w:val="20"/>
+          <w:szCs w:val="20"/>
+        </w:rPr>
+        <w:tab/>
+      </w:r>
+      <w:r>
+        <w:rPr>
+          <w:rFonts w:ascii="Consolas" w:hAnsi="Consolas" w:cs="Consolas"/>
+          <w:color w:val="000000"/>
+          <w:sz w:val="20"/>
+          <w:szCs w:val="20"/>
+        </w:rPr>
+        <w:tab/>
+      </w:r>
+      <w:r>
+        <w:rPr>
+          <w:rFonts w:ascii="Consolas" w:hAnsi="Consolas" w:cs="Consolas"/>
+          <w:color w:val="000000"/>
+          <w:sz w:val="20"/>
+          <w:szCs w:val="20"/>
+        </w:rPr>
+        <w:tab/>
+      </w:r>
+      <w:r>
+        <w:rPr>
+          <w:rFonts w:ascii="Consolas" w:hAnsi="Consolas" w:cs="Consolas"/>
+          <w:b/>
+          <w:bCs/>
+          <w:color w:val="7F0055"/>
+          <w:sz w:val="20"/>
+          <w:szCs w:val="20"/>
+        </w:rPr>
+        <w:t>this</w:t>
+      </w:r>
+      <w:r>
+        <w:rPr>
+          <w:rFonts w:ascii="Consolas" w:hAnsi="Consolas" w:cs="Consolas"/>
+          <w:color w:val="000000"/>
+          <w:sz w:val="20"/>
+          <w:szCs w:val="20"/>
+        </w:rPr>
+        <w:t>.</w:t>
+      </w:r>
+      <w:r>
+        <w:rPr>
+          <w:rFonts w:ascii="Consolas" w:hAnsi="Consolas" w:cs="Consolas"/>
+          <w:color w:val="0000C0"/>
+          <w:sz w:val="20"/>
+          <w:szCs w:val="20"/>
+        </w:rPr>
+        <w:t>numero</w:t>
+      </w:r>
+      <w:r>
+        <w:rPr>
+          <w:rFonts w:ascii="Consolas" w:hAnsi="Consolas" w:cs="Consolas"/>
+          <w:color w:val="000000"/>
+          <w:sz w:val="20"/>
+          <w:szCs w:val="20"/>
+        </w:rPr>
+        <w:t xml:space="preserve"> = </w:t>
+      </w:r>
+      <w:r>
+        <w:rPr>
+          <w:rFonts w:ascii="Consolas" w:hAnsi="Consolas" w:cs="Consolas"/>
+          <w:color w:val="6A3E3E"/>
+          <w:sz w:val="20"/>
+          <w:szCs w:val="20"/>
+        </w:rPr>
+        <w:t>numero</w:t>
+      </w:r>
+      <w:r>
+        <w:rPr>
+          <w:rFonts w:ascii="Consolas" w:hAnsi="Consolas" w:cs="Consolas"/>
+          <w:color w:val="000000"/>
+          <w:sz w:val="20"/>
+          <w:szCs w:val="20"/>
+        </w:rPr>
+        <w:t>;</w:t>
+      </w:r>
+    </w:p>
+    <w:p>
+      <w:pPr>
+        <w:spacing w:after="0" w:line="240" w:lineRule="auto"/>
+        <w:jc w:val="both"/>
+        <w:rPr>
+          <w:rFonts w:cstheme="minorHAnsi"/>
+        </w:rPr>
+      </w:pPr>
+      <w:r>
+        <w:rPr>
+          <w:rFonts w:ascii="Consolas" w:hAnsi="Consolas" w:cs="Consolas"/>
+          <w:color w:val="000000"/>
+          <w:sz w:val="20"/>
+          <w:szCs w:val="20"/>
+        </w:rPr>
+        <w:tab/>
+      </w:r>
+      <w:r>
+        <w:rPr>
+          <w:rFonts w:ascii="Consolas" w:hAnsi="Consolas" w:cs="Consolas"/>
+          <w:color w:val="000000"/>
+          <w:sz w:val="20"/>
+          <w:szCs w:val="20"/>
+        </w:rPr>
+        <w:tab/>
+      </w:r>
+      <w:r>
+        <w:rPr>
+          <w:rFonts w:ascii="Consolas" w:hAnsi="Consolas" w:cs="Consolas"/>
+          <w:color w:val="000000"/>
+          <w:sz w:val="20"/>
+          <w:szCs w:val="20"/>
+        </w:rPr>
+        <w:tab/>
+      </w:r>
+      <w:r>
+        <w:rPr>
+          <w:rFonts w:ascii="Consolas" w:hAnsi="Consolas" w:cs="Consolas"/>
+          <w:color w:val="000000"/>
+          <w:sz w:val="20"/>
+          <w:szCs w:val="20"/>
+        </w:rPr>
+        <w:t>}</w:t>
+      </w:r>
+    </w:p>
+    <w:p>
+      <w:pPr>
+        <w:spacing w:after="0" w:line="240" w:lineRule="auto"/>
+        <w:jc w:val="both"/>
+        <w:rPr>
+          <w:rFonts w:cstheme="minorHAnsi"/>
+        </w:rPr>
+      </w:pPr>
+      <w:r>
+        <w:rPr>
+          <w:rFonts w:cstheme="minorHAnsi"/>
+        </w:rPr>
+        <w:tab/>
+      </w:r>
+      <w:r>
+        <w:rPr>
+          <w:rFonts w:cstheme="minorHAnsi"/>
+        </w:rPr>
+        <w:tab/>
+      </w:r>
+      <w:r>
+        <w:rPr>
+          <w:rFonts w:cstheme="minorHAnsi"/>
+        </w:rPr>
+        <w:tab/>
+      </w:r>
+      <w:r>
+        <w:rPr>
+          <w:rFonts w:cstheme="minorHAnsi"/>
+        </w:rPr>
+        <w:tab/>
+      </w:r>
+    </w:p>
+    <w:p>
+      <w:pPr>
+        <w:spacing w:after="0" w:line="240" w:lineRule="auto"/>
+        <w:jc w:val="both"/>
+        <w:rPr>
+          <w:rFonts w:cstheme="minorHAnsi"/>
+        </w:rPr>
+      </w:pPr>
+      <w:r>
+        <w:rPr>
+          <w:rFonts w:cstheme="minorHAnsi"/>
+          <w:b/>
+          <w:bCs/>
+          <w:i/>
+          <w:iCs/>
+        </w:rPr>
+        <w:tab/>
+      </w:r>
+      <w:r>
+        <w:rPr>
+          <w:rFonts w:cstheme="minorHAnsi"/>
+        </w:rPr>
+        <w:t>- criaremos uma nova classe para utilizar o setter e o getter (TestaGetSetter)</w:t>
+      </w:r>
+    </w:p>
+    <w:p>
+      <w:pPr>
+        <w:spacing w:after="0" w:line="240" w:lineRule="auto"/>
+        <w:jc w:val="both"/>
+        <w:rPr>
+          <w:rFonts w:cstheme="minorHAnsi"/>
+          <w:b/>
+          <w:bCs/>
+          <w:i/>
+          <w:iCs/>
+        </w:rPr>
+      </w:pPr>
+      <w:r>
+        <w:rPr>
+          <w:rFonts w:cstheme="minorHAnsi"/>
+        </w:rPr>
+        <w:tab/>
+      </w:r>
+      <w:r>
+        <w:rPr>
+          <w:rFonts w:cstheme="minorHAnsi"/>
+        </w:rPr>
+        <w:tab/>
+        <w:t xml:space="preserve">- criamos uma nova conta e instaciaremos através no </w:t>
+      </w:r>
+      <w:r>
+        <w:rPr>
+          <w:rFonts w:cstheme="minorHAnsi"/>
+          <w:b/>
+          <w:bCs/>
+          <w:i/>
+          <w:iCs/>
+        </w:rPr>
+        <w:t>new</w:t>
+      </w:r>
+    </w:p>
+    <w:p>
+      <w:pPr>
+        <w:spacing w:after="0" w:line="240" w:lineRule="auto"/>
+        <w:jc w:val="both"/>
+        <w:rPr>
+          <w:rFonts w:cstheme="minorHAnsi"/>
+        </w:rPr>
+      </w:pPr>
+      <w:r>
+        <w:rPr>
+          <w:rFonts w:cstheme="minorHAnsi"/>
+          <w:b/>
+          <w:bCs/>
+          <w:i/>
+          <w:iCs/>
+        </w:rPr>
+        <w:tab/>
+      </w:r>
+      <w:r>
+        <w:rPr>
+          <w:rFonts w:cstheme="minorHAnsi"/>
+          <w:b/>
+          <w:bCs/>
+          <w:i/>
+          <w:iCs/>
+        </w:rPr>
+        <w:tab/>
+      </w:r>
+      <w:r>
+        <w:rPr>
+          <w:rFonts w:cstheme="minorHAnsi"/>
+        </w:rPr>
+        <w:t>- para poder inserir um numero de conta precisaremos utilizar o setNumero, pois agora os atributos da conta da classe Conta são privados</w:t>
+      </w:r>
+    </w:p>
+    <w:p>
+      <w:pPr>
+        <w:spacing w:after="0" w:line="240" w:lineRule="auto"/>
+        <w:jc w:val="both"/>
+        <w:rPr>
+          <w:rFonts w:cstheme="minorHAnsi"/>
+        </w:rPr>
+      </w:pPr>
+      <w:r>
+        <w:rPr>
+          <w:rFonts w:cstheme="minorHAnsi"/>
+        </w:rPr>
+        <w:tab/>
+      </w:r>
+      <w:r>
+        <w:rPr>
+          <w:rFonts w:cstheme="minorHAnsi"/>
+        </w:rPr>
+        <w:tab/>
+        <w:t>- em muitos casos utiliza-se o mesmo nome do atributo para a variável</w:t>
+      </w:r>
+    </w:p>
+    <w:p>
+      <w:pPr>
+        <w:spacing w:after="0" w:line="240" w:lineRule="auto"/>
+        <w:jc w:val="both"/>
+        <w:rPr>
+          <w:rFonts w:cstheme="minorHAnsi"/>
+        </w:rPr>
+      </w:pPr>
+      <w:r>
+        <w:rPr>
+          <w:rFonts w:cstheme="minorHAnsi"/>
+        </w:rPr>
+        <w:tab/>
+      </w:r>
+      <w:r>
+        <w:rPr>
+          <w:rFonts w:cstheme="minorHAnsi"/>
+        </w:rPr>
+        <w:tab/>
+      </w:r>
+      <w:r>
+        <w:rPr>
+          <w:rFonts w:cstheme="minorHAnsi"/>
+        </w:rPr>
+        <w:tab/>
+        <w:t xml:space="preserve">- para não confundirmos basta atentar ao this do lado esquerdo que marca a referencia ao atributo </w:t>
+      </w:r>
+      <w:r>
+        <w:rPr>
+          <w:rFonts w:cstheme="minorHAnsi"/>
+          <w:b/>
+          <w:bCs/>
+          <w:i/>
+          <w:iCs/>
+        </w:rPr>
+        <w:tab/>
+      </w:r>
+      <w:r>
+        <w:rPr>
+          <w:rFonts w:cstheme="minorHAnsi"/>
+          <w:b/>
+          <w:bCs/>
+          <w:i/>
+          <w:iCs/>
+        </w:rPr>
+        <w:tab/>
+      </w:r>
+    </w:p>
+    <w:p>
+      <w:pPr>
+        <w:spacing w:after="0" w:line="240" w:lineRule="auto"/>
+        <w:jc w:val="both"/>
+        <w:rPr>
+          <w:rFonts w:cstheme="minorHAnsi"/>
+          <w:b/>
+          <w:bCs/>
+          <w:i/>
+          <w:iCs/>
+        </w:rPr>
+      </w:pPr>
+      <w:r>
+        <w:rPr>
+          <w:rFonts w:cstheme="minorHAnsi"/>
+          <w:b/>
+          <w:bCs/>
+          <w:i/>
+          <w:iCs/>
+        </w:rPr>
+        <w:tab/>
+      </w:r>
+      <w:r>
+        <w:rPr>
+          <w:rFonts w:cstheme="minorHAnsi"/>
+          <w:b/>
+          <w:bCs/>
+          <w:i/>
+          <w:iCs/>
+        </w:rPr>
+        <w:tab/>
+      </w:r>
+      <w:r>
+        <w:rPr>
+          <w:rFonts w:cstheme="minorHAnsi"/>
+          <w:b/>
+          <w:bCs/>
+          <w:i/>
+          <w:iCs/>
+        </w:rPr>
+        <w:tab/>
+      </w:r>
+    </w:p>
+    <w:p>
+      <w:pPr>
+        <w:spacing w:after="0" w:line="240" w:lineRule="auto"/>
+        <w:jc w:val="both"/>
+        <w:rPr>
+          <w:rFonts w:cstheme="minorHAnsi"/>
+          <w:b/>
+          <w:bCs/>
+          <w:i/>
+          <w:iCs/>
+        </w:rPr>
+      </w:pPr>
+    </w:p>
+    <w:p>
+      <w:pPr>
+        <w:autoSpaceDE w:val="0"/>
+        <w:autoSpaceDN w:val="0"/>
+        <w:adjustRightInd w:val="0"/>
+        <w:spacing w:after="0" w:line="240" w:lineRule="auto"/>
+        <w:rPr>
+          <w:rFonts w:ascii="Consolas" w:hAnsi="Consolas" w:cs="Consolas"/>
+          <w:sz w:val="20"/>
+          <w:szCs w:val="20"/>
+        </w:rPr>
+      </w:pPr>
+      <w:r>
+        <w:rPr>
+          <w:rFonts w:cstheme="minorHAnsi"/>
+          <w:b/>
+          <w:bCs/>
+          <w:i/>
+          <w:iCs/>
+        </w:rPr>
+        <w:tab/>
+      </w:r>
+      <w:r>
+        <w:rPr>
+          <w:rFonts w:cstheme="minorHAnsi"/>
+          <w:b/>
+          <w:bCs/>
+          <w:i/>
+          <w:iCs/>
+        </w:rPr>
+        <w:tab/>
+      </w:r>
+      <w:r>
+        <w:rPr>
+          <w:rFonts w:cstheme="minorHAnsi"/>
+          <w:b/>
+          <w:bCs/>
+          <w:i/>
+          <w:iCs/>
+        </w:rPr>
+        <w:tab/>
+      </w:r>
+      <w:r>
+        <w:rPr>
+          <w:rFonts w:ascii="Consolas" w:hAnsi="Consolas" w:cs="Consolas"/>
+          <w:b/>
+          <w:bCs/>
+          <w:color w:val="7F0055"/>
+          <w:sz w:val="20"/>
+          <w:szCs w:val="20"/>
+        </w:rPr>
+        <w:t>public</w:t>
+      </w:r>
+      <w:r>
+        <w:rPr>
+          <w:rFonts w:ascii="Consolas" w:hAnsi="Consolas" w:cs="Consolas"/>
+          <w:color w:val="000000"/>
+          <w:sz w:val="20"/>
+          <w:szCs w:val="20"/>
+        </w:rPr>
+        <w:t xml:space="preserve"> </w:t>
+      </w:r>
+      <w:r>
+        <w:rPr>
+          <w:rFonts w:ascii="Consolas" w:hAnsi="Consolas" w:cs="Consolas"/>
+          <w:b/>
+          <w:bCs/>
+          <w:color w:val="7F0055"/>
+          <w:sz w:val="20"/>
+          <w:szCs w:val="20"/>
+        </w:rPr>
+        <w:t>class</w:t>
+      </w:r>
+      <w:r>
+        <w:rPr>
+          <w:rFonts w:ascii="Consolas" w:hAnsi="Consolas" w:cs="Consolas"/>
+          <w:color w:val="000000"/>
+          <w:sz w:val="20"/>
+          <w:szCs w:val="20"/>
+        </w:rPr>
+        <w:t xml:space="preserve"> TestaGetterSetter {</w:t>
+      </w:r>
+    </w:p>
+    <w:p>
+      <w:pPr>
+        <w:autoSpaceDE w:val="0"/>
+        <w:autoSpaceDN w:val="0"/>
+        <w:adjustRightInd w:val="0"/>
+        <w:spacing w:after="0" w:line="240" w:lineRule="auto"/>
+        <w:rPr>
+          <w:rFonts w:ascii="Consolas" w:hAnsi="Consolas" w:cs="Consolas"/>
+          <w:sz w:val="20"/>
+          <w:szCs w:val="20"/>
+        </w:rPr>
+      </w:pPr>
+    </w:p>
+    <w:p>
+      <w:pPr>
+        <w:autoSpaceDE w:val="0"/>
+        <w:autoSpaceDN w:val="0"/>
+        <w:adjustRightInd w:val="0"/>
+        <w:spacing w:after="0" w:line="240" w:lineRule="auto"/>
+        <w:rPr>
+          <w:rFonts w:ascii="Consolas" w:hAnsi="Consolas" w:cs="Consolas"/>
+          <w:sz w:val="20"/>
+          <w:szCs w:val="20"/>
+        </w:rPr>
+      </w:pPr>
+      <w:r>
+        <w:rPr>
+          <w:rFonts w:ascii="Consolas" w:hAnsi="Consolas" w:cs="Consolas"/>
+          <w:color w:val="000000"/>
+          <w:sz w:val="20"/>
+          <w:szCs w:val="20"/>
+        </w:rPr>
+        <w:tab/>
+      </w:r>
+      <w:r>
+        <w:rPr>
+          <w:rFonts w:ascii="Consolas" w:hAnsi="Consolas" w:cs="Consolas"/>
+          <w:color w:val="000000"/>
+          <w:sz w:val="20"/>
+          <w:szCs w:val="20"/>
+        </w:rPr>
+        <w:tab/>
+      </w:r>
+      <w:r>
+        <w:rPr>
+          <w:rFonts w:ascii="Consolas" w:hAnsi="Consolas" w:cs="Consolas"/>
+          <w:color w:val="000000"/>
+          <w:sz w:val="20"/>
+          <w:szCs w:val="20"/>
+        </w:rPr>
+        <w:tab/>
+      </w:r>
+      <w:r>
+        <w:rPr>
+          <w:rFonts w:ascii="Consolas" w:hAnsi="Consolas" w:cs="Consolas"/>
+          <w:color w:val="000000"/>
+          <w:sz w:val="20"/>
+          <w:szCs w:val="20"/>
+        </w:rPr>
+        <w:tab/>
+      </w:r>
+      <w:r>
+        <w:rPr>
+          <w:rFonts w:ascii="Consolas" w:hAnsi="Consolas" w:cs="Consolas"/>
+          <w:b/>
+          <w:bCs/>
+          <w:color w:val="7F0055"/>
+          <w:sz w:val="20"/>
+          <w:szCs w:val="20"/>
+        </w:rPr>
+        <w:t>public</w:t>
+      </w:r>
+      <w:r>
+        <w:rPr>
+          <w:rFonts w:ascii="Consolas" w:hAnsi="Consolas" w:cs="Consolas"/>
+          <w:color w:val="000000"/>
+          <w:sz w:val="20"/>
+          <w:szCs w:val="20"/>
+        </w:rPr>
+        <w:t xml:space="preserve"> </w:t>
+      </w:r>
+      <w:r>
+        <w:rPr>
+          <w:rFonts w:ascii="Consolas" w:hAnsi="Consolas" w:cs="Consolas"/>
+          <w:b/>
+          <w:bCs/>
+          <w:color w:val="7F0055"/>
+          <w:sz w:val="20"/>
+          <w:szCs w:val="20"/>
+        </w:rPr>
+        <w:t>static</w:t>
+      </w:r>
+      <w:r>
+        <w:rPr>
+          <w:rFonts w:ascii="Consolas" w:hAnsi="Consolas" w:cs="Consolas"/>
+          <w:color w:val="000000"/>
+          <w:sz w:val="20"/>
+          <w:szCs w:val="20"/>
+        </w:rPr>
+        <w:t xml:space="preserve"> </w:t>
+      </w:r>
+      <w:r>
+        <w:rPr>
+          <w:rFonts w:ascii="Consolas" w:hAnsi="Consolas" w:cs="Consolas"/>
+          <w:b/>
+          <w:bCs/>
+          <w:color w:val="7F0055"/>
+          <w:sz w:val="20"/>
+          <w:szCs w:val="20"/>
+        </w:rPr>
+        <w:t>void</w:t>
+      </w:r>
+      <w:r>
+        <w:rPr>
+          <w:rFonts w:ascii="Consolas" w:hAnsi="Consolas" w:cs="Consolas"/>
+          <w:color w:val="000000"/>
+          <w:sz w:val="20"/>
+          <w:szCs w:val="20"/>
+        </w:rPr>
+        <w:t xml:space="preserve"> main(String[] </w:t>
+      </w:r>
+      <w:r>
+        <w:rPr>
+          <w:rFonts w:ascii="Consolas" w:hAnsi="Consolas" w:cs="Consolas"/>
+          <w:color w:val="6A3E3E"/>
+          <w:sz w:val="20"/>
+          <w:szCs w:val="20"/>
+        </w:rPr>
+        <w:t>args</w:t>
+      </w:r>
+      <w:r>
+        <w:rPr>
+          <w:rFonts w:ascii="Consolas" w:hAnsi="Consolas" w:cs="Consolas"/>
+          <w:color w:val="000000"/>
+          <w:sz w:val="20"/>
+          <w:szCs w:val="20"/>
+        </w:rPr>
+        <w:t>) {</w:t>
+      </w:r>
+    </w:p>
+    <w:p>
+      <w:pPr>
+        <w:autoSpaceDE w:val="0"/>
+        <w:autoSpaceDN w:val="0"/>
+        <w:adjustRightInd w:val="0"/>
+        <w:spacing w:after="0" w:line="240" w:lineRule="auto"/>
+        <w:rPr>
+          <w:rFonts w:ascii="Consolas" w:hAnsi="Consolas" w:cs="Consolas"/>
+          <w:sz w:val="20"/>
+          <w:szCs w:val="20"/>
+        </w:rPr>
+      </w:pPr>
+      <w:r>
+        <w:rPr>
+          <w:rFonts w:ascii="Consolas" w:hAnsi="Consolas" w:cs="Consolas"/>
+          <w:color w:val="000000"/>
+          <w:sz w:val="20"/>
+          <w:szCs w:val="20"/>
+        </w:rPr>
+        <w:tab/>
+      </w:r>
+      <w:r>
+        <w:rPr>
+          <w:rFonts w:ascii="Consolas" w:hAnsi="Consolas" w:cs="Consolas"/>
+          <w:color w:val="000000"/>
+          <w:sz w:val="20"/>
+          <w:szCs w:val="20"/>
+        </w:rPr>
+        <w:tab/>
+      </w:r>
+      <w:r>
+        <w:rPr>
+          <w:rFonts w:ascii="Consolas" w:hAnsi="Consolas" w:cs="Consolas"/>
+          <w:color w:val="000000"/>
+          <w:sz w:val="20"/>
+          <w:szCs w:val="20"/>
+        </w:rPr>
+        <w:tab/>
+      </w:r>
+      <w:r>
+        <w:rPr>
+          <w:rFonts w:ascii="Consolas" w:hAnsi="Consolas" w:cs="Consolas"/>
+          <w:color w:val="000000"/>
+          <w:sz w:val="20"/>
+          <w:szCs w:val="20"/>
+        </w:rPr>
+        <w:tab/>
+      </w:r>
+      <w:r>
+        <w:rPr>
+          <w:rFonts w:ascii="Consolas" w:hAnsi="Consolas" w:cs="Consolas"/>
+          <w:color w:val="000000"/>
+          <w:sz w:val="20"/>
+          <w:szCs w:val="20"/>
+        </w:rPr>
+        <w:tab/>
+      </w:r>
+      <w:r>
+        <w:rPr>
+          <w:rFonts w:ascii="Consolas" w:hAnsi="Consolas" w:cs="Consolas"/>
+          <w:color w:val="000000"/>
+          <w:sz w:val="20"/>
+          <w:szCs w:val="20"/>
+        </w:rPr>
+        <w:t xml:space="preserve">Conta </w:t>
+      </w:r>
+      <w:r>
+        <w:rPr>
+          <w:rFonts w:ascii="Consolas" w:hAnsi="Consolas" w:cs="Consolas"/>
+          <w:color w:val="6A3E3E"/>
+          <w:sz w:val="20"/>
+          <w:szCs w:val="20"/>
+        </w:rPr>
+        <w:t>contaDoFrancisco</w:t>
+      </w:r>
+      <w:r>
+        <w:rPr>
+          <w:rFonts w:ascii="Consolas" w:hAnsi="Consolas" w:cs="Consolas"/>
+          <w:color w:val="000000"/>
+          <w:sz w:val="20"/>
+          <w:szCs w:val="20"/>
+        </w:rPr>
+        <w:t xml:space="preserve"> = </w:t>
+      </w:r>
+      <w:r>
+        <w:rPr>
+          <w:rFonts w:ascii="Consolas" w:hAnsi="Consolas" w:cs="Consolas"/>
+          <w:b/>
+          <w:bCs/>
+          <w:color w:val="7F0055"/>
+          <w:sz w:val="20"/>
+          <w:szCs w:val="20"/>
+        </w:rPr>
+        <w:t>new</w:t>
+      </w:r>
+      <w:r>
+        <w:rPr>
+          <w:rFonts w:ascii="Consolas" w:hAnsi="Consolas" w:cs="Consolas"/>
+          <w:color w:val="000000"/>
+          <w:sz w:val="20"/>
+          <w:szCs w:val="20"/>
+        </w:rPr>
+        <w:t xml:space="preserve"> Conta();</w:t>
+      </w:r>
+    </w:p>
+    <w:p>
+      <w:pPr>
+        <w:autoSpaceDE w:val="0"/>
+        <w:autoSpaceDN w:val="0"/>
+        <w:adjustRightInd w:val="0"/>
+        <w:spacing w:after="0" w:line="240" w:lineRule="auto"/>
+        <w:rPr>
+          <w:rFonts w:ascii="Consolas" w:hAnsi="Consolas" w:cs="Consolas"/>
+          <w:sz w:val="20"/>
+          <w:szCs w:val="20"/>
+        </w:rPr>
+      </w:pPr>
+      <w:r>
+        <w:rPr>
+          <w:rFonts w:ascii="Consolas" w:hAnsi="Consolas" w:cs="Consolas"/>
+          <w:color w:val="000000"/>
+          <w:sz w:val="20"/>
+          <w:szCs w:val="20"/>
+        </w:rPr>
+        <w:tab/>
+      </w:r>
+      <w:r>
+        <w:rPr>
+          <w:rFonts w:ascii="Consolas" w:hAnsi="Consolas" w:cs="Consolas"/>
+          <w:color w:val="000000"/>
+          <w:sz w:val="20"/>
+          <w:szCs w:val="20"/>
+        </w:rPr>
+        <w:tab/>
+      </w:r>
+      <w:r>
+        <w:rPr>
+          <w:rFonts w:ascii="Consolas" w:hAnsi="Consolas" w:cs="Consolas"/>
+          <w:color w:val="000000"/>
+          <w:sz w:val="20"/>
+          <w:szCs w:val="20"/>
+        </w:rPr>
+        <w:tab/>
+      </w:r>
+      <w:r>
+        <w:rPr>
+          <w:rFonts w:ascii="Consolas" w:hAnsi="Consolas" w:cs="Consolas"/>
+          <w:color w:val="000000"/>
+          <w:sz w:val="20"/>
+          <w:szCs w:val="20"/>
+        </w:rPr>
+        <w:tab/>
+      </w:r>
+      <w:r>
+        <w:rPr>
+          <w:rFonts w:ascii="Consolas" w:hAnsi="Consolas" w:cs="Consolas"/>
+          <w:color w:val="000000"/>
+          <w:sz w:val="20"/>
+          <w:szCs w:val="20"/>
+        </w:rPr>
+        <w:tab/>
+      </w:r>
+      <w:r>
+        <w:rPr>
+          <w:rFonts w:ascii="Consolas" w:hAnsi="Consolas" w:cs="Consolas"/>
+          <w:color w:val="6A3E3E"/>
+          <w:sz w:val="20"/>
+          <w:szCs w:val="20"/>
+        </w:rPr>
+        <w:t>c</w:t>
+      </w:r>
+      <w:r>
+        <w:rPr>
+          <w:rFonts w:ascii="Consolas" w:hAnsi="Consolas" w:cs="Consolas"/>
+          <w:color w:val="6A3E3E"/>
+          <w:sz w:val="20"/>
+          <w:szCs w:val="20"/>
+        </w:rPr>
+        <w:t>o</w:t>
+      </w:r>
+      <w:r>
+        <w:rPr>
+          <w:rFonts w:ascii="Consolas" w:hAnsi="Consolas" w:cs="Consolas"/>
+          <w:color w:val="6A3E3E"/>
+          <w:sz w:val="20"/>
+          <w:szCs w:val="20"/>
+        </w:rPr>
+        <w:t>ntaDoFrancisco</w:t>
+      </w:r>
+      <w:r>
+        <w:rPr>
+          <w:rFonts w:ascii="Consolas" w:hAnsi="Consolas" w:cs="Consolas"/>
+          <w:color w:val="000000"/>
+          <w:sz w:val="20"/>
+          <w:szCs w:val="20"/>
+        </w:rPr>
+        <w:t>.setNumero(1000);</w:t>
+      </w:r>
+    </w:p>
+    <w:p>
+      <w:pPr>
+        <w:autoSpaceDE w:val="0"/>
+        <w:autoSpaceDN w:val="0"/>
+        <w:adjustRightInd w:val="0"/>
+        <w:spacing w:after="0" w:line="240" w:lineRule="auto"/>
+        <w:rPr>
+          <w:rFonts w:ascii="Consolas" w:hAnsi="Consolas" w:cs="Consolas"/>
+          <w:sz w:val="20"/>
+          <w:szCs w:val="20"/>
+        </w:rPr>
+      </w:pPr>
+      <w:r>
+        <w:rPr>
+          <w:rFonts w:ascii="Consolas" w:hAnsi="Consolas" w:cs="Consolas"/>
+          <w:color w:val="000000"/>
+          <w:sz w:val="20"/>
+          <w:szCs w:val="20"/>
+        </w:rPr>
+        <w:tab/>
+      </w:r>
+      <w:r>
+        <w:rPr>
+          <w:rFonts w:ascii="Consolas" w:hAnsi="Consolas" w:cs="Consolas"/>
+          <w:color w:val="000000"/>
+          <w:sz w:val="20"/>
+          <w:szCs w:val="20"/>
+        </w:rPr>
+        <w:tab/>
+      </w:r>
+      <w:r>
+        <w:rPr>
+          <w:rFonts w:ascii="Consolas" w:hAnsi="Consolas" w:cs="Consolas"/>
+          <w:color w:val="000000"/>
+          <w:sz w:val="20"/>
+          <w:szCs w:val="20"/>
+        </w:rPr>
+        <w:tab/>
+      </w:r>
+      <w:r>
+        <w:rPr>
+          <w:rFonts w:ascii="Consolas" w:hAnsi="Consolas" w:cs="Consolas"/>
+          <w:color w:val="000000"/>
+          <w:sz w:val="20"/>
+          <w:szCs w:val="20"/>
+        </w:rPr>
+        <w:tab/>
+      </w:r>
+      <w:r>
+        <w:rPr>
+          <w:rFonts w:ascii="Consolas" w:hAnsi="Consolas" w:cs="Consolas"/>
+          <w:color w:val="000000"/>
+          <w:sz w:val="20"/>
+          <w:szCs w:val="20"/>
+        </w:rPr>
+        <w:tab/>
+      </w:r>
+      <w:r>
+        <w:rPr>
+          <w:rFonts w:ascii="Consolas" w:hAnsi="Consolas" w:cs="Consolas"/>
+          <w:color w:val="000000"/>
+          <w:sz w:val="20"/>
+          <w:szCs w:val="20"/>
+          <w:u w:val="single"/>
+          <w:shd w:val="clear" w:color="auto" w:fill="E8F2FE"/>
+        </w:rPr>
+        <w:t>System</w:t>
+      </w:r>
+      <w:r>
+        <w:rPr>
+          <w:rFonts w:ascii="Consolas" w:hAnsi="Consolas" w:cs="Consolas"/>
+          <w:color w:val="000000"/>
+          <w:sz w:val="20"/>
+          <w:szCs w:val="20"/>
+          <w:shd w:val="clear" w:color="auto" w:fill="E8F2FE"/>
+        </w:rPr>
+        <w:t>.</w:t>
+      </w:r>
+      <w:r>
+        <w:rPr>
+          <w:rFonts w:ascii="Consolas" w:hAnsi="Consolas" w:cs="Consolas"/>
+          <w:b/>
+          <w:bCs/>
+          <w:i/>
+          <w:iCs/>
+          <w:color w:val="0000C0"/>
+          <w:sz w:val="20"/>
+          <w:szCs w:val="20"/>
+          <w:shd w:val="clear" w:color="auto" w:fill="E8F2FE"/>
+        </w:rPr>
+        <w:t>out</w:t>
+      </w:r>
+      <w:r>
+        <w:rPr>
+          <w:rFonts w:ascii="Consolas" w:hAnsi="Consolas" w:cs="Consolas"/>
+          <w:color w:val="000000"/>
+          <w:sz w:val="20"/>
+          <w:szCs w:val="20"/>
+          <w:shd w:val="clear" w:color="auto" w:fill="E8F2FE"/>
+        </w:rPr>
+        <w:t>.println(</w:t>
+      </w:r>
+      <w:r>
+        <w:rPr>
+          <w:rFonts w:ascii="Consolas" w:hAnsi="Consolas" w:cs="Consolas"/>
+          <w:color w:val="6A3E3E"/>
+          <w:sz w:val="20"/>
+          <w:szCs w:val="20"/>
+          <w:shd w:val="clear" w:color="auto" w:fill="E8F2FE"/>
+        </w:rPr>
+        <w:t>contaDoFrancisco</w:t>
+      </w:r>
+      <w:r>
+        <w:rPr>
+          <w:rFonts w:ascii="Consolas" w:hAnsi="Consolas" w:cs="Consolas"/>
+          <w:color w:val="000000"/>
+          <w:sz w:val="20"/>
+          <w:szCs w:val="20"/>
+          <w:shd w:val="clear" w:color="auto" w:fill="E8F2FE"/>
+        </w:rPr>
+        <w:t>.getNumero());</w:t>
+      </w:r>
+    </w:p>
+    <w:p>
+      <w:pPr>
+        <w:autoSpaceDE w:val="0"/>
+        <w:autoSpaceDN w:val="0"/>
+        <w:adjustRightInd w:val="0"/>
+        <w:spacing w:after="0" w:line="240" w:lineRule="auto"/>
+        <w:rPr>
+          <w:rFonts w:ascii="Consolas" w:hAnsi="Consolas" w:cs="Consolas"/>
+          <w:sz w:val="20"/>
+          <w:szCs w:val="20"/>
+        </w:rPr>
+      </w:pPr>
+      <w:r>
+        <w:rPr>
+          <w:rFonts w:ascii="Consolas" w:hAnsi="Consolas" w:cs="Consolas"/>
+          <w:color w:val="000000"/>
+          <w:sz w:val="20"/>
+          <w:szCs w:val="20"/>
+        </w:rPr>
+        <w:tab/>
+      </w:r>
+      <w:r>
+        <w:rPr>
+          <w:rFonts w:ascii="Consolas" w:hAnsi="Consolas" w:cs="Consolas"/>
+          <w:color w:val="000000"/>
+          <w:sz w:val="20"/>
+          <w:szCs w:val="20"/>
+        </w:rPr>
+        <w:tab/>
+      </w:r>
+      <w:r>
+        <w:rPr>
+          <w:rFonts w:ascii="Consolas" w:hAnsi="Consolas" w:cs="Consolas"/>
+          <w:color w:val="000000"/>
+          <w:sz w:val="20"/>
+          <w:szCs w:val="20"/>
+        </w:rPr>
+        <w:tab/>
+      </w:r>
+      <w:r>
+        <w:rPr>
+          <w:rFonts w:ascii="Consolas" w:hAnsi="Consolas" w:cs="Consolas"/>
+          <w:color w:val="000000"/>
+          <w:sz w:val="20"/>
+          <w:szCs w:val="20"/>
+        </w:rPr>
+        <w:tab/>
+        <w:t>}</w:t>
+      </w:r>
+    </w:p>
+    <w:p>
+      <w:pPr>
+        <w:spacing w:after="0" w:line="240" w:lineRule="auto"/>
+        <w:ind w:left="1416" w:firstLine="708"/>
+        <w:jc w:val="both"/>
+        <w:rPr>
+          <w:rFonts w:cstheme="minorHAnsi"/>
+          <w:b/>
+          <w:bCs/>
+          <w:i/>
+          <w:iCs/>
+        </w:rPr>
+      </w:pPr>
+      <w:r>
+        <w:rPr>
+          <w:rFonts w:ascii="Consolas" w:hAnsi="Consolas" w:cs="Consolas"/>
+          <w:color w:val="000000"/>
+          <w:sz w:val="20"/>
+          <w:szCs w:val="20"/>
+        </w:rPr>
+        <w:t>}</w:t>
+      </w:r>
+    </w:p>
+    <w:p>
+      <w:pPr>
+        <w:spacing w:after="0" w:line="240" w:lineRule="auto"/>
+        <w:jc w:val="both"/>
+        <w:rPr>
+          <w:rFonts w:cstheme="minorHAnsi"/>
+          <w:b/>
+          <w:bCs/>
+          <w:i/>
+          <w:iCs/>
+        </w:rPr>
+      </w:pPr>
+    </w:p>
+    <w:p>
+      <w:pPr>
+        <w:spacing w:after="0" w:line="240" w:lineRule="auto"/>
+        <w:jc w:val="both"/>
+        <w:rPr>
+          <w:rFonts w:cstheme="minorHAnsi"/>
+          <w:b/>
+          <w:bCs/>
+          <w:i/>
+          <w:iCs/>
+        </w:rPr>
+      </w:pPr>
+    </w:p>
+    <w:p>
+      <w:pPr>
+        <w:spacing w:after="0" w:line="240" w:lineRule="auto"/>
+        <w:jc w:val="both"/>
+        <w:rPr>
+          <w:rFonts w:cstheme="minorHAnsi"/>
+        </w:rPr>
+      </w:pPr>
+      <w:r>
+        <w:rPr>
+          <w:rFonts w:cstheme="minorHAnsi"/>
+          <w:b/>
+          <w:bCs/>
+          <w:i/>
+          <w:iCs/>
+        </w:rPr>
+        <w:tab/>
+      </w:r>
+      <w:r>
+        <w:rPr>
+          <w:rFonts w:cstheme="minorHAnsi"/>
+          <w:b/>
+          <w:bCs/>
+          <w:i/>
+          <w:iCs/>
+        </w:rPr>
+        <w:tab/>
+      </w:r>
+      <w:r>
+        <w:rPr>
+          <w:rFonts w:cstheme="minorHAnsi"/>
+        </w:rPr>
+        <w:t>- uma das vantagens de utilizar métodos é que dentro do método podemos adicionar IFs, mensagens de erros, acessos a banco de dados, etc</w:t>
+      </w:r>
+    </w:p>
+    <w:p>
+      <w:pPr>
+        <w:spacing w:after="0" w:line="240" w:lineRule="auto"/>
+        <w:jc w:val="both"/>
+        <w:rPr>
+          <w:rFonts w:cstheme="minorHAnsi"/>
+        </w:rPr>
+      </w:pPr>
+      <w:r>
+        <w:rPr>
+          <w:rFonts w:cstheme="minorHAnsi"/>
+          <w:b/>
+          <w:bCs/>
+          <w:i/>
+          <w:iCs/>
+        </w:rPr>
+        <w:tab/>
+      </w:r>
+      <w:r>
+        <w:rPr>
+          <w:rFonts w:cstheme="minorHAnsi"/>
+          <w:b/>
+          <w:bCs/>
+          <w:i/>
+          <w:iCs/>
+        </w:rPr>
+        <w:tab/>
+      </w:r>
+      <w:r>
+        <w:rPr>
+          <w:rFonts w:cstheme="minorHAnsi"/>
+        </w:rPr>
+        <w:t>- utilizamos o sysout  e método getNumero()  para imprimir o resultado</w:t>
+      </w:r>
+    </w:p>
+    <w:p>
+      <w:pPr>
+        <w:spacing w:after="0" w:line="240" w:lineRule="auto"/>
+        <w:jc w:val="both"/>
+        <w:rPr>
+          <w:rFonts w:cstheme="minorHAnsi"/>
+          <w:b/>
+          <w:bCs/>
+          <w:i/>
+          <w:iCs/>
+        </w:rPr>
+      </w:pPr>
+    </w:p>
+    <w:p>
+      <w:pPr>
+        <w:autoSpaceDE w:val="0"/>
+        <w:autoSpaceDN w:val="0"/>
+        <w:adjustRightInd w:val="0"/>
+        <w:spacing w:after="0" w:line="240" w:lineRule="auto"/>
+        <w:rPr>
+          <w:rFonts w:ascii="Consolas" w:hAnsi="Consolas" w:cs="Consolas"/>
+          <w:sz w:val="20"/>
+          <w:szCs w:val="20"/>
+        </w:rPr>
+      </w:pPr>
+      <w:r>
+        <w:rPr>
+          <w:rFonts w:cstheme="minorHAnsi"/>
+          <w:b/>
+          <w:bCs/>
+          <w:i/>
+          <w:iCs/>
+        </w:rPr>
+        <w:tab/>
+      </w:r>
+      <w:r>
+        <w:rPr>
+          <w:rFonts w:cstheme="minorHAnsi"/>
+          <w:b/>
+          <w:bCs/>
+          <w:i/>
+          <w:iCs/>
+        </w:rPr>
+        <w:tab/>
+      </w:r>
+      <w:r>
+        <w:rPr>
+          <w:rFonts w:cstheme="minorHAnsi"/>
+          <w:b/>
+          <w:bCs/>
+          <w:i/>
+          <w:iCs/>
+        </w:rPr>
+        <w:tab/>
+      </w:r>
+      <w:r>
+        <w:rPr>
+          <w:rFonts w:ascii="Consolas" w:hAnsi="Consolas" w:cs="Consolas"/>
+          <w:b/>
+          <w:bCs/>
+          <w:color w:val="7F0055"/>
+          <w:sz w:val="20"/>
+          <w:szCs w:val="20"/>
+        </w:rPr>
+        <w:t>public</w:t>
+      </w:r>
+      <w:r>
+        <w:rPr>
+          <w:rFonts w:ascii="Consolas" w:hAnsi="Consolas" w:cs="Consolas"/>
+          <w:color w:val="000000"/>
+          <w:sz w:val="20"/>
+          <w:szCs w:val="20"/>
+        </w:rPr>
+        <w:t xml:space="preserve"> </w:t>
+      </w:r>
+      <w:r>
+        <w:rPr>
+          <w:rFonts w:ascii="Consolas" w:hAnsi="Consolas" w:cs="Consolas"/>
+          <w:b/>
+          <w:bCs/>
+          <w:color w:val="7F0055"/>
+          <w:sz w:val="20"/>
+          <w:szCs w:val="20"/>
+        </w:rPr>
+        <w:t>int</w:t>
+      </w:r>
+      <w:r>
+        <w:rPr>
+          <w:rFonts w:ascii="Consolas" w:hAnsi="Consolas" w:cs="Consolas"/>
+          <w:color w:val="000000"/>
+          <w:sz w:val="20"/>
+          <w:szCs w:val="20"/>
+        </w:rPr>
+        <w:t xml:space="preserve"> getAgencia() {</w:t>
+      </w:r>
+    </w:p>
+    <w:p>
+      <w:pPr>
+        <w:autoSpaceDE w:val="0"/>
+        <w:autoSpaceDN w:val="0"/>
+        <w:adjustRightInd w:val="0"/>
+        <w:spacing w:after="0" w:line="240" w:lineRule="auto"/>
+        <w:rPr>
+          <w:rFonts w:ascii="Consolas" w:hAnsi="Consolas" w:cs="Consolas"/>
+          <w:sz w:val="20"/>
+          <w:szCs w:val="20"/>
+        </w:rPr>
+      </w:pPr>
+      <w:r>
+        <w:rPr>
+          <w:rFonts w:ascii="Consolas" w:hAnsi="Consolas" w:cs="Consolas"/>
+          <w:color w:val="000000"/>
+          <w:sz w:val="20"/>
+          <w:szCs w:val="20"/>
+        </w:rPr>
+        <w:tab/>
+      </w:r>
+      <w:r>
+        <w:rPr>
+          <w:rFonts w:ascii="Consolas" w:hAnsi="Consolas" w:cs="Consolas"/>
+          <w:color w:val="000000"/>
+          <w:sz w:val="20"/>
+          <w:szCs w:val="20"/>
+        </w:rPr>
+        <w:tab/>
+      </w:r>
+      <w:r>
+        <w:rPr>
+          <w:rFonts w:ascii="Consolas" w:hAnsi="Consolas" w:cs="Consolas"/>
+          <w:color w:val="000000"/>
+          <w:sz w:val="20"/>
+          <w:szCs w:val="20"/>
+        </w:rPr>
+        <w:tab/>
+      </w:r>
+      <w:r>
+        <w:rPr>
+          <w:rFonts w:ascii="Consolas" w:hAnsi="Consolas" w:cs="Consolas"/>
+          <w:color w:val="000000"/>
+          <w:sz w:val="20"/>
+          <w:szCs w:val="20"/>
+        </w:rPr>
+        <w:tab/>
+      </w:r>
+      <w:r>
+        <w:rPr>
+          <w:rFonts w:ascii="Consolas" w:hAnsi="Consolas" w:cs="Consolas"/>
+          <w:b/>
+          <w:bCs/>
+          <w:color w:val="7F0055"/>
+          <w:sz w:val="20"/>
+          <w:szCs w:val="20"/>
+        </w:rPr>
+        <w:t>return</w:t>
+      </w:r>
+      <w:r>
+        <w:rPr>
+          <w:rFonts w:ascii="Consolas" w:hAnsi="Consolas" w:cs="Consolas"/>
+          <w:color w:val="000000"/>
+          <w:sz w:val="20"/>
+          <w:szCs w:val="20"/>
+        </w:rPr>
+        <w:t xml:space="preserve"> </w:t>
+      </w:r>
+      <w:r>
+        <w:rPr>
+          <w:rFonts w:ascii="Consolas" w:hAnsi="Consolas" w:cs="Consolas"/>
+          <w:color w:val="0000C0"/>
+          <w:sz w:val="20"/>
+          <w:szCs w:val="20"/>
+        </w:rPr>
+        <w:t>agencia</w:t>
+      </w:r>
+      <w:r>
+        <w:rPr>
+          <w:rFonts w:ascii="Consolas" w:hAnsi="Consolas" w:cs="Consolas"/>
+          <w:color w:val="000000"/>
+          <w:sz w:val="20"/>
+          <w:szCs w:val="20"/>
+        </w:rPr>
+        <w:t>;</w:t>
+      </w:r>
+    </w:p>
+    <w:p>
+      <w:pPr>
+        <w:spacing w:after="0" w:line="240" w:lineRule="auto"/>
+        <w:jc w:val="both"/>
+        <w:rPr>
+          <w:rFonts w:cstheme="minorHAnsi"/>
+          <w:b/>
+          <w:bCs/>
+          <w:i/>
+          <w:iCs/>
+        </w:rPr>
+      </w:pPr>
+      <w:r>
+        <w:rPr>
+          <w:rFonts w:ascii="Consolas" w:hAnsi="Consolas" w:cs="Consolas"/>
+          <w:color w:val="000000"/>
+          <w:sz w:val="20"/>
+          <w:szCs w:val="20"/>
+        </w:rPr>
+        <w:tab/>
+      </w:r>
+      <w:r>
+        <w:rPr>
+          <w:rFonts w:ascii="Consolas" w:hAnsi="Consolas" w:cs="Consolas"/>
+          <w:color w:val="000000"/>
+          <w:sz w:val="20"/>
+          <w:szCs w:val="20"/>
+        </w:rPr>
+        <w:tab/>
+      </w:r>
+      <w:r>
+        <w:rPr>
+          <w:rFonts w:ascii="Consolas" w:hAnsi="Consolas" w:cs="Consolas"/>
+          <w:color w:val="000000"/>
+          <w:sz w:val="20"/>
+          <w:szCs w:val="20"/>
+        </w:rPr>
+        <w:tab/>
+      </w:r>
+      <w:r>
+        <w:rPr>
+          <w:rFonts w:ascii="Consolas" w:hAnsi="Consolas" w:cs="Consolas"/>
+          <w:color w:val="000000"/>
+          <w:sz w:val="20"/>
+          <w:szCs w:val="20"/>
+        </w:rPr>
+        <w:t>}</w:t>
+      </w:r>
+    </w:p>
+    <w:p>
+      <w:pPr>
+        <w:spacing w:after="0" w:line="240" w:lineRule="auto"/>
+        <w:jc w:val="both"/>
+        <w:rPr>
+          <w:rFonts w:cstheme="minorHAnsi"/>
+          <w:b/>
+          <w:bCs/>
+          <w:i/>
+          <w:iCs/>
+        </w:rPr>
+      </w:pPr>
+    </w:p>
+    <w:p>
+      <w:pPr>
+        <w:spacing w:after="0" w:line="240" w:lineRule="auto"/>
+        <w:jc w:val="both"/>
+        <w:rPr>
+          <w:rFonts w:cstheme="minorHAnsi"/>
+          <w:b/>
+          <w:bCs/>
+          <w:i/>
+          <w:iCs/>
+        </w:rPr>
+      </w:pPr>
+    </w:p>
+    <w:p>
+      <w:pPr>
+        <w:spacing w:after="0" w:line="240" w:lineRule="auto"/>
+        <w:jc w:val="both"/>
+        <w:rPr>
+          <w:rFonts w:cstheme="minorHAnsi"/>
+          <w:b/>
+          <w:bCs/>
+          <w:i/>
+          <w:iCs/>
+        </w:rPr>
+      </w:pPr>
+    </w:p>
+    <w:p>
+      <w:pPr>
+        <w:spacing w:after="0" w:line="240" w:lineRule="auto"/>
+        <w:jc w:val="both"/>
+        <w:rPr>
+          <w:rFonts w:cstheme="minorHAnsi"/>
+          <w:b/>
+          <w:bCs/>
+          <w:i/>
+          <w:iCs/>
+        </w:rPr>
+      </w:pPr>
+    </w:p>
+    <w:p>
+      <w:pPr>
+        <w:spacing w:after="0" w:line="240" w:lineRule="auto"/>
+        <w:jc w:val="both"/>
+        <w:rPr>
+          <w:rFonts w:cstheme="minorHAnsi"/>
+          <w:b/>
+          <w:bCs/>
+          <w:i/>
+          <w:iCs/>
+        </w:rPr>
+      </w:pPr>
+    </w:p>
+    <w:p>
+      <w:pPr>
+        <w:spacing w:after="0" w:line="240" w:lineRule="auto"/>
+        <w:jc w:val="both"/>
+        <w:rPr>
+          <w:rFonts w:cstheme="minorHAnsi"/>
+          <w:b/>
+          <w:bCs/>
+          <w:i/>
+          <w:iCs/>
+        </w:rPr>
+      </w:pPr>
+    </w:p>
+    <w:p>
+      <w:pPr>
+        <w:spacing w:after="0" w:line="240" w:lineRule="auto"/>
+        <w:jc w:val="both"/>
+        <w:rPr>
+          <w:rFonts w:cstheme="minorHAnsi"/>
+          <w:b/>
+          <w:bCs/>
+          <w:i/>
+          <w:iCs/>
+        </w:rPr>
+      </w:pPr>
+    </w:p>
+    <w:p>
+      <w:pPr>
+        <w:spacing w:after="0" w:line="240" w:lineRule="auto"/>
+        <w:jc w:val="both"/>
+        <w:rPr>
+          <w:rFonts w:cstheme="minorHAnsi"/>
+          <w:b/>
+          <w:bCs/>
+          <w:i/>
+          <w:iCs/>
+        </w:rPr>
+      </w:pPr>
+    </w:p>
+    <w:p>
+      <w:pPr>
+        <w:spacing w:after="0" w:line="240" w:lineRule="auto"/>
+        <w:jc w:val="both"/>
+        <w:rPr>
+          <w:rFonts w:cstheme="minorHAnsi"/>
+          <w:b/>
+          <w:bCs/>
+          <w:i/>
+          <w:iCs/>
+        </w:rPr>
+      </w:pPr>
+    </w:p>
+    <w:p>
+      <w:pPr>
+        <w:spacing w:after="0" w:line="240" w:lineRule="auto"/>
+        <w:jc w:val="both"/>
+        <w:rPr>
+          <w:rFonts w:cstheme="minorHAnsi"/>
+          <w:b/>
+          <w:bCs/>
+          <w:i/>
+          <w:iCs/>
+        </w:rPr>
+      </w:pPr>
+      <w:r>
+        <w:rPr>
+          <w:rFonts w:cstheme="minorHAnsi"/>
+          <w:b/>
+          <w:bCs/>
+          <w:i/>
+          <w:iCs/>
+        </w:rPr>
+        <w:tab/>
+      </w:r>
+    </w:p>
+    <w:p>
+      <w:pPr>
+        <w:spacing w:after="0" w:line="240" w:lineRule="auto"/>
+        <w:jc w:val="both"/>
+        <w:rPr>
+          <w:rFonts w:cstheme="minorHAnsi"/>
+          <w:b/>
+          <w:bCs/>
+          <w:i/>
+          <w:iCs/>
+        </w:rPr>
+      </w:pPr>
+      <w:r>
+        <w:rPr>
+          <w:rFonts w:cstheme="minorHAnsi"/>
+          <w:b/>
+          <w:bCs/>
+          <w:i/>
+          <w:iCs/>
+        </w:rPr>
+        <w:tab/>
+      </w:r>
+      <w:r>
+        <w:rPr>
+          <w:rFonts w:cstheme="minorHAnsi"/>
+          <w:b/>
+          <w:bCs/>
+          <w:i/>
+          <w:iCs/>
+        </w:rPr>
+        <w:tab/>
+      </w:r>
+    </w:p>
+    <w:p>
+      <w:pPr>
+        <w:spacing w:after="0" w:line="240" w:lineRule="auto"/>
+        <w:jc w:val="both"/>
+        <w:rPr>
+          <w:rFonts w:cstheme="minorHAnsi"/>
+          <w:b/>
+          <w:bCs/>
+          <w:i/>
+          <w:iCs/>
+        </w:rPr>
+      </w:pPr>
+    </w:p>
+    <w:p>
+      <w:pPr>
+        <w:spacing w:after="0" w:line="240" w:lineRule="auto"/>
+        <w:jc w:val="both"/>
+        <w:rPr>
+          <w:rFonts w:cstheme="minorHAnsi"/>
+          <w:b/>
+          <w:bCs/>
+          <w:i/>
+          <w:iCs/>
+        </w:rPr>
+      </w:pPr>
+    </w:p>
+    <w:p>
+      <w:pPr>
+        <w:spacing w:after="0" w:line="240" w:lineRule="auto"/>
+        <w:jc w:val="both"/>
+        <w:rPr>
+          <w:rFonts w:cstheme="minorHAnsi"/>
+          <w:b/>
+          <w:bCs/>
+          <w:i/>
+          <w:iCs/>
+        </w:rPr>
+      </w:pPr>
+    </w:p>
+    <w:p>
+      <w:pPr>
+        <w:spacing w:after="0" w:line="240" w:lineRule="auto"/>
+        <w:jc w:val="both"/>
+        <w:rPr>
+          <w:rFonts w:cstheme="minorHAnsi"/>
+          <w:b/>
+          <w:bCs/>
+          <w:i/>
+          <w:iCs/>
+        </w:rPr>
+      </w:pPr>
     </w:p>
     <w:p>
       <w:pPr>
